--- a/DocProiect.docx
+++ b/DocProiect.docx
@@ -57,13 +57,55 @@
           <w:szCs w:val="48"/>
         </w:rPr>
       </w:pPr>
+      <w:proofErr w:type="spellStart"/>
       <w:r>
         <w:rPr>
           <w:sz w:val="48"/>
           <w:szCs w:val="48"/>
         </w:rPr>
-        <w:t xml:space="preserve">Proiect de semestru la disciplina </w:t>
-      </w:r>
+        <w:t>Proiect</w:t>
+      </w:r>
+      <w:proofErr w:type="spellEnd"/>
+      <w:r>
+        <w:rPr>
+          <w:sz w:val="48"/>
+          <w:szCs w:val="48"/>
+        </w:rPr>
+        <w:t xml:space="preserve"> de </w:t>
+      </w:r>
+      <w:proofErr w:type="spellStart"/>
+      <w:r>
+        <w:rPr>
+          <w:sz w:val="48"/>
+          <w:szCs w:val="48"/>
+        </w:rPr>
+        <w:t>semestru</w:t>
+      </w:r>
+      <w:proofErr w:type="spellEnd"/>
+      <w:r>
+        <w:rPr>
+          <w:sz w:val="48"/>
+          <w:szCs w:val="48"/>
+        </w:rPr>
+        <w:t xml:space="preserve"> la </w:t>
+      </w:r>
+      <w:proofErr w:type="spellStart"/>
+      <w:r>
+        <w:rPr>
+          <w:sz w:val="48"/>
+          <w:szCs w:val="48"/>
+        </w:rPr>
+        <w:t>disciplina</w:t>
+      </w:r>
+      <w:proofErr w:type="spellEnd"/>
+      <w:r>
+        <w:rPr>
+          <w:sz w:val="48"/>
+          <w:szCs w:val="48"/>
+        </w:rPr>
+        <w:t xml:space="preserve"> </w:t>
+      </w:r>
+      <w:proofErr w:type="spellStart"/>
       <w:r>
         <w:rPr>
           <w:i/>
@@ -71,40 +113,81 @@
           <w:sz w:val="48"/>
           <w:szCs w:val="48"/>
         </w:rPr>
-        <w:t>Administrarea Sistemelor De Operare</w:t>
-      </w:r>
-    </w:p>
-    <w:p>
-      <w:pPr>
-        <w:jc w:val="center"/>
+        <w:t>Administrarea</w:t>
+      </w:r>
+      <w:proofErr w:type="spellEnd"/>
+      <w:r>
         <w:rPr>
           <w:i/>
           <w:iCs/>
           <w:sz w:val="48"/>
           <w:szCs w:val="48"/>
         </w:rPr>
-      </w:pPr>
-    </w:p>
-    <w:p>
-      <w:pPr>
-        <w:jc w:val="center"/>
+        <w:t xml:space="preserve"> </w:t>
+      </w:r>
+      <w:proofErr w:type="spellStart"/>
+      <w:r>
         <w:rPr>
           <w:i/>
           <w:iCs/>
           <w:sz w:val="48"/>
           <w:szCs w:val="48"/>
         </w:rPr>
-      </w:pPr>
-    </w:p>
-    <w:p>
-      <w:pPr>
-        <w:jc w:val="center"/>
+        <w:t>Sistemelor</w:t>
+      </w:r>
+      <w:proofErr w:type="spellEnd"/>
+      <w:r>
         <w:rPr>
           <w:i/>
           <w:iCs/>
           <w:sz w:val="48"/>
           <w:szCs w:val="48"/>
         </w:rPr>
+        <w:t xml:space="preserve"> De </w:t>
+      </w:r>
+      <w:proofErr w:type="spellStart"/>
+      <w:r>
+        <w:rPr>
+          <w:i/>
+          <w:iCs/>
+          <w:sz w:val="48"/>
+          <w:szCs w:val="48"/>
+        </w:rPr>
+        <w:t>Operare</w:t>
+      </w:r>
+      <w:proofErr w:type="spellEnd"/>
+    </w:p>
+    <w:p>
+      <w:pPr>
+        <w:jc w:val="center"/>
+        <w:rPr>
+          <w:i/>
+          <w:iCs/>
+          <w:sz w:val="48"/>
+          <w:szCs w:val="48"/>
+        </w:rPr>
+      </w:pPr>
+    </w:p>
+    <w:p>
+      <w:pPr>
+        <w:jc w:val="center"/>
+        <w:rPr>
+          <w:i/>
+          <w:iCs/>
+          <w:sz w:val="48"/>
+          <w:szCs w:val="48"/>
+        </w:rPr>
+      </w:pPr>
+    </w:p>
+    <w:p>
+      <w:pPr>
+        <w:jc w:val="center"/>
+        <w:rPr>
+          <w:i/>
+          <w:iCs/>
+          <w:sz w:val="48"/>
+          <w:szCs w:val="48"/>
+        </w:rPr>
       </w:pPr>
     </w:p>
     <w:p>
@@ -214,8 +297,9 @@
           <w:sz w:val="28"/>
           <w:szCs w:val="28"/>
         </w:rPr>
-        <w:t>An universitar:</w:t>
-      </w:r>
+        <w:t xml:space="preserve">An </w:t>
+      </w:r>
+      <w:proofErr w:type="spellStart"/>
       <w:r>
         <w:rPr>
           <w:rFonts w:ascii="Times New Roman" w:hAnsi="Times New Roman" w:cs="Times New Roman"/>
@@ -224,8 +308,9 @@
           <w:sz w:val="28"/>
           <w:szCs w:val="28"/>
         </w:rPr>
-        <w:t xml:space="preserve"> </w:t>
-      </w:r>
+        <w:t>universitar</w:t>
+      </w:r>
+      <w:proofErr w:type="spellEnd"/>
       <w:r>
         <w:rPr>
           <w:rFonts w:ascii="Times New Roman" w:hAnsi="Times New Roman" w:cs="Times New Roman"/>
@@ -234,7 +319,7 @@
           <w:sz w:val="28"/>
           <w:szCs w:val="28"/>
         </w:rPr>
-        <w:t>202</w:t>
+        <w:t>:</w:t>
       </w:r>
       <w:r>
         <w:rPr>
@@ -244,7 +329,7 @@
           <w:sz w:val="28"/>
           <w:szCs w:val="28"/>
         </w:rPr>
-        <w:t>2</w:t>
+        <w:t xml:space="preserve"> </w:t>
       </w:r>
       <w:r>
         <w:rPr>
@@ -254,7 +339,7 @@
           <w:sz w:val="28"/>
           <w:szCs w:val="28"/>
         </w:rPr>
-        <w:t>-202</w:t>
+        <w:t>202</w:t>
       </w:r>
       <w:r>
         <w:rPr>
@@ -264,12 +349,9 @@
           <w:sz w:val="28"/>
           <w:szCs w:val="28"/>
         </w:rPr>
-        <w:t>3</w:t>
-      </w:r>
-    </w:p>
-    <w:p>
-      <w:pPr>
-        <w:jc w:val="right"/>
+        <w:t>2</w:t>
+      </w:r>
+      <w:r>
         <w:rPr>
           <w:rFonts w:ascii="Times New Roman" w:hAnsi="Times New Roman" w:cs="Times New Roman"/>
           <w:i/>
@@ -277,7 +359,8 @@
           <w:sz w:val="28"/>
           <w:szCs w:val="28"/>
         </w:rPr>
-      </w:pPr>
+        <w:t>-202</w:t>
+      </w:r>
       <w:r>
         <w:rPr>
           <w:rFonts w:ascii="Times New Roman" w:hAnsi="Times New Roman" w:cs="Times New Roman"/>
@@ -286,7 +369,7 @@
           <w:sz w:val="28"/>
           <w:szCs w:val="28"/>
         </w:rPr>
-        <w:t xml:space="preserve"> Semestrul: 1</w:t>
+        <w:t>3</w:t>
       </w:r>
     </w:p>
     <w:p>
@@ -300,10 +383,7 @@
           <w:szCs w:val="28"/>
         </w:rPr>
       </w:pPr>
-    </w:p>
-    <w:p>
-      <w:pPr>
-        <w:jc w:val="right"/>
+      <w:r>
         <w:rPr>
           <w:rFonts w:ascii="Times New Roman" w:hAnsi="Times New Roman" w:cs="Times New Roman"/>
           <w:i/>
@@ -311,6 +391,53 @@
           <w:sz w:val="28"/>
           <w:szCs w:val="28"/>
         </w:rPr>
+        <w:t xml:space="preserve"> </w:t>
+      </w:r>
+      <w:proofErr w:type="spellStart"/>
+      <w:r>
+        <w:rPr>
+          <w:rFonts w:ascii="Times New Roman" w:hAnsi="Times New Roman" w:cs="Times New Roman"/>
+          <w:i/>
+          <w:iCs/>
+          <w:sz w:val="28"/>
+          <w:szCs w:val="28"/>
+        </w:rPr>
+        <w:t>Semestrul</w:t>
+      </w:r>
+      <w:proofErr w:type="spellEnd"/>
+      <w:r>
+        <w:rPr>
+          <w:rFonts w:ascii="Times New Roman" w:hAnsi="Times New Roman" w:cs="Times New Roman"/>
+          <w:i/>
+          <w:iCs/>
+          <w:sz w:val="28"/>
+          <w:szCs w:val="28"/>
+        </w:rPr>
+        <w:t>: 1</w:t>
+      </w:r>
+    </w:p>
+    <w:p>
+      <w:pPr>
+        <w:jc w:val="right"/>
+        <w:rPr>
+          <w:rFonts w:ascii="Times New Roman" w:hAnsi="Times New Roman" w:cs="Times New Roman"/>
+          <w:i/>
+          <w:iCs/>
+          <w:sz w:val="28"/>
+          <w:szCs w:val="28"/>
+        </w:rPr>
+      </w:pPr>
+    </w:p>
+    <w:p>
+      <w:pPr>
+        <w:jc w:val="right"/>
+        <w:rPr>
+          <w:rFonts w:ascii="Times New Roman" w:hAnsi="Times New Roman" w:cs="Times New Roman"/>
+          <w:i/>
+          <w:iCs/>
+          <w:sz w:val="28"/>
+          <w:szCs w:val="28"/>
+        </w:rPr>
       </w:pPr>
     </w:p>
     <w:p>
@@ -321,6 +448,7 @@
           <w:szCs w:val="48"/>
         </w:rPr>
       </w:pPr>
+      <w:proofErr w:type="spellStart"/>
       <w:r>
         <w:rPr>
           <w:rFonts w:ascii="Times New Roman" w:hAnsi="Times New Roman" w:cs="Times New Roman"/>
@@ -329,6 +457,7 @@
         </w:rPr>
         <w:t>Cuprins</w:t>
       </w:r>
+      <w:proofErr w:type="spellEnd"/>
     </w:p>
     <w:p>
       <w:pPr>
@@ -479,23 +608,311 @@
           <w:sz w:val="28"/>
           <w:szCs w:val="28"/>
         </w:rPr>
-        <w:t>In aceasta prima etapa am instalat Python3</w:t>
-      </w:r>
-      <w:r>
-        <w:rPr>
-          <w:rFonts w:ascii="Times New Roman" w:hAnsi="Times New Roman" w:cs="Times New Roman"/>
-          <w:sz w:val="28"/>
-          <w:szCs w:val="28"/>
-        </w:rPr>
-        <w:t xml:space="preserve"> ( in aplicatia Pycharm preinstalata) </w:t>
-      </w:r>
-      <w:r>
-        <w:rPr>
-          <w:rFonts w:ascii="Times New Roman" w:hAnsi="Times New Roman" w:cs="Times New Roman"/>
-          <w:sz w:val="28"/>
-          <w:szCs w:val="28"/>
-        </w:rPr>
-        <w:t>, framework-ul Django si am creat un site minimalist, toate acestea fiind realizate urmarind tutorialele primate la laborator.</w:t>
+        <w:t xml:space="preserve">In </w:t>
+      </w:r>
+      <w:proofErr w:type="spellStart"/>
+      <w:r>
+        <w:rPr>
+          <w:rFonts w:ascii="Times New Roman" w:hAnsi="Times New Roman" w:cs="Times New Roman"/>
+          <w:sz w:val="28"/>
+          <w:szCs w:val="28"/>
+        </w:rPr>
+        <w:t>aceasta</w:t>
+      </w:r>
+      <w:proofErr w:type="spellEnd"/>
+      <w:r>
+        <w:rPr>
+          <w:rFonts w:ascii="Times New Roman" w:hAnsi="Times New Roman" w:cs="Times New Roman"/>
+          <w:sz w:val="28"/>
+          <w:szCs w:val="28"/>
+        </w:rPr>
+        <w:t xml:space="preserve"> prima </w:t>
+      </w:r>
+      <w:proofErr w:type="spellStart"/>
+      <w:r>
+        <w:rPr>
+          <w:rFonts w:ascii="Times New Roman" w:hAnsi="Times New Roman" w:cs="Times New Roman"/>
+          <w:sz w:val="28"/>
+          <w:szCs w:val="28"/>
+        </w:rPr>
+        <w:t>etapa</w:t>
+      </w:r>
+      <w:proofErr w:type="spellEnd"/>
+      <w:r>
+        <w:rPr>
+          <w:rFonts w:ascii="Times New Roman" w:hAnsi="Times New Roman" w:cs="Times New Roman"/>
+          <w:sz w:val="28"/>
+          <w:szCs w:val="28"/>
+        </w:rPr>
+        <w:t xml:space="preserve"> am </w:t>
+      </w:r>
+      <w:proofErr w:type="spellStart"/>
+      <w:r>
+        <w:rPr>
+          <w:rFonts w:ascii="Times New Roman" w:hAnsi="Times New Roman" w:cs="Times New Roman"/>
+          <w:sz w:val="28"/>
+          <w:szCs w:val="28"/>
+        </w:rPr>
+        <w:t>instalat</w:t>
+      </w:r>
+      <w:proofErr w:type="spellEnd"/>
+      <w:r>
+        <w:rPr>
+          <w:rFonts w:ascii="Times New Roman" w:hAnsi="Times New Roman" w:cs="Times New Roman"/>
+          <w:sz w:val="28"/>
+          <w:szCs w:val="28"/>
+        </w:rPr>
+        <w:t xml:space="preserve"> Python3</w:t>
+      </w:r>
+      <w:r>
+        <w:rPr>
+          <w:rFonts w:ascii="Times New Roman" w:hAnsi="Times New Roman" w:cs="Times New Roman"/>
+          <w:sz w:val="28"/>
+          <w:szCs w:val="28"/>
+        </w:rPr>
+        <w:t xml:space="preserve"> ( in </w:t>
+      </w:r>
+      <w:proofErr w:type="spellStart"/>
+      <w:r>
+        <w:rPr>
+          <w:rFonts w:ascii="Times New Roman" w:hAnsi="Times New Roman" w:cs="Times New Roman"/>
+          <w:sz w:val="28"/>
+          <w:szCs w:val="28"/>
+        </w:rPr>
+        <w:t>aplicatia</w:t>
+      </w:r>
+      <w:proofErr w:type="spellEnd"/>
+      <w:r>
+        <w:rPr>
+          <w:rFonts w:ascii="Times New Roman" w:hAnsi="Times New Roman" w:cs="Times New Roman"/>
+          <w:sz w:val="28"/>
+          <w:szCs w:val="28"/>
+        </w:rPr>
+        <w:t xml:space="preserve"> </w:t>
+      </w:r>
+      <w:proofErr w:type="spellStart"/>
+      <w:r>
+        <w:rPr>
+          <w:rFonts w:ascii="Times New Roman" w:hAnsi="Times New Roman" w:cs="Times New Roman"/>
+          <w:sz w:val="28"/>
+          <w:szCs w:val="28"/>
+        </w:rPr>
+        <w:t>Pycharm</w:t>
+      </w:r>
+      <w:proofErr w:type="spellEnd"/>
+      <w:r>
+        <w:rPr>
+          <w:rFonts w:ascii="Times New Roman" w:hAnsi="Times New Roman" w:cs="Times New Roman"/>
+          <w:sz w:val="28"/>
+          <w:szCs w:val="28"/>
+        </w:rPr>
+        <w:t xml:space="preserve"> </w:t>
+      </w:r>
+      <w:proofErr w:type="spellStart"/>
+      <w:r>
+        <w:rPr>
+          <w:rFonts w:ascii="Times New Roman" w:hAnsi="Times New Roman" w:cs="Times New Roman"/>
+          <w:sz w:val="28"/>
+          <w:szCs w:val="28"/>
+        </w:rPr>
+        <w:t>preinstalata</w:t>
+      </w:r>
+      <w:proofErr w:type="spellEnd"/>
+      <w:r>
+        <w:rPr>
+          <w:rFonts w:ascii="Times New Roman" w:hAnsi="Times New Roman" w:cs="Times New Roman"/>
+          <w:sz w:val="28"/>
+          <w:szCs w:val="28"/>
+        </w:rPr>
+        <w:t xml:space="preserve">) </w:t>
+      </w:r>
+      <w:r>
+        <w:rPr>
+          <w:rFonts w:ascii="Times New Roman" w:hAnsi="Times New Roman" w:cs="Times New Roman"/>
+          <w:sz w:val="28"/>
+          <w:szCs w:val="28"/>
+        </w:rPr>
+        <w:t>, framework-</w:t>
+      </w:r>
+      <w:proofErr w:type="spellStart"/>
+      <w:r>
+        <w:rPr>
+          <w:rFonts w:ascii="Times New Roman" w:hAnsi="Times New Roman" w:cs="Times New Roman"/>
+          <w:sz w:val="28"/>
+          <w:szCs w:val="28"/>
+        </w:rPr>
+        <w:t>ul</w:t>
+      </w:r>
+      <w:proofErr w:type="spellEnd"/>
+      <w:r>
+        <w:rPr>
+          <w:rFonts w:ascii="Times New Roman" w:hAnsi="Times New Roman" w:cs="Times New Roman"/>
+          <w:sz w:val="28"/>
+          <w:szCs w:val="28"/>
+        </w:rPr>
+        <w:t xml:space="preserve"> Django </w:t>
+      </w:r>
+      <w:proofErr w:type="spellStart"/>
+      <w:r>
+        <w:rPr>
+          <w:rFonts w:ascii="Times New Roman" w:hAnsi="Times New Roman" w:cs="Times New Roman"/>
+          <w:sz w:val="28"/>
+          <w:szCs w:val="28"/>
+        </w:rPr>
+        <w:t>si</w:t>
+      </w:r>
+      <w:proofErr w:type="spellEnd"/>
+      <w:r>
+        <w:rPr>
+          <w:rFonts w:ascii="Times New Roman" w:hAnsi="Times New Roman" w:cs="Times New Roman"/>
+          <w:sz w:val="28"/>
+          <w:szCs w:val="28"/>
+        </w:rPr>
+        <w:t xml:space="preserve"> am </w:t>
+      </w:r>
+      <w:proofErr w:type="spellStart"/>
+      <w:r>
+        <w:rPr>
+          <w:rFonts w:ascii="Times New Roman" w:hAnsi="Times New Roman" w:cs="Times New Roman"/>
+          <w:sz w:val="28"/>
+          <w:szCs w:val="28"/>
+        </w:rPr>
+        <w:t>creat</w:t>
+      </w:r>
+      <w:proofErr w:type="spellEnd"/>
+      <w:r>
+        <w:rPr>
+          <w:rFonts w:ascii="Times New Roman" w:hAnsi="Times New Roman" w:cs="Times New Roman"/>
+          <w:sz w:val="28"/>
+          <w:szCs w:val="28"/>
+        </w:rPr>
+        <w:t xml:space="preserve"> un site minimalist, </w:t>
+      </w:r>
+      <w:proofErr w:type="spellStart"/>
+      <w:r>
+        <w:rPr>
+          <w:rFonts w:ascii="Times New Roman" w:hAnsi="Times New Roman" w:cs="Times New Roman"/>
+          <w:sz w:val="28"/>
+          <w:szCs w:val="28"/>
+        </w:rPr>
+        <w:t>toate</w:t>
+      </w:r>
+      <w:proofErr w:type="spellEnd"/>
+      <w:r>
+        <w:rPr>
+          <w:rFonts w:ascii="Times New Roman" w:hAnsi="Times New Roman" w:cs="Times New Roman"/>
+          <w:sz w:val="28"/>
+          <w:szCs w:val="28"/>
+        </w:rPr>
+        <w:t xml:space="preserve"> </w:t>
+      </w:r>
+      <w:proofErr w:type="spellStart"/>
+      <w:r>
+        <w:rPr>
+          <w:rFonts w:ascii="Times New Roman" w:hAnsi="Times New Roman" w:cs="Times New Roman"/>
+          <w:sz w:val="28"/>
+          <w:szCs w:val="28"/>
+        </w:rPr>
+        <w:t>acestea</w:t>
+      </w:r>
+      <w:proofErr w:type="spellEnd"/>
+      <w:r>
+        <w:rPr>
+          <w:rFonts w:ascii="Times New Roman" w:hAnsi="Times New Roman" w:cs="Times New Roman"/>
+          <w:sz w:val="28"/>
+          <w:szCs w:val="28"/>
+        </w:rPr>
+        <w:t xml:space="preserve"> </w:t>
+      </w:r>
+      <w:proofErr w:type="spellStart"/>
+      <w:r>
+        <w:rPr>
+          <w:rFonts w:ascii="Times New Roman" w:hAnsi="Times New Roman" w:cs="Times New Roman"/>
+          <w:sz w:val="28"/>
+          <w:szCs w:val="28"/>
+        </w:rPr>
+        <w:t>fiind</w:t>
+      </w:r>
+      <w:proofErr w:type="spellEnd"/>
+      <w:r>
+        <w:rPr>
+          <w:rFonts w:ascii="Times New Roman" w:hAnsi="Times New Roman" w:cs="Times New Roman"/>
+          <w:sz w:val="28"/>
+          <w:szCs w:val="28"/>
+        </w:rPr>
+        <w:t xml:space="preserve"> </w:t>
+      </w:r>
+      <w:proofErr w:type="spellStart"/>
+      <w:r>
+        <w:rPr>
+          <w:rFonts w:ascii="Times New Roman" w:hAnsi="Times New Roman" w:cs="Times New Roman"/>
+          <w:sz w:val="28"/>
+          <w:szCs w:val="28"/>
+        </w:rPr>
+        <w:t>realizate</w:t>
+      </w:r>
+      <w:proofErr w:type="spellEnd"/>
+      <w:r>
+        <w:rPr>
+          <w:rFonts w:ascii="Times New Roman" w:hAnsi="Times New Roman" w:cs="Times New Roman"/>
+          <w:sz w:val="28"/>
+          <w:szCs w:val="28"/>
+        </w:rPr>
+        <w:t xml:space="preserve"> </w:t>
+      </w:r>
+      <w:proofErr w:type="spellStart"/>
+      <w:r>
+        <w:rPr>
+          <w:rFonts w:ascii="Times New Roman" w:hAnsi="Times New Roman" w:cs="Times New Roman"/>
+          <w:sz w:val="28"/>
+          <w:szCs w:val="28"/>
+        </w:rPr>
+        <w:t>urmarind</w:t>
+      </w:r>
+      <w:proofErr w:type="spellEnd"/>
+      <w:r>
+        <w:rPr>
+          <w:rFonts w:ascii="Times New Roman" w:hAnsi="Times New Roman" w:cs="Times New Roman"/>
+          <w:sz w:val="28"/>
+          <w:szCs w:val="28"/>
+        </w:rPr>
+        <w:t xml:space="preserve"> </w:t>
+      </w:r>
+      <w:proofErr w:type="spellStart"/>
+      <w:r>
+        <w:rPr>
+          <w:rFonts w:ascii="Times New Roman" w:hAnsi="Times New Roman" w:cs="Times New Roman"/>
+          <w:sz w:val="28"/>
+          <w:szCs w:val="28"/>
+        </w:rPr>
+        <w:t>tutorialele</w:t>
+      </w:r>
+      <w:proofErr w:type="spellEnd"/>
+      <w:r>
+        <w:rPr>
+          <w:rFonts w:ascii="Times New Roman" w:hAnsi="Times New Roman" w:cs="Times New Roman"/>
+          <w:sz w:val="28"/>
+          <w:szCs w:val="28"/>
+        </w:rPr>
+        <w:t xml:space="preserve"> primate la </w:t>
+      </w:r>
+      <w:proofErr w:type="spellStart"/>
+      <w:r>
+        <w:rPr>
+          <w:rFonts w:ascii="Times New Roman" w:hAnsi="Times New Roman" w:cs="Times New Roman"/>
+          <w:sz w:val="28"/>
+          <w:szCs w:val="28"/>
+        </w:rPr>
+        <w:t>laborator</w:t>
+      </w:r>
+      <w:proofErr w:type="spellEnd"/>
+      <w:r>
+        <w:rPr>
+          <w:rFonts w:ascii="Times New Roman" w:hAnsi="Times New Roman" w:cs="Times New Roman"/>
+          <w:sz w:val="28"/>
+          <w:szCs w:val="28"/>
+        </w:rPr>
+        <w:t>.</w:t>
       </w:r>
     </w:p>
     <w:p>
@@ -507,13 +924,113 @@
           <w:szCs w:val="28"/>
         </w:rPr>
       </w:pPr>
-      <w:r>
-        <w:rPr>
-          <w:rFonts w:ascii="Times New Roman" w:hAnsi="Times New Roman" w:cs="Times New Roman"/>
-          <w:sz w:val="28"/>
-          <w:szCs w:val="28"/>
-        </w:rPr>
-        <w:t>Dupa instalarea acestora am rulat urmatoarele comenzi :</w:t>
+      <w:proofErr w:type="spellStart"/>
+      <w:r>
+        <w:rPr>
+          <w:rFonts w:ascii="Times New Roman" w:hAnsi="Times New Roman" w:cs="Times New Roman"/>
+          <w:sz w:val="28"/>
+          <w:szCs w:val="28"/>
+        </w:rPr>
+        <w:t>Dupa</w:t>
+      </w:r>
+      <w:proofErr w:type="spellEnd"/>
+      <w:r>
+        <w:rPr>
+          <w:rFonts w:ascii="Times New Roman" w:hAnsi="Times New Roman" w:cs="Times New Roman"/>
+          <w:sz w:val="28"/>
+          <w:szCs w:val="28"/>
+        </w:rPr>
+        <w:t xml:space="preserve"> </w:t>
+      </w:r>
+      <w:proofErr w:type="spellStart"/>
+      <w:r>
+        <w:rPr>
+          <w:rFonts w:ascii="Times New Roman" w:hAnsi="Times New Roman" w:cs="Times New Roman"/>
+          <w:sz w:val="28"/>
+          <w:szCs w:val="28"/>
+        </w:rPr>
+        <w:t>instalarea</w:t>
+      </w:r>
+      <w:proofErr w:type="spellEnd"/>
+      <w:r>
+        <w:rPr>
+          <w:rFonts w:ascii="Times New Roman" w:hAnsi="Times New Roman" w:cs="Times New Roman"/>
+          <w:sz w:val="28"/>
+          <w:szCs w:val="28"/>
+        </w:rPr>
+        <w:t xml:space="preserve"> </w:t>
+      </w:r>
+      <w:proofErr w:type="spellStart"/>
+      <w:r>
+        <w:rPr>
+          <w:rFonts w:ascii="Times New Roman" w:hAnsi="Times New Roman" w:cs="Times New Roman"/>
+          <w:sz w:val="28"/>
+          <w:szCs w:val="28"/>
+        </w:rPr>
+        <w:t>acestora</w:t>
+      </w:r>
+      <w:proofErr w:type="spellEnd"/>
+      <w:r>
+        <w:rPr>
+          <w:rFonts w:ascii="Times New Roman" w:hAnsi="Times New Roman" w:cs="Times New Roman"/>
+          <w:sz w:val="28"/>
+          <w:szCs w:val="28"/>
+        </w:rPr>
+        <w:t xml:space="preserve"> am </w:t>
+      </w:r>
+      <w:proofErr w:type="spellStart"/>
+      <w:r>
+        <w:rPr>
+          <w:rFonts w:ascii="Times New Roman" w:hAnsi="Times New Roman" w:cs="Times New Roman"/>
+          <w:sz w:val="28"/>
+          <w:szCs w:val="28"/>
+        </w:rPr>
+        <w:t>rulat</w:t>
+      </w:r>
+      <w:proofErr w:type="spellEnd"/>
+      <w:r>
+        <w:rPr>
+          <w:rFonts w:ascii="Times New Roman" w:hAnsi="Times New Roman" w:cs="Times New Roman"/>
+          <w:sz w:val="28"/>
+          <w:szCs w:val="28"/>
+        </w:rPr>
+        <w:t xml:space="preserve"> </w:t>
+      </w:r>
+      <w:proofErr w:type="spellStart"/>
+      <w:r>
+        <w:rPr>
+          <w:rFonts w:ascii="Times New Roman" w:hAnsi="Times New Roman" w:cs="Times New Roman"/>
+          <w:sz w:val="28"/>
+          <w:szCs w:val="28"/>
+        </w:rPr>
+        <w:t>urmatoarele</w:t>
+      </w:r>
+      <w:proofErr w:type="spellEnd"/>
+      <w:r>
+        <w:rPr>
+          <w:rFonts w:ascii="Times New Roman" w:hAnsi="Times New Roman" w:cs="Times New Roman"/>
+          <w:sz w:val="28"/>
+          <w:szCs w:val="28"/>
+        </w:rPr>
+        <w:t xml:space="preserve"> </w:t>
+      </w:r>
+      <w:proofErr w:type="spellStart"/>
+      <w:r>
+        <w:rPr>
+          <w:rFonts w:ascii="Times New Roman" w:hAnsi="Times New Roman" w:cs="Times New Roman"/>
+          <w:sz w:val="28"/>
+          <w:szCs w:val="28"/>
+        </w:rPr>
+        <w:t>comenzi</w:t>
+      </w:r>
+      <w:proofErr w:type="spellEnd"/>
+      <w:r>
+        <w:rPr>
+          <w:rFonts w:ascii="Times New Roman" w:hAnsi="Times New Roman" w:cs="Times New Roman"/>
+          <w:sz w:val="28"/>
+          <w:szCs w:val="28"/>
+        </w:rPr>
+        <w:t xml:space="preserve"> :</w:t>
       </w:r>
     </w:p>
     <w:p>
@@ -535,7 +1052,97 @@
           <w:sz w:val="28"/>
           <w:szCs w:val="28"/>
         </w:rPr>
-        <w:t>In folderul in care am vrut sa creez proiectul Django</w:t>
+        <w:t xml:space="preserve">In </w:t>
+      </w:r>
+      <w:proofErr w:type="spellStart"/>
+      <w:r>
+        <w:rPr>
+          <w:rFonts w:ascii="Times New Roman" w:hAnsi="Times New Roman" w:cs="Times New Roman"/>
+          <w:sz w:val="28"/>
+          <w:szCs w:val="28"/>
+        </w:rPr>
+        <w:t>folderul</w:t>
+      </w:r>
+      <w:proofErr w:type="spellEnd"/>
+      <w:r>
+        <w:rPr>
+          <w:rFonts w:ascii="Times New Roman" w:hAnsi="Times New Roman" w:cs="Times New Roman"/>
+          <w:sz w:val="28"/>
+          <w:szCs w:val="28"/>
+        </w:rPr>
+        <w:t xml:space="preserve"> in care am </w:t>
+      </w:r>
+      <w:proofErr w:type="spellStart"/>
+      <w:r>
+        <w:rPr>
+          <w:rFonts w:ascii="Times New Roman" w:hAnsi="Times New Roman" w:cs="Times New Roman"/>
+          <w:sz w:val="28"/>
+          <w:szCs w:val="28"/>
+        </w:rPr>
+        <w:t>vrut</w:t>
+      </w:r>
+      <w:proofErr w:type="spellEnd"/>
+      <w:r>
+        <w:rPr>
+          <w:rFonts w:ascii="Times New Roman" w:hAnsi="Times New Roman" w:cs="Times New Roman"/>
+          <w:sz w:val="28"/>
+          <w:szCs w:val="28"/>
+        </w:rPr>
+        <w:t xml:space="preserve"> </w:t>
+      </w:r>
+      <w:proofErr w:type="spellStart"/>
+      <w:r>
+        <w:rPr>
+          <w:rFonts w:ascii="Times New Roman" w:hAnsi="Times New Roman" w:cs="Times New Roman"/>
+          <w:sz w:val="28"/>
+          <w:szCs w:val="28"/>
+        </w:rPr>
+        <w:t>sa</w:t>
+      </w:r>
+      <w:proofErr w:type="spellEnd"/>
+      <w:r>
+        <w:rPr>
+          <w:rFonts w:ascii="Times New Roman" w:hAnsi="Times New Roman" w:cs="Times New Roman"/>
+          <w:sz w:val="28"/>
+          <w:szCs w:val="28"/>
+        </w:rPr>
+        <w:t xml:space="preserve"> </w:t>
+      </w:r>
+      <w:proofErr w:type="spellStart"/>
+      <w:r>
+        <w:rPr>
+          <w:rFonts w:ascii="Times New Roman" w:hAnsi="Times New Roman" w:cs="Times New Roman"/>
+          <w:sz w:val="28"/>
+          <w:szCs w:val="28"/>
+        </w:rPr>
+        <w:t>creez</w:t>
+      </w:r>
+      <w:proofErr w:type="spellEnd"/>
+      <w:r>
+        <w:rPr>
+          <w:rFonts w:ascii="Times New Roman" w:hAnsi="Times New Roman" w:cs="Times New Roman"/>
+          <w:sz w:val="28"/>
+          <w:szCs w:val="28"/>
+        </w:rPr>
+        <w:t xml:space="preserve"> </w:t>
+      </w:r>
+      <w:proofErr w:type="spellStart"/>
+      <w:r>
+        <w:rPr>
+          <w:rFonts w:ascii="Times New Roman" w:hAnsi="Times New Roman" w:cs="Times New Roman"/>
+          <w:sz w:val="28"/>
+          <w:szCs w:val="28"/>
+        </w:rPr>
+        <w:t>proiectul</w:t>
+      </w:r>
+      <w:proofErr w:type="spellEnd"/>
+      <w:r>
+        <w:rPr>
+          <w:rFonts w:ascii="Times New Roman" w:hAnsi="Times New Roman" w:cs="Times New Roman"/>
+          <w:sz w:val="28"/>
+          <w:szCs w:val="28"/>
+        </w:rPr>
+        <w:t xml:space="preserve"> Django</w:t>
       </w:r>
     </w:p>
     <w:p>
@@ -613,13 +1220,95 @@
           <w:szCs w:val="28"/>
         </w:rPr>
       </w:pPr>
-      <w:r>
-        <w:rPr>
-          <w:rFonts w:ascii="Times New Roman" w:hAnsi="Times New Roman" w:cs="Times New Roman"/>
-          <w:sz w:val="28"/>
-          <w:szCs w:val="28"/>
-        </w:rPr>
-        <w:t xml:space="preserve">Dupa rularea acestei comenzi mi s-a creat un script </w:t>
+      <w:proofErr w:type="spellStart"/>
+      <w:r>
+        <w:rPr>
+          <w:rFonts w:ascii="Times New Roman" w:hAnsi="Times New Roman" w:cs="Times New Roman"/>
+          <w:sz w:val="28"/>
+          <w:szCs w:val="28"/>
+        </w:rPr>
+        <w:t>Dupa</w:t>
+      </w:r>
+      <w:proofErr w:type="spellEnd"/>
+      <w:r>
+        <w:rPr>
+          <w:rFonts w:ascii="Times New Roman" w:hAnsi="Times New Roman" w:cs="Times New Roman"/>
+          <w:sz w:val="28"/>
+          <w:szCs w:val="28"/>
+        </w:rPr>
+        <w:t xml:space="preserve"> </w:t>
+      </w:r>
+      <w:proofErr w:type="spellStart"/>
+      <w:r>
+        <w:rPr>
+          <w:rFonts w:ascii="Times New Roman" w:hAnsi="Times New Roman" w:cs="Times New Roman"/>
+          <w:sz w:val="28"/>
+          <w:szCs w:val="28"/>
+        </w:rPr>
+        <w:t>rularea</w:t>
+      </w:r>
+      <w:proofErr w:type="spellEnd"/>
+      <w:r>
+        <w:rPr>
+          <w:rFonts w:ascii="Times New Roman" w:hAnsi="Times New Roman" w:cs="Times New Roman"/>
+          <w:sz w:val="28"/>
+          <w:szCs w:val="28"/>
+        </w:rPr>
+        <w:t xml:space="preserve"> </w:t>
+      </w:r>
+      <w:proofErr w:type="spellStart"/>
+      <w:r>
+        <w:rPr>
+          <w:rFonts w:ascii="Times New Roman" w:hAnsi="Times New Roman" w:cs="Times New Roman"/>
+          <w:sz w:val="28"/>
+          <w:szCs w:val="28"/>
+        </w:rPr>
+        <w:t>acestei</w:t>
+      </w:r>
+      <w:proofErr w:type="spellEnd"/>
+      <w:r>
+        <w:rPr>
+          <w:rFonts w:ascii="Times New Roman" w:hAnsi="Times New Roman" w:cs="Times New Roman"/>
+          <w:sz w:val="28"/>
+          <w:szCs w:val="28"/>
+        </w:rPr>
+        <w:t xml:space="preserve"> </w:t>
+      </w:r>
+      <w:proofErr w:type="spellStart"/>
+      <w:r>
+        <w:rPr>
+          <w:rFonts w:ascii="Times New Roman" w:hAnsi="Times New Roman" w:cs="Times New Roman"/>
+          <w:sz w:val="28"/>
+          <w:szCs w:val="28"/>
+        </w:rPr>
+        <w:t>comenzi</w:t>
+      </w:r>
+      <w:proofErr w:type="spellEnd"/>
+      <w:r>
+        <w:rPr>
+          <w:rFonts w:ascii="Times New Roman" w:hAnsi="Times New Roman" w:cs="Times New Roman"/>
+          <w:sz w:val="28"/>
+          <w:szCs w:val="28"/>
+        </w:rPr>
+        <w:t xml:space="preserve"> mi s-a </w:t>
+      </w:r>
+      <w:proofErr w:type="spellStart"/>
+      <w:r>
+        <w:rPr>
+          <w:rFonts w:ascii="Times New Roman" w:hAnsi="Times New Roman" w:cs="Times New Roman"/>
+          <w:sz w:val="28"/>
+          <w:szCs w:val="28"/>
+        </w:rPr>
+        <w:t>creat</w:t>
+      </w:r>
+      <w:proofErr w:type="spellEnd"/>
+      <w:r>
+        <w:rPr>
+          <w:rFonts w:ascii="Times New Roman" w:hAnsi="Times New Roman" w:cs="Times New Roman"/>
+          <w:sz w:val="28"/>
+          <w:szCs w:val="28"/>
+        </w:rPr>
+        <w:t xml:space="preserve"> un script </w:t>
       </w:r>
       <w:r>
         <w:rPr>
@@ -647,15 +1336,133 @@
           <w:sz w:val="28"/>
           <w:szCs w:val="28"/>
         </w:rPr>
-        <w:t>care va ajuta la interactionarea cu proiectul</w:t>
-      </w:r>
-      <w:r>
-        <w:rPr>
-          <w:rFonts w:ascii="Times New Roman" w:hAnsi="Times New Roman" w:cs="Times New Roman"/>
-          <w:sz w:val="28"/>
-          <w:szCs w:val="28"/>
-        </w:rPr>
-        <w:t>, si un folder cu pachetul Python pentru site.</w:t>
+        <w:t xml:space="preserve">care </w:t>
+      </w:r>
+      <w:proofErr w:type="spellStart"/>
+      <w:r>
+        <w:rPr>
+          <w:rFonts w:ascii="Times New Roman" w:hAnsi="Times New Roman" w:cs="Times New Roman"/>
+          <w:sz w:val="28"/>
+          <w:szCs w:val="28"/>
+        </w:rPr>
+        <w:t>va</w:t>
+      </w:r>
+      <w:proofErr w:type="spellEnd"/>
+      <w:r>
+        <w:rPr>
+          <w:rFonts w:ascii="Times New Roman" w:hAnsi="Times New Roman" w:cs="Times New Roman"/>
+          <w:sz w:val="28"/>
+          <w:szCs w:val="28"/>
+        </w:rPr>
+        <w:t xml:space="preserve"> </w:t>
+      </w:r>
+      <w:proofErr w:type="spellStart"/>
+      <w:r>
+        <w:rPr>
+          <w:rFonts w:ascii="Times New Roman" w:hAnsi="Times New Roman" w:cs="Times New Roman"/>
+          <w:sz w:val="28"/>
+          <w:szCs w:val="28"/>
+        </w:rPr>
+        <w:t>ajuta</w:t>
+      </w:r>
+      <w:proofErr w:type="spellEnd"/>
+      <w:r>
+        <w:rPr>
+          <w:rFonts w:ascii="Times New Roman" w:hAnsi="Times New Roman" w:cs="Times New Roman"/>
+          <w:sz w:val="28"/>
+          <w:szCs w:val="28"/>
+        </w:rPr>
+        <w:t xml:space="preserve"> la </w:t>
+      </w:r>
+      <w:proofErr w:type="spellStart"/>
+      <w:r>
+        <w:rPr>
+          <w:rFonts w:ascii="Times New Roman" w:hAnsi="Times New Roman" w:cs="Times New Roman"/>
+          <w:sz w:val="28"/>
+          <w:szCs w:val="28"/>
+        </w:rPr>
+        <w:t>interactionarea</w:t>
+      </w:r>
+      <w:proofErr w:type="spellEnd"/>
+      <w:r>
+        <w:rPr>
+          <w:rFonts w:ascii="Times New Roman" w:hAnsi="Times New Roman" w:cs="Times New Roman"/>
+          <w:sz w:val="28"/>
+          <w:szCs w:val="28"/>
+        </w:rPr>
+        <w:t xml:space="preserve"> cu </w:t>
+      </w:r>
+      <w:proofErr w:type="spellStart"/>
+      <w:r>
+        <w:rPr>
+          <w:rFonts w:ascii="Times New Roman" w:hAnsi="Times New Roman" w:cs="Times New Roman"/>
+          <w:sz w:val="28"/>
+          <w:szCs w:val="28"/>
+        </w:rPr>
+        <w:t>proiectul</w:t>
+      </w:r>
+      <w:proofErr w:type="spellEnd"/>
+      <w:r>
+        <w:rPr>
+          <w:rFonts w:ascii="Times New Roman" w:hAnsi="Times New Roman" w:cs="Times New Roman"/>
+          <w:sz w:val="28"/>
+          <w:szCs w:val="28"/>
+        </w:rPr>
+        <w:t xml:space="preserve">, </w:t>
+      </w:r>
+      <w:proofErr w:type="spellStart"/>
+      <w:r>
+        <w:rPr>
+          <w:rFonts w:ascii="Times New Roman" w:hAnsi="Times New Roman" w:cs="Times New Roman"/>
+          <w:sz w:val="28"/>
+          <w:szCs w:val="28"/>
+        </w:rPr>
+        <w:t>si</w:t>
+      </w:r>
+      <w:proofErr w:type="spellEnd"/>
+      <w:r>
+        <w:rPr>
+          <w:rFonts w:ascii="Times New Roman" w:hAnsi="Times New Roman" w:cs="Times New Roman"/>
+          <w:sz w:val="28"/>
+          <w:szCs w:val="28"/>
+        </w:rPr>
+        <w:t xml:space="preserve"> un folder cu </w:t>
+      </w:r>
+      <w:proofErr w:type="spellStart"/>
+      <w:r>
+        <w:rPr>
+          <w:rFonts w:ascii="Times New Roman" w:hAnsi="Times New Roman" w:cs="Times New Roman"/>
+          <w:sz w:val="28"/>
+          <w:szCs w:val="28"/>
+        </w:rPr>
+        <w:t>pachetul</w:t>
+      </w:r>
+      <w:proofErr w:type="spellEnd"/>
+      <w:r>
+        <w:rPr>
+          <w:rFonts w:ascii="Times New Roman" w:hAnsi="Times New Roman" w:cs="Times New Roman"/>
+          <w:sz w:val="28"/>
+          <w:szCs w:val="28"/>
+        </w:rPr>
+        <w:t xml:space="preserve"> Python </w:t>
+      </w:r>
+      <w:proofErr w:type="spellStart"/>
+      <w:r>
+        <w:rPr>
+          <w:rFonts w:ascii="Times New Roman" w:hAnsi="Times New Roman" w:cs="Times New Roman"/>
+          <w:sz w:val="28"/>
+          <w:szCs w:val="28"/>
+        </w:rPr>
+        <w:t>pentru</w:t>
+      </w:r>
+      <w:proofErr w:type="spellEnd"/>
+      <w:r>
+        <w:rPr>
+          <w:rFonts w:ascii="Times New Roman" w:hAnsi="Times New Roman" w:cs="Times New Roman"/>
+          <w:sz w:val="28"/>
+          <w:szCs w:val="28"/>
+        </w:rPr>
+        <w:t xml:space="preserve"> site.</w:t>
       </w:r>
     </w:p>
     <w:p>
@@ -688,8 +1495,36 @@
           <w:sz w:val="28"/>
           <w:szCs w:val="28"/>
         </w:rPr>
-        <w:t>In consola din Pycharm</w:t>
-      </w:r>
+        <w:t xml:space="preserve">In </w:t>
+      </w:r>
+      <w:proofErr w:type="spellStart"/>
+      <w:r>
+        <w:rPr>
+          <w:rFonts w:ascii="Times New Roman" w:hAnsi="Times New Roman" w:cs="Times New Roman"/>
+          <w:sz w:val="28"/>
+          <w:szCs w:val="28"/>
+        </w:rPr>
+        <w:t>consola</w:t>
+      </w:r>
+      <w:proofErr w:type="spellEnd"/>
+      <w:r>
+        <w:rPr>
+          <w:rFonts w:ascii="Times New Roman" w:hAnsi="Times New Roman" w:cs="Times New Roman"/>
+          <w:sz w:val="28"/>
+          <w:szCs w:val="28"/>
+        </w:rPr>
+        <w:t xml:space="preserve"> din </w:t>
+      </w:r>
+      <w:proofErr w:type="spellStart"/>
+      <w:r>
+        <w:rPr>
+          <w:rFonts w:ascii="Times New Roman" w:hAnsi="Times New Roman" w:cs="Times New Roman"/>
+          <w:sz w:val="28"/>
+          <w:szCs w:val="28"/>
+        </w:rPr>
+        <w:t>Pycharm</w:t>
+      </w:r>
+      <w:proofErr w:type="spellEnd"/>
     </w:p>
     <w:p>
       <w:pPr>
@@ -761,13 +1596,149 @@
         <w:pStyle w:val="ListParagraph"/>
         <w:ind w:left="1080"/>
       </w:pPr>
-      <w:r>
-        <w:rPr>
-          <w:rFonts w:ascii="Times New Roman" w:hAnsi="Times New Roman" w:cs="Times New Roman"/>
-          <w:sz w:val="28"/>
-          <w:szCs w:val="28"/>
-        </w:rPr>
-        <w:t xml:space="preserve">Dupa rularea acestei comenzi am putut accesa site-ul in browser la locatia </w:t>
+      <w:proofErr w:type="spellStart"/>
+      <w:r>
+        <w:rPr>
+          <w:rFonts w:ascii="Times New Roman" w:hAnsi="Times New Roman" w:cs="Times New Roman"/>
+          <w:sz w:val="28"/>
+          <w:szCs w:val="28"/>
+        </w:rPr>
+        <w:t>Dupa</w:t>
+      </w:r>
+      <w:proofErr w:type="spellEnd"/>
+      <w:r>
+        <w:rPr>
+          <w:rFonts w:ascii="Times New Roman" w:hAnsi="Times New Roman" w:cs="Times New Roman"/>
+          <w:sz w:val="28"/>
+          <w:szCs w:val="28"/>
+        </w:rPr>
+        <w:t xml:space="preserve"> </w:t>
+      </w:r>
+      <w:proofErr w:type="spellStart"/>
+      <w:r>
+        <w:rPr>
+          <w:rFonts w:ascii="Times New Roman" w:hAnsi="Times New Roman" w:cs="Times New Roman"/>
+          <w:sz w:val="28"/>
+          <w:szCs w:val="28"/>
+        </w:rPr>
+        <w:t>rularea</w:t>
+      </w:r>
+      <w:proofErr w:type="spellEnd"/>
+      <w:r>
+        <w:rPr>
+          <w:rFonts w:ascii="Times New Roman" w:hAnsi="Times New Roman" w:cs="Times New Roman"/>
+          <w:sz w:val="28"/>
+          <w:szCs w:val="28"/>
+        </w:rPr>
+        <w:t xml:space="preserve"> </w:t>
+      </w:r>
+      <w:proofErr w:type="spellStart"/>
+      <w:r>
+        <w:rPr>
+          <w:rFonts w:ascii="Times New Roman" w:hAnsi="Times New Roman" w:cs="Times New Roman"/>
+          <w:sz w:val="28"/>
+          <w:szCs w:val="28"/>
+        </w:rPr>
+        <w:t>acestei</w:t>
+      </w:r>
+      <w:proofErr w:type="spellEnd"/>
+      <w:r>
+        <w:rPr>
+          <w:rFonts w:ascii="Times New Roman" w:hAnsi="Times New Roman" w:cs="Times New Roman"/>
+          <w:sz w:val="28"/>
+          <w:szCs w:val="28"/>
+        </w:rPr>
+        <w:t xml:space="preserve"> </w:t>
+      </w:r>
+      <w:proofErr w:type="spellStart"/>
+      <w:r>
+        <w:rPr>
+          <w:rFonts w:ascii="Times New Roman" w:hAnsi="Times New Roman" w:cs="Times New Roman"/>
+          <w:sz w:val="28"/>
+          <w:szCs w:val="28"/>
+        </w:rPr>
+        <w:t>comenzi</w:t>
+      </w:r>
+      <w:proofErr w:type="spellEnd"/>
+      <w:r>
+        <w:rPr>
+          <w:rFonts w:ascii="Times New Roman" w:hAnsi="Times New Roman" w:cs="Times New Roman"/>
+          <w:sz w:val="28"/>
+          <w:szCs w:val="28"/>
+        </w:rPr>
+        <w:t xml:space="preserve"> am </w:t>
+      </w:r>
+      <w:proofErr w:type="spellStart"/>
+      <w:r>
+        <w:rPr>
+          <w:rFonts w:ascii="Times New Roman" w:hAnsi="Times New Roman" w:cs="Times New Roman"/>
+          <w:sz w:val="28"/>
+          <w:szCs w:val="28"/>
+        </w:rPr>
+        <w:t>putut</w:t>
+      </w:r>
+      <w:proofErr w:type="spellEnd"/>
+      <w:r>
+        <w:rPr>
+          <w:rFonts w:ascii="Times New Roman" w:hAnsi="Times New Roman" w:cs="Times New Roman"/>
+          <w:sz w:val="28"/>
+          <w:szCs w:val="28"/>
+        </w:rPr>
+        <w:t xml:space="preserve"> </w:t>
+      </w:r>
+      <w:proofErr w:type="spellStart"/>
+      <w:r>
+        <w:rPr>
+          <w:rFonts w:ascii="Times New Roman" w:hAnsi="Times New Roman" w:cs="Times New Roman"/>
+          <w:sz w:val="28"/>
+          <w:szCs w:val="28"/>
+        </w:rPr>
+        <w:t>accesa</w:t>
+      </w:r>
+      <w:proofErr w:type="spellEnd"/>
+      <w:r>
+        <w:rPr>
+          <w:rFonts w:ascii="Times New Roman" w:hAnsi="Times New Roman" w:cs="Times New Roman"/>
+          <w:sz w:val="28"/>
+          <w:szCs w:val="28"/>
+        </w:rPr>
+        <w:t xml:space="preserve"> site-</w:t>
+      </w:r>
+      <w:proofErr w:type="spellStart"/>
+      <w:r>
+        <w:rPr>
+          <w:rFonts w:ascii="Times New Roman" w:hAnsi="Times New Roman" w:cs="Times New Roman"/>
+          <w:sz w:val="28"/>
+          <w:szCs w:val="28"/>
+        </w:rPr>
+        <w:t>ul</w:t>
+      </w:r>
+      <w:proofErr w:type="spellEnd"/>
+      <w:r>
+        <w:rPr>
+          <w:rFonts w:ascii="Times New Roman" w:hAnsi="Times New Roman" w:cs="Times New Roman"/>
+          <w:sz w:val="28"/>
+          <w:szCs w:val="28"/>
+        </w:rPr>
+        <w:t xml:space="preserve"> in browser la </w:t>
+      </w:r>
+      <w:proofErr w:type="spellStart"/>
+      <w:r>
+        <w:rPr>
+          <w:rFonts w:ascii="Times New Roman" w:hAnsi="Times New Roman" w:cs="Times New Roman"/>
+          <w:sz w:val="28"/>
+          <w:szCs w:val="28"/>
+        </w:rPr>
+        <w:t>locatia</w:t>
+      </w:r>
+      <w:proofErr w:type="spellEnd"/>
+      <w:r>
+        <w:rPr>
+          <w:rFonts w:ascii="Times New Roman" w:hAnsi="Times New Roman" w:cs="Times New Roman"/>
+          <w:sz w:val="28"/>
+          <w:szCs w:val="28"/>
+        </w:rPr>
+        <w:t xml:space="preserve"> </w:t>
       </w:r>
       <w:r>
         <w:t>http://127.0.0.1:8000. 127.0.0.1 .</w:t>
@@ -798,8 +1769,36 @@
           <w:sz w:val="28"/>
           <w:szCs w:val="28"/>
         </w:rPr>
-        <w:t>In consola din Pycharm</w:t>
-      </w:r>
+        <w:t xml:space="preserve">In </w:t>
+      </w:r>
+      <w:proofErr w:type="spellStart"/>
+      <w:r>
+        <w:rPr>
+          <w:rFonts w:ascii="Times New Roman" w:hAnsi="Times New Roman" w:cs="Times New Roman"/>
+          <w:sz w:val="28"/>
+          <w:szCs w:val="28"/>
+        </w:rPr>
+        <w:t>consola</w:t>
+      </w:r>
+      <w:proofErr w:type="spellEnd"/>
+      <w:r>
+        <w:rPr>
+          <w:rFonts w:ascii="Times New Roman" w:hAnsi="Times New Roman" w:cs="Times New Roman"/>
+          <w:sz w:val="28"/>
+          <w:szCs w:val="28"/>
+        </w:rPr>
+        <w:t xml:space="preserve"> din </w:t>
+      </w:r>
+      <w:proofErr w:type="spellStart"/>
+      <w:r>
+        <w:rPr>
+          <w:rFonts w:ascii="Times New Roman" w:hAnsi="Times New Roman" w:cs="Times New Roman"/>
+          <w:sz w:val="28"/>
+          <w:szCs w:val="28"/>
+        </w:rPr>
+        <w:t>Pycharm</w:t>
+      </w:r>
+      <w:proofErr w:type="spellEnd"/>
     </w:p>
     <w:p>
       <w:pPr>
@@ -866,14 +1865,151 @@
           <w:szCs w:val="28"/>
         </w:rPr>
       </w:pPr>
-      <w:r>
-        <w:rPr>
-          <w:rFonts w:ascii="Times New Roman" w:hAnsi="Times New Roman" w:cs="Times New Roman"/>
-          <w:sz w:val="28"/>
-          <w:szCs w:val="28"/>
-        </w:rPr>
-        <w:t xml:space="preserve">Dupa rularea acestei comenzi am creat o aplicatie pentru site numita </w:t>
-      </w:r>
+      <w:proofErr w:type="spellStart"/>
+      <w:r>
+        <w:rPr>
+          <w:rFonts w:ascii="Times New Roman" w:hAnsi="Times New Roman" w:cs="Times New Roman"/>
+          <w:sz w:val="28"/>
+          <w:szCs w:val="28"/>
+        </w:rPr>
+        <w:t>Dupa</w:t>
+      </w:r>
+      <w:proofErr w:type="spellEnd"/>
+      <w:r>
+        <w:rPr>
+          <w:rFonts w:ascii="Times New Roman" w:hAnsi="Times New Roman" w:cs="Times New Roman"/>
+          <w:sz w:val="28"/>
+          <w:szCs w:val="28"/>
+        </w:rPr>
+        <w:t xml:space="preserve"> </w:t>
+      </w:r>
+      <w:proofErr w:type="spellStart"/>
+      <w:r>
+        <w:rPr>
+          <w:rFonts w:ascii="Times New Roman" w:hAnsi="Times New Roman" w:cs="Times New Roman"/>
+          <w:sz w:val="28"/>
+          <w:szCs w:val="28"/>
+        </w:rPr>
+        <w:t>rularea</w:t>
+      </w:r>
+      <w:proofErr w:type="spellEnd"/>
+      <w:r>
+        <w:rPr>
+          <w:rFonts w:ascii="Times New Roman" w:hAnsi="Times New Roman" w:cs="Times New Roman"/>
+          <w:sz w:val="28"/>
+          <w:szCs w:val="28"/>
+        </w:rPr>
+        <w:t xml:space="preserve"> </w:t>
+      </w:r>
+      <w:proofErr w:type="spellStart"/>
+      <w:r>
+        <w:rPr>
+          <w:rFonts w:ascii="Times New Roman" w:hAnsi="Times New Roman" w:cs="Times New Roman"/>
+          <w:sz w:val="28"/>
+          <w:szCs w:val="28"/>
+        </w:rPr>
+        <w:t>acestei</w:t>
+      </w:r>
+      <w:proofErr w:type="spellEnd"/>
+      <w:r>
+        <w:rPr>
+          <w:rFonts w:ascii="Times New Roman" w:hAnsi="Times New Roman" w:cs="Times New Roman"/>
+          <w:sz w:val="28"/>
+          <w:szCs w:val="28"/>
+        </w:rPr>
+        <w:t xml:space="preserve"> </w:t>
+      </w:r>
+      <w:proofErr w:type="spellStart"/>
+      <w:r>
+        <w:rPr>
+          <w:rFonts w:ascii="Times New Roman" w:hAnsi="Times New Roman" w:cs="Times New Roman"/>
+          <w:sz w:val="28"/>
+          <w:szCs w:val="28"/>
+        </w:rPr>
+        <w:t>comenzi</w:t>
+      </w:r>
+      <w:proofErr w:type="spellEnd"/>
+      <w:r>
+        <w:rPr>
+          <w:rFonts w:ascii="Times New Roman" w:hAnsi="Times New Roman" w:cs="Times New Roman"/>
+          <w:sz w:val="28"/>
+          <w:szCs w:val="28"/>
+        </w:rPr>
+        <w:t xml:space="preserve"> am </w:t>
+      </w:r>
+      <w:proofErr w:type="spellStart"/>
+      <w:r>
+        <w:rPr>
+          <w:rFonts w:ascii="Times New Roman" w:hAnsi="Times New Roman" w:cs="Times New Roman"/>
+          <w:sz w:val="28"/>
+          <w:szCs w:val="28"/>
+        </w:rPr>
+        <w:t>creat</w:t>
+      </w:r>
+      <w:proofErr w:type="spellEnd"/>
+      <w:r>
+        <w:rPr>
+          <w:rFonts w:ascii="Times New Roman" w:hAnsi="Times New Roman" w:cs="Times New Roman"/>
+          <w:sz w:val="28"/>
+          <w:szCs w:val="28"/>
+        </w:rPr>
+        <w:t xml:space="preserve"> o </w:t>
+      </w:r>
+      <w:proofErr w:type="spellStart"/>
+      <w:r>
+        <w:rPr>
+          <w:rFonts w:ascii="Times New Roman" w:hAnsi="Times New Roman" w:cs="Times New Roman"/>
+          <w:sz w:val="28"/>
+          <w:szCs w:val="28"/>
+        </w:rPr>
+        <w:t>aplicatie</w:t>
+      </w:r>
+      <w:proofErr w:type="spellEnd"/>
+      <w:r>
+        <w:rPr>
+          <w:rFonts w:ascii="Times New Roman" w:hAnsi="Times New Roman" w:cs="Times New Roman"/>
+          <w:sz w:val="28"/>
+          <w:szCs w:val="28"/>
+        </w:rPr>
+        <w:t xml:space="preserve"> </w:t>
+      </w:r>
+      <w:proofErr w:type="spellStart"/>
+      <w:r>
+        <w:rPr>
+          <w:rFonts w:ascii="Times New Roman" w:hAnsi="Times New Roman" w:cs="Times New Roman"/>
+          <w:sz w:val="28"/>
+          <w:szCs w:val="28"/>
+        </w:rPr>
+        <w:t>pentru</w:t>
+      </w:r>
+      <w:proofErr w:type="spellEnd"/>
+      <w:r>
+        <w:rPr>
+          <w:rFonts w:ascii="Times New Roman" w:hAnsi="Times New Roman" w:cs="Times New Roman"/>
+          <w:sz w:val="28"/>
+          <w:szCs w:val="28"/>
+        </w:rPr>
+        <w:t xml:space="preserve"> site </w:t>
+      </w:r>
+      <w:proofErr w:type="spellStart"/>
+      <w:r>
+        <w:rPr>
+          <w:rFonts w:ascii="Times New Roman" w:hAnsi="Times New Roman" w:cs="Times New Roman"/>
+          <w:sz w:val="28"/>
+          <w:szCs w:val="28"/>
+        </w:rPr>
+        <w:t>numita</w:t>
+      </w:r>
+      <w:proofErr w:type="spellEnd"/>
+      <w:r>
+        <w:rPr>
+          <w:rFonts w:ascii="Times New Roman" w:hAnsi="Times New Roman" w:cs="Times New Roman"/>
+          <w:sz w:val="28"/>
+          <w:szCs w:val="28"/>
+        </w:rPr>
+        <w:t xml:space="preserve"> </w:t>
+      </w:r>
+      <w:proofErr w:type="spellStart"/>
       <w:r>
         <w:rPr>
           <w:rFonts w:ascii="Times New Roman" w:hAnsi="Times New Roman" w:cs="Times New Roman"/>
@@ -884,6 +2020,7 @@
         </w:rPr>
         <w:t>aso</w:t>
       </w:r>
+      <w:proofErr w:type="spellEnd"/>
       <w:r>
         <w:rPr>
           <w:rFonts w:ascii="Times New Roman" w:hAnsi="Times New Roman" w:cs="Times New Roman"/>
@@ -923,8 +2060,36 @@
           <w:sz w:val="28"/>
           <w:szCs w:val="28"/>
         </w:rPr>
-        <w:t>In consola din Pycharm</w:t>
-      </w:r>
+        <w:t xml:space="preserve">In </w:t>
+      </w:r>
+      <w:proofErr w:type="spellStart"/>
+      <w:r>
+        <w:rPr>
+          <w:rFonts w:ascii="Times New Roman" w:hAnsi="Times New Roman" w:cs="Times New Roman"/>
+          <w:sz w:val="28"/>
+          <w:szCs w:val="28"/>
+        </w:rPr>
+        <w:t>consola</w:t>
+      </w:r>
+      <w:proofErr w:type="spellEnd"/>
+      <w:r>
+        <w:rPr>
+          <w:rFonts w:ascii="Times New Roman" w:hAnsi="Times New Roman" w:cs="Times New Roman"/>
+          <w:sz w:val="28"/>
+          <w:szCs w:val="28"/>
+        </w:rPr>
+        <w:t xml:space="preserve"> din </w:t>
+      </w:r>
+      <w:proofErr w:type="spellStart"/>
+      <w:r>
+        <w:rPr>
+          <w:rFonts w:ascii="Times New Roman" w:hAnsi="Times New Roman" w:cs="Times New Roman"/>
+          <w:sz w:val="28"/>
+          <w:szCs w:val="28"/>
+        </w:rPr>
+        <w:t>Pycharm</w:t>
+      </w:r>
+      <w:proofErr w:type="spellEnd"/>
     </w:p>
     <w:p>
       <w:pPr>
@@ -1001,39 +2166,283 @@
           <w:szCs w:val="28"/>
         </w:rPr>
       </w:pPr>
-      <w:r>
-        <w:rPr>
-          <w:rFonts w:ascii="Times New Roman" w:hAnsi="Times New Roman" w:cs="Times New Roman"/>
-          <w:sz w:val="28"/>
-          <w:szCs w:val="28"/>
-        </w:rPr>
-        <w:t>Dupa rularea acestei comenzi am initiat o baza de date de tipul SqLite cu setari implicite.</w:t>
-      </w:r>
-    </w:p>
-    <w:p>
-      <w:pPr>
-        <w:rPr>
-          <w:rFonts w:ascii="Times New Roman" w:hAnsi="Times New Roman" w:cs="Times New Roman"/>
-          <w:sz w:val="28"/>
-          <w:szCs w:val="28"/>
-        </w:rPr>
-      </w:pPr>
-    </w:p>
-    <w:p>
-      <w:pPr>
-        <w:rPr>
-          <w:rFonts w:ascii="Times New Roman" w:hAnsi="Times New Roman" w:cs="Times New Roman"/>
-          <w:sz w:val="28"/>
-          <w:szCs w:val="28"/>
-        </w:rPr>
-      </w:pPr>
-      <w:r>
-        <w:rPr>
-          <w:rFonts w:ascii="Times New Roman" w:hAnsi="Times New Roman" w:cs="Times New Roman"/>
-          <w:sz w:val="28"/>
-          <w:szCs w:val="28"/>
-        </w:rPr>
-        <w:t>Ulterior am activat interfata de administrator din Django, urmarind tutorialul:</w:t>
+      <w:proofErr w:type="spellStart"/>
+      <w:r>
+        <w:rPr>
+          <w:rFonts w:ascii="Times New Roman" w:hAnsi="Times New Roman" w:cs="Times New Roman"/>
+          <w:sz w:val="28"/>
+          <w:szCs w:val="28"/>
+        </w:rPr>
+        <w:t>Dupa</w:t>
+      </w:r>
+      <w:proofErr w:type="spellEnd"/>
+      <w:r>
+        <w:rPr>
+          <w:rFonts w:ascii="Times New Roman" w:hAnsi="Times New Roman" w:cs="Times New Roman"/>
+          <w:sz w:val="28"/>
+          <w:szCs w:val="28"/>
+        </w:rPr>
+        <w:t xml:space="preserve"> </w:t>
+      </w:r>
+      <w:proofErr w:type="spellStart"/>
+      <w:r>
+        <w:rPr>
+          <w:rFonts w:ascii="Times New Roman" w:hAnsi="Times New Roman" w:cs="Times New Roman"/>
+          <w:sz w:val="28"/>
+          <w:szCs w:val="28"/>
+        </w:rPr>
+        <w:t>rularea</w:t>
+      </w:r>
+      <w:proofErr w:type="spellEnd"/>
+      <w:r>
+        <w:rPr>
+          <w:rFonts w:ascii="Times New Roman" w:hAnsi="Times New Roman" w:cs="Times New Roman"/>
+          <w:sz w:val="28"/>
+          <w:szCs w:val="28"/>
+        </w:rPr>
+        <w:t xml:space="preserve"> </w:t>
+      </w:r>
+      <w:proofErr w:type="spellStart"/>
+      <w:r>
+        <w:rPr>
+          <w:rFonts w:ascii="Times New Roman" w:hAnsi="Times New Roman" w:cs="Times New Roman"/>
+          <w:sz w:val="28"/>
+          <w:szCs w:val="28"/>
+        </w:rPr>
+        <w:t>acestei</w:t>
+      </w:r>
+      <w:proofErr w:type="spellEnd"/>
+      <w:r>
+        <w:rPr>
+          <w:rFonts w:ascii="Times New Roman" w:hAnsi="Times New Roman" w:cs="Times New Roman"/>
+          <w:sz w:val="28"/>
+          <w:szCs w:val="28"/>
+        </w:rPr>
+        <w:t xml:space="preserve"> </w:t>
+      </w:r>
+      <w:proofErr w:type="spellStart"/>
+      <w:r>
+        <w:rPr>
+          <w:rFonts w:ascii="Times New Roman" w:hAnsi="Times New Roman" w:cs="Times New Roman"/>
+          <w:sz w:val="28"/>
+          <w:szCs w:val="28"/>
+        </w:rPr>
+        <w:t>comenzi</w:t>
+      </w:r>
+      <w:proofErr w:type="spellEnd"/>
+      <w:r>
+        <w:rPr>
+          <w:rFonts w:ascii="Times New Roman" w:hAnsi="Times New Roman" w:cs="Times New Roman"/>
+          <w:sz w:val="28"/>
+          <w:szCs w:val="28"/>
+        </w:rPr>
+        <w:t xml:space="preserve"> am </w:t>
+      </w:r>
+      <w:proofErr w:type="spellStart"/>
+      <w:r>
+        <w:rPr>
+          <w:rFonts w:ascii="Times New Roman" w:hAnsi="Times New Roman" w:cs="Times New Roman"/>
+          <w:sz w:val="28"/>
+          <w:szCs w:val="28"/>
+        </w:rPr>
+        <w:t>initiat</w:t>
+      </w:r>
+      <w:proofErr w:type="spellEnd"/>
+      <w:r>
+        <w:rPr>
+          <w:rFonts w:ascii="Times New Roman" w:hAnsi="Times New Roman" w:cs="Times New Roman"/>
+          <w:sz w:val="28"/>
+          <w:szCs w:val="28"/>
+        </w:rPr>
+        <w:t xml:space="preserve"> o </w:t>
+      </w:r>
+      <w:proofErr w:type="spellStart"/>
+      <w:r>
+        <w:rPr>
+          <w:rFonts w:ascii="Times New Roman" w:hAnsi="Times New Roman" w:cs="Times New Roman"/>
+          <w:sz w:val="28"/>
+          <w:szCs w:val="28"/>
+        </w:rPr>
+        <w:t>baza</w:t>
+      </w:r>
+      <w:proofErr w:type="spellEnd"/>
+      <w:r>
+        <w:rPr>
+          <w:rFonts w:ascii="Times New Roman" w:hAnsi="Times New Roman" w:cs="Times New Roman"/>
+          <w:sz w:val="28"/>
+          <w:szCs w:val="28"/>
+        </w:rPr>
+        <w:t xml:space="preserve"> de date de </w:t>
+      </w:r>
+      <w:proofErr w:type="spellStart"/>
+      <w:r>
+        <w:rPr>
+          <w:rFonts w:ascii="Times New Roman" w:hAnsi="Times New Roman" w:cs="Times New Roman"/>
+          <w:sz w:val="28"/>
+          <w:szCs w:val="28"/>
+        </w:rPr>
+        <w:t>tipul</w:t>
+      </w:r>
+      <w:proofErr w:type="spellEnd"/>
+      <w:r>
+        <w:rPr>
+          <w:rFonts w:ascii="Times New Roman" w:hAnsi="Times New Roman" w:cs="Times New Roman"/>
+          <w:sz w:val="28"/>
+          <w:szCs w:val="28"/>
+        </w:rPr>
+        <w:t xml:space="preserve"> </w:t>
+      </w:r>
+      <w:proofErr w:type="spellStart"/>
+      <w:r>
+        <w:rPr>
+          <w:rFonts w:ascii="Times New Roman" w:hAnsi="Times New Roman" w:cs="Times New Roman"/>
+          <w:sz w:val="28"/>
+          <w:szCs w:val="28"/>
+        </w:rPr>
+        <w:t>SqLite</w:t>
+      </w:r>
+      <w:proofErr w:type="spellEnd"/>
+      <w:r>
+        <w:rPr>
+          <w:rFonts w:ascii="Times New Roman" w:hAnsi="Times New Roman" w:cs="Times New Roman"/>
+          <w:sz w:val="28"/>
+          <w:szCs w:val="28"/>
+        </w:rPr>
+        <w:t xml:space="preserve"> cu </w:t>
+      </w:r>
+      <w:proofErr w:type="spellStart"/>
+      <w:r>
+        <w:rPr>
+          <w:rFonts w:ascii="Times New Roman" w:hAnsi="Times New Roman" w:cs="Times New Roman"/>
+          <w:sz w:val="28"/>
+          <w:szCs w:val="28"/>
+        </w:rPr>
+        <w:t>setari</w:t>
+      </w:r>
+      <w:proofErr w:type="spellEnd"/>
+      <w:r>
+        <w:rPr>
+          <w:rFonts w:ascii="Times New Roman" w:hAnsi="Times New Roman" w:cs="Times New Roman"/>
+          <w:sz w:val="28"/>
+          <w:szCs w:val="28"/>
+        </w:rPr>
+        <w:t xml:space="preserve"> </w:t>
+      </w:r>
+      <w:proofErr w:type="spellStart"/>
+      <w:r>
+        <w:rPr>
+          <w:rFonts w:ascii="Times New Roman" w:hAnsi="Times New Roman" w:cs="Times New Roman"/>
+          <w:sz w:val="28"/>
+          <w:szCs w:val="28"/>
+        </w:rPr>
+        <w:t>implicite</w:t>
+      </w:r>
+      <w:proofErr w:type="spellEnd"/>
+      <w:r>
+        <w:rPr>
+          <w:rFonts w:ascii="Times New Roman" w:hAnsi="Times New Roman" w:cs="Times New Roman"/>
+          <w:sz w:val="28"/>
+          <w:szCs w:val="28"/>
+        </w:rPr>
+        <w:t>.</w:t>
+      </w:r>
+    </w:p>
+    <w:p>
+      <w:pPr>
+        <w:rPr>
+          <w:rFonts w:ascii="Times New Roman" w:hAnsi="Times New Roman" w:cs="Times New Roman"/>
+          <w:sz w:val="28"/>
+          <w:szCs w:val="28"/>
+        </w:rPr>
+      </w:pPr>
+    </w:p>
+    <w:p>
+      <w:pPr>
+        <w:rPr>
+          <w:rFonts w:ascii="Times New Roman" w:hAnsi="Times New Roman" w:cs="Times New Roman"/>
+          <w:sz w:val="28"/>
+          <w:szCs w:val="28"/>
+        </w:rPr>
+      </w:pPr>
+      <w:r>
+        <w:rPr>
+          <w:rFonts w:ascii="Times New Roman" w:hAnsi="Times New Roman" w:cs="Times New Roman"/>
+          <w:sz w:val="28"/>
+          <w:szCs w:val="28"/>
+        </w:rPr>
+        <w:t xml:space="preserve">Ulterior am </w:t>
+      </w:r>
+      <w:proofErr w:type="spellStart"/>
+      <w:r>
+        <w:rPr>
+          <w:rFonts w:ascii="Times New Roman" w:hAnsi="Times New Roman" w:cs="Times New Roman"/>
+          <w:sz w:val="28"/>
+          <w:szCs w:val="28"/>
+        </w:rPr>
+        <w:t>activat</w:t>
+      </w:r>
+      <w:proofErr w:type="spellEnd"/>
+      <w:r>
+        <w:rPr>
+          <w:rFonts w:ascii="Times New Roman" w:hAnsi="Times New Roman" w:cs="Times New Roman"/>
+          <w:sz w:val="28"/>
+          <w:szCs w:val="28"/>
+        </w:rPr>
+        <w:t xml:space="preserve"> </w:t>
+      </w:r>
+      <w:proofErr w:type="spellStart"/>
+      <w:r>
+        <w:rPr>
+          <w:rFonts w:ascii="Times New Roman" w:hAnsi="Times New Roman" w:cs="Times New Roman"/>
+          <w:sz w:val="28"/>
+          <w:szCs w:val="28"/>
+        </w:rPr>
+        <w:t>interfata</w:t>
+      </w:r>
+      <w:proofErr w:type="spellEnd"/>
+      <w:r>
+        <w:rPr>
+          <w:rFonts w:ascii="Times New Roman" w:hAnsi="Times New Roman" w:cs="Times New Roman"/>
+          <w:sz w:val="28"/>
+          <w:szCs w:val="28"/>
+        </w:rPr>
+        <w:t xml:space="preserve"> de administrator din Django, </w:t>
+      </w:r>
+      <w:proofErr w:type="spellStart"/>
+      <w:r>
+        <w:rPr>
+          <w:rFonts w:ascii="Times New Roman" w:hAnsi="Times New Roman" w:cs="Times New Roman"/>
+          <w:sz w:val="28"/>
+          <w:szCs w:val="28"/>
+        </w:rPr>
+        <w:t>urmarind</w:t>
+      </w:r>
+      <w:proofErr w:type="spellEnd"/>
+      <w:r>
+        <w:rPr>
+          <w:rFonts w:ascii="Times New Roman" w:hAnsi="Times New Roman" w:cs="Times New Roman"/>
+          <w:sz w:val="28"/>
+          <w:szCs w:val="28"/>
+        </w:rPr>
+        <w:t xml:space="preserve"> </w:t>
+      </w:r>
+      <w:proofErr w:type="spellStart"/>
+      <w:r>
+        <w:rPr>
+          <w:rFonts w:ascii="Times New Roman" w:hAnsi="Times New Roman" w:cs="Times New Roman"/>
+          <w:sz w:val="28"/>
+          <w:szCs w:val="28"/>
+        </w:rPr>
+        <w:t>tutorialul</w:t>
+      </w:r>
+      <w:proofErr w:type="spellEnd"/>
+      <w:r>
+        <w:rPr>
+          <w:rFonts w:ascii="Times New Roman" w:hAnsi="Times New Roman" w:cs="Times New Roman"/>
+          <w:sz w:val="28"/>
+          <w:szCs w:val="28"/>
+        </w:rPr>
+        <w:t>:</w:t>
       </w:r>
     </w:p>
     <w:p>
@@ -1169,14 +2578,34 @@
           <w:szCs w:val="28"/>
         </w:rPr>
       </w:pPr>
-      <w:r>
-        <w:rPr>
-          <w:rFonts w:ascii="Times New Roman" w:hAnsi="Times New Roman" w:cs="Times New Roman"/>
-          <w:sz w:val="28"/>
-          <w:szCs w:val="28"/>
-        </w:rPr>
-        <w:t>Logarea utilizatorilor</w:t>
-      </w:r>
+      <w:proofErr w:type="spellStart"/>
+      <w:r>
+        <w:rPr>
+          <w:rFonts w:ascii="Times New Roman" w:hAnsi="Times New Roman" w:cs="Times New Roman"/>
+          <w:sz w:val="28"/>
+          <w:szCs w:val="28"/>
+        </w:rPr>
+        <w:t>Logarea</w:t>
+      </w:r>
+      <w:proofErr w:type="spellEnd"/>
+      <w:r>
+        <w:rPr>
+          <w:rFonts w:ascii="Times New Roman" w:hAnsi="Times New Roman" w:cs="Times New Roman"/>
+          <w:sz w:val="28"/>
+          <w:szCs w:val="28"/>
+        </w:rPr>
+        <w:t xml:space="preserve"> </w:t>
+      </w:r>
+      <w:proofErr w:type="spellStart"/>
+      <w:r>
+        <w:rPr>
+          <w:rFonts w:ascii="Times New Roman" w:hAnsi="Times New Roman" w:cs="Times New Roman"/>
+          <w:sz w:val="28"/>
+          <w:szCs w:val="28"/>
+        </w:rPr>
+        <w:t>utilizatorilor</w:t>
+      </w:r>
+      <w:proofErr w:type="spellEnd"/>
     </w:p>
     <w:p>
       <w:pPr>
@@ -1194,7 +2623,205 @@
           <w:szCs w:val="28"/>
         </w:rPr>
         <w:lastRenderedPageBreak/>
-        <w:t xml:space="preserve">Am create un director nou numit “templates” in care am introdus documente html pentru pagina de logare. In documentul “login.html” am utilizat standardul Django utilizand </w:t>
+        <w:t xml:space="preserve">Am create un director </w:t>
+      </w:r>
+      <w:proofErr w:type="spellStart"/>
+      <w:r>
+        <w:rPr>
+          <w:rFonts w:ascii="Times New Roman" w:hAnsi="Times New Roman" w:cs="Times New Roman"/>
+          <w:sz w:val="28"/>
+          <w:szCs w:val="28"/>
+        </w:rPr>
+        <w:t>nou</w:t>
+      </w:r>
+      <w:proofErr w:type="spellEnd"/>
+      <w:r>
+        <w:rPr>
+          <w:rFonts w:ascii="Times New Roman" w:hAnsi="Times New Roman" w:cs="Times New Roman"/>
+          <w:sz w:val="28"/>
+          <w:szCs w:val="28"/>
+        </w:rPr>
+        <w:t xml:space="preserve"> </w:t>
+      </w:r>
+      <w:proofErr w:type="spellStart"/>
+      <w:r>
+        <w:rPr>
+          <w:rFonts w:ascii="Times New Roman" w:hAnsi="Times New Roman" w:cs="Times New Roman"/>
+          <w:sz w:val="28"/>
+          <w:szCs w:val="28"/>
+        </w:rPr>
+        <w:t>numit</w:t>
+      </w:r>
+      <w:proofErr w:type="spellEnd"/>
+      <w:r>
+        <w:rPr>
+          <w:rFonts w:ascii="Times New Roman" w:hAnsi="Times New Roman" w:cs="Times New Roman"/>
+          <w:sz w:val="28"/>
+          <w:szCs w:val="28"/>
+        </w:rPr>
+        <w:t xml:space="preserve"> “templates” in care am </w:t>
+      </w:r>
+      <w:proofErr w:type="spellStart"/>
+      <w:r>
+        <w:rPr>
+          <w:rFonts w:ascii="Times New Roman" w:hAnsi="Times New Roman" w:cs="Times New Roman"/>
+          <w:sz w:val="28"/>
+          <w:szCs w:val="28"/>
+        </w:rPr>
+        <w:t>introdus</w:t>
+      </w:r>
+      <w:proofErr w:type="spellEnd"/>
+      <w:r>
+        <w:rPr>
+          <w:rFonts w:ascii="Times New Roman" w:hAnsi="Times New Roman" w:cs="Times New Roman"/>
+          <w:sz w:val="28"/>
+          <w:szCs w:val="28"/>
+        </w:rPr>
+        <w:t xml:space="preserve"> </w:t>
+      </w:r>
+      <w:proofErr w:type="spellStart"/>
+      <w:r>
+        <w:rPr>
+          <w:rFonts w:ascii="Times New Roman" w:hAnsi="Times New Roman" w:cs="Times New Roman"/>
+          <w:sz w:val="28"/>
+          <w:szCs w:val="28"/>
+        </w:rPr>
+        <w:t>documente</w:t>
+      </w:r>
+      <w:proofErr w:type="spellEnd"/>
+      <w:r>
+        <w:rPr>
+          <w:rFonts w:ascii="Times New Roman" w:hAnsi="Times New Roman" w:cs="Times New Roman"/>
+          <w:sz w:val="28"/>
+          <w:szCs w:val="28"/>
+        </w:rPr>
+        <w:t xml:space="preserve"> html </w:t>
+      </w:r>
+      <w:proofErr w:type="spellStart"/>
+      <w:r>
+        <w:rPr>
+          <w:rFonts w:ascii="Times New Roman" w:hAnsi="Times New Roman" w:cs="Times New Roman"/>
+          <w:sz w:val="28"/>
+          <w:szCs w:val="28"/>
+        </w:rPr>
+        <w:t>pentru</w:t>
+      </w:r>
+      <w:proofErr w:type="spellEnd"/>
+      <w:r>
+        <w:rPr>
+          <w:rFonts w:ascii="Times New Roman" w:hAnsi="Times New Roman" w:cs="Times New Roman"/>
+          <w:sz w:val="28"/>
+          <w:szCs w:val="28"/>
+        </w:rPr>
+        <w:t xml:space="preserve"> </w:t>
+      </w:r>
+      <w:proofErr w:type="spellStart"/>
+      <w:r>
+        <w:rPr>
+          <w:rFonts w:ascii="Times New Roman" w:hAnsi="Times New Roman" w:cs="Times New Roman"/>
+          <w:sz w:val="28"/>
+          <w:szCs w:val="28"/>
+        </w:rPr>
+        <w:t>pagina</w:t>
+      </w:r>
+      <w:proofErr w:type="spellEnd"/>
+      <w:r>
+        <w:rPr>
+          <w:rFonts w:ascii="Times New Roman" w:hAnsi="Times New Roman" w:cs="Times New Roman"/>
+          <w:sz w:val="28"/>
+          <w:szCs w:val="28"/>
+        </w:rPr>
+        <w:t xml:space="preserve"> de </w:t>
+      </w:r>
+      <w:proofErr w:type="spellStart"/>
+      <w:r>
+        <w:rPr>
+          <w:rFonts w:ascii="Times New Roman" w:hAnsi="Times New Roman" w:cs="Times New Roman"/>
+          <w:sz w:val="28"/>
+          <w:szCs w:val="28"/>
+        </w:rPr>
+        <w:t>logare</w:t>
+      </w:r>
+      <w:proofErr w:type="spellEnd"/>
+      <w:r>
+        <w:rPr>
+          <w:rFonts w:ascii="Times New Roman" w:hAnsi="Times New Roman" w:cs="Times New Roman"/>
+          <w:sz w:val="28"/>
+          <w:szCs w:val="28"/>
+        </w:rPr>
+        <w:t xml:space="preserve">. In </w:t>
+      </w:r>
+      <w:proofErr w:type="spellStart"/>
+      <w:r>
+        <w:rPr>
+          <w:rFonts w:ascii="Times New Roman" w:hAnsi="Times New Roman" w:cs="Times New Roman"/>
+          <w:sz w:val="28"/>
+          <w:szCs w:val="28"/>
+        </w:rPr>
+        <w:t>documentul</w:t>
+      </w:r>
+      <w:proofErr w:type="spellEnd"/>
+      <w:r>
+        <w:rPr>
+          <w:rFonts w:ascii="Times New Roman" w:hAnsi="Times New Roman" w:cs="Times New Roman"/>
+          <w:sz w:val="28"/>
+          <w:szCs w:val="28"/>
+        </w:rPr>
+        <w:t xml:space="preserve"> “login.html” am </w:t>
+      </w:r>
+      <w:proofErr w:type="spellStart"/>
+      <w:r>
+        <w:rPr>
+          <w:rFonts w:ascii="Times New Roman" w:hAnsi="Times New Roman" w:cs="Times New Roman"/>
+          <w:sz w:val="28"/>
+          <w:szCs w:val="28"/>
+        </w:rPr>
+        <w:t>utilizat</w:t>
+      </w:r>
+      <w:proofErr w:type="spellEnd"/>
+      <w:r>
+        <w:rPr>
+          <w:rFonts w:ascii="Times New Roman" w:hAnsi="Times New Roman" w:cs="Times New Roman"/>
+          <w:sz w:val="28"/>
+          <w:szCs w:val="28"/>
+        </w:rPr>
+        <w:t xml:space="preserve"> </w:t>
+      </w:r>
+      <w:proofErr w:type="spellStart"/>
+      <w:r>
+        <w:rPr>
+          <w:rFonts w:ascii="Times New Roman" w:hAnsi="Times New Roman" w:cs="Times New Roman"/>
+          <w:sz w:val="28"/>
+          <w:szCs w:val="28"/>
+        </w:rPr>
+        <w:t>standardul</w:t>
+      </w:r>
+      <w:proofErr w:type="spellEnd"/>
+      <w:r>
+        <w:rPr>
+          <w:rFonts w:ascii="Times New Roman" w:hAnsi="Times New Roman" w:cs="Times New Roman"/>
+          <w:sz w:val="28"/>
+          <w:szCs w:val="28"/>
+        </w:rPr>
+        <w:t xml:space="preserve"> Django </w:t>
+      </w:r>
+      <w:proofErr w:type="spellStart"/>
+      <w:r>
+        <w:rPr>
+          <w:rFonts w:ascii="Times New Roman" w:hAnsi="Times New Roman" w:cs="Times New Roman"/>
+          <w:sz w:val="28"/>
+          <w:szCs w:val="28"/>
+        </w:rPr>
+        <w:t>utilizand</w:t>
+      </w:r>
+      <w:proofErr w:type="spellEnd"/>
+      <w:r>
+        <w:rPr>
+          <w:rFonts w:ascii="Times New Roman" w:hAnsi="Times New Roman" w:cs="Times New Roman"/>
+          <w:sz w:val="28"/>
+          <w:szCs w:val="28"/>
+        </w:rPr>
+        <w:t xml:space="preserve"> </w:t>
       </w:r>
       <w:r>
         <w:rPr>
@@ -1205,13 +2832,77 @@
         </w:rPr>
         <w:t xml:space="preserve">POST </w:t>
       </w:r>
-      <w:r>
-        <w:rPr>
-          <w:rFonts w:ascii="Times New Roman" w:hAnsi="Times New Roman" w:cs="Times New Roman"/>
-          <w:sz w:val="28"/>
-          <w:szCs w:val="28"/>
-        </w:rPr>
-        <w:t xml:space="preserve">pentru a trimite date si tagul </w:t>
+      <w:proofErr w:type="spellStart"/>
+      <w:r>
+        <w:rPr>
+          <w:rFonts w:ascii="Times New Roman" w:hAnsi="Times New Roman" w:cs="Times New Roman"/>
+          <w:sz w:val="28"/>
+          <w:szCs w:val="28"/>
+        </w:rPr>
+        <w:t>pentru</w:t>
+      </w:r>
+      <w:proofErr w:type="spellEnd"/>
+      <w:r>
+        <w:rPr>
+          <w:rFonts w:ascii="Times New Roman" w:hAnsi="Times New Roman" w:cs="Times New Roman"/>
+          <w:sz w:val="28"/>
+          <w:szCs w:val="28"/>
+        </w:rPr>
+        <w:t xml:space="preserve"> a </w:t>
+      </w:r>
+      <w:proofErr w:type="spellStart"/>
+      <w:r>
+        <w:rPr>
+          <w:rFonts w:ascii="Times New Roman" w:hAnsi="Times New Roman" w:cs="Times New Roman"/>
+          <w:sz w:val="28"/>
+          <w:szCs w:val="28"/>
+        </w:rPr>
+        <w:t>trimite</w:t>
+      </w:r>
+      <w:proofErr w:type="spellEnd"/>
+      <w:r>
+        <w:rPr>
+          <w:rFonts w:ascii="Times New Roman" w:hAnsi="Times New Roman" w:cs="Times New Roman"/>
+          <w:sz w:val="28"/>
+          <w:szCs w:val="28"/>
+        </w:rPr>
+        <w:t xml:space="preserve"> date </w:t>
+      </w:r>
+      <w:proofErr w:type="spellStart"/>
+      <w:r>
+        <w:rPr>
+          <w:rFonts w:ascii="Times New Roman" w:hAnsi="Times New Roman" w:cs="Times New Roman"/>
+          <w:sz w:val="28"/>
+          <w:szCs w:val="28"/>
+        </w:rPr>
+        <w:t>si</w:t>
+      </w:r>
+      <w:proofErr w:type="spellEnd"/>
+      <w:r>
+        <w:rPr>
+          <w:rFonts w:ascii="Times New Roman" w:hAnsi="Times New Roman" w:cs="Times New Roman"/>
+          <w:sz w:val="28"/>
+          <w:szCs w:val="28"/>
+        </w:rPr>
+        <w:t xml:space="preserve"> </w:t>
+      </w:r>
+      <w:proofErr w:type="spellStart"/>
+      <w:r>
+        <w:rPr>
+          <w:rFonts w:ascii="Times New Roman" w:hAnsi="Times New Roman" w:cs="Times New Roman"/>
+          <w:sz w:val="28"/>
+          <w:szCs w:val="28"/>
+        </w:rPr>
+        <w:t>tagul</w:t>
+      </w:r>
+      <w:proofErr w:type="spellEnd"/>
+      <w:r>
+        <w:rPr>
+          <w:rFonts w:ascii="Times New Roman" w:hAnsi="Times New Roman" w:cs="Times New Roman"/>
+          <w:sz w:val="28"/>
+          <w:szCs w:val="28"/>
+        </w:rPr>
+        <w:t xml:space="preserve"> </w:t>
       </w:r>
       <w:r>
         <w:rPr>
@@ -1220,15 +2911,45 @@
           <w:sz w:val="28"/>
           <w:szCs w:val="28"/>
         </w:rPr>
-        <w:t xml:space="preserve">{% csrf_token %} </w:t>
-      </w:r>
-      <w:r>
-        <w:rPr>
-          <w:rFonts w:ascii="Times New Roman" w:hAnsi="Times New Roman" w:cs="Times New Roman"/>
-          <w:sz w:val="28"/>
-          <w:szCs w:val="28"/>
-        </w:rPr>
-        <w:t xml:space="preserve">pentru Securitate. </w:t>
+        <w:t xml:space="preserve">{% </w:t>
+      </w:r>
+      <w:proofErr w:type="spellStart"/>
+      <w:r>
+        <w:rPr>
+          <w:rFonts w:ascii="Times New Roman" w:hAnsi="Times New Roman" w:cs="Times New Roman"/>
+          <w:color w:val="FF0000"/>
+          <w:sz w:val="28"/>
+          <w:szCs w:val="28"/>
+        </w:rPr>
+        <w:t>csrf_token</w:t>
+      </w:r>
+      <w:proofErr w:type="spellEnd"/>
+      <w:r>
+        <w:rPr>
+          <w:rFonts w:ascii="Times New Roman" w:hAnsi="Times New Roman" w:cs="Times New Roman"/>
+          <w:color w:val="FF0000"/>
+          <w:sz w:val="28"/>
+          <w:szCs w:val="28"/>
+        </w:rPr>
+        <w:t xml:space="preserve"> %} </w:t>
+      </w:r>
+      <w:proofErr w:type="spellStart"/>
+      <w:r>
+        <w:rPr>
+          <w:rFonts w:ascii="Times New Roman" w:hAnsi="Times New Roman" w:cs="Times New Roman"/>
+          <w:sz w:val="28"/>
+          <w:szCs w:val="28"/>
+        </w:rPr>
+        <w:t>pentru</w:t>
+      </w:r>
+      <w:proofErr w:type="spellEnd"/>
+      <w:r>
+        <w:rPr>
+          <w:rFonts w:ascii="Times New Roman" w:hAnsi="Times New Roman" w:cs="Times New Roman"/>
+          <w:sz w:val="28"/>
+          <w:szCs w:val="28"/>
+        </w:rPr>
+        <w:t xml:space="preserve"> Securitate. </w:t>
       </w:r>
     </w:p>
     <w:p>
@@ -1240,13 +2961,221 @@
           <w:szCs w:val="28"/>
         </w:rPr>
       </w:pPr>
-      <w:r>
-        <w:rPr>
-          <w:rFonts w:ascii="Times New Roman" w:hAnsi="Times New Roman" w:cs="Times New Roman"/>
-          <w:sz w:val="28"/>
-          <w:szCs w:val="28"/>
-        </w:rPr>
-        <w:t>Duap aceea am updatat fisierul settings.py pentru a spune lui Django sa caute folderul templates la nivelul proiectului.</w:t>
+      <w:proofErr w:type="spellStart"/>
+      <w:r>
+        <w:rPr>
+          <w:rFonts w:ascii="Times New Roman" w:hAnsi="Times New Roman" w:cs="Times New Roman"/>
+          <w:sz w:val="28"/>
+          <w:szCs w:val="28"/>
+        </w:rPr>
+        <w:t>Duap</w:t>
+      </w:r>
+      <w:proofErr w:type="spellEnd"/>
+      <w:r>
+        <w:rPr>
+          <w:rFonts w:ascii="Times New Roman" w:hAnsi="Times New Roman" w:cs="Times New Roman"/>
+          <w:sz w:val="28"/>
+          <w:szCs w:val="28"/>
+        </w:rPr>
+        <w:t xml:space="preserve"> </w:t>
+      </w:r>
+      <w:proofErr w:type="spellStart"/>
+      <w:r>
+        <w:rPr>
+          <w:rFonts w:ascii="Times New Roman" w:hAnsi="Times New Roman" w:cs="Times New Roman"/>
+          <w:sz w:val="28"/>
+          <w:szCs w:val="28"/>
+        </w:rPr>
+        <w:t>aceea</w:t>
+      </w:r>
+      <w:proofErr w:type="spellEnd"/>
+      <w:r>
+        <w:rPr>
+          <w:rFonts w:ascii="Times New Roman" w:hAnsi="Times New Roman" w:cs="Times New Roman"/>
+          <w:sz w:val="28"/>
+          <w:szCs w:val="28"/>
+        </w:rPr>
+        <w:t xml:space="preserve"> am </w:t>
+      </w:r>
+      <w:proofErr w:type="spellStart"/>
+      <w:r>
+        <w:rPr>
+          <w:rFonts w:ascii="Times New Roman" w:hAnsi="Times New Roman" w:cs="Times New Roman"/>
+          <w:sz w:val="28"/>
+          <w:szCs w:val="28"/>
+        </w:rPr>
+        <w:t>updatat</w:t>
+      </w:r>
+      <w:proofErr w:type="spellEnd"/>
+      <w:r>
+        <w:rPr>
+          <w:rFonts w:ascii="Times New Roman" w:hAnsi="Times New Roman" w:cs="Times New Roman"/>
+          <w:sz w:val="28"/>
+          <w:szCs w:val="28"/>
+        </w:rPr>
+        <w:t xml:space="preserve"> </w:t>
+      </w:r>
+      <w:proofErr w:type="spellStart"/>
+      <w:r>
+        <w:rPr>
+          <w:rFonts w:ascii="Times New Roman" w:hAnsi="Times New Roman" w:cs="Times New Roman"/>
+          <w:sz w:val="28"/>
+          <w:szCs w:val="28"/>
+        </w:rPr>
+        <w:t>fisierul</w:t>
+      </w:r>
+      <w:proofErr w:type="spellEnd"/>
+      <w:r>
+        <w:rPr>
+          <w:rFonts w:ascii="Times New Roman" w:hAnsi="Times New Roman" w:cs="Times New Roman"/>
+          <w:sz w:val="28"/>
+          <w:szCs w:val="28"/>
+        </w:rPr>
+        <w:t xml:space="preserve"> settings.py </w:t>
+      </w:r>
+      <w:proofErr w:type="spellStart"/>
+      <w:r>
+        <w:rPr>
+          <w:rFonts w:ascii="Times New Roman" w:hAnsi="Times New Roman" w:cs="Times New Roman"/>
+          <w:sz w:val="28"/>
+          <w:szCs w:val="28"/>
+        </w:rPr>
+        <w:t>pentru</w:t>
+      </w:r>
+      <w:proofErr w:type="spellEnd"/>
+      <w:r>
+        <w:rPr>
+          <w:rFonts w:ascii="Times New Roman" w:hAnsi="Times New Roman" w:cs="Times New Roman"/>
+          <w:sz w:val="28"/>
+          <w:szCs w:val="28"/>
+        </w:rPr>
+        <w:t xml:space="preserve"> a </w:t>
+      </w:r>
+      <w:proofErr w:type="spellStart"/>
+      <w:r>
+        <w:rPr>
+          <w:rFonts w:ascii="Times New Roman" w:hAnsi="Times New Roman" w:cs="Times New Roman"/>
+          <w:sz w:val="28"/>
+          <w:szCs w:val="28"/>
+        </w:rPr>
+        <w:t>spune</w:t>
+      </w:r>
+      <w:proofErr w:type="spellEnd"/>
+      <w:r>
+        <w:rPr>
+          <w:rFonts w:ascii="Times New Roman" w:hAnsi="Times New Roman" w:cs="Times New Roman"/>
+          <w:sz w:val="28"/>
+          <w:szCs w:val="28"/>
+        </w:rPr>
+        <w:t xml:space="preserve"> </w:t>
+      </w:r>
+      <w:proofErr w:type="spellStart"/>
+      <w:r>
+        <w:rPr>
+          <w:rFonts w:ascii="Times New Roman" w:hAnsi="Times New Roman" w:cs="Times New Roman"/>
+          <w:sz w:val="28"/>
+          <w:szCs w:val="28"/>
+        </w:rPr>
+        <w:t>lui</w:t>
+      </w:r>
+      <w:proofErr w:type="spellEnd"/>
+      <w:r>
+        <w:rPr>
+          <w:rFonts w:ascii="Times New Roman" w:hAnsi="Times New Roman" w:cs="Times New Roman"/>
+          <w:sz w:val="28"/>
+          <w:szCs w:val="28"/>
+        </w:rPr>
+        <w:t xml:space="preserve"> Django </w:t>
+      </w:r>
+      <w:proofErr w:type="spellStart"/>
+      <w:r>
+        <w:rPr>
+          <w:rFonts w:ascii="Times New Roman" w:hAnsi="Times New Roman" w:cs="Times New Roman"/>
+          <w:sz w:val="28"/>
+          <w:szCs w:val="28"/>
+        </w:rPr>
+        <w:t>sa</w:t>
+      </w:r>
+      <w:proofErr w:type="spellEnd"/>
+      <w:r>
+        <w:rPr>
+          <w:rFonts w:ascii="Times New Roman" w:hAnsi="Times New Roman" w:cs="Times New Roman"/>
+          <w:sz w:val="28"/>
+          <w:szCs w:val="28"/>
+        </w:rPr>
+        <w:t xml:space="preserve"> </w:t>
+      </w:r>
+      <w:proofErr w:type="spellStart"/>
+      <w:r>
+        <w:rPr>
+          <w:rFonts w:ascii="Times New Roman" w:hAnsi="Times New Roman" w:cs="Times New Roman"/>
+          <w:sz w:val="28"/>
+          <w:szCs w:val="28"/>
+        </w:rPr>
+        <w:t>caute</w:t>
+      </w:r>
+      <w:proofErr w:type="spellEnd"/>
+      <w:r>
+        <w:rPr>
+          <w:rFonts w:ascii="Times New Roman" w:hAnsi="Times New Roman" w:cs="Times New Roman"/>
+          <w:sz w:val="28"/>
+          <w:szCs w:val="28"/>
+        </w:rPr>
+        <w:t xml:space="preserve"> </w:t>
+      </w:r>
+      <w:proofErr w:type="spellStart"/>
+      <w:r>
+        <w:rPr>
+          <w:rFonts w:ascii="Times New Roman" w:hAnsi="Times New Roman" w:cs="Times New Roman"/>
+          <w:sz w:val="28"/>
+          <w:szCs w:val="28"/>
+        </w:rPr>
+        <w:t>folderul</w:t>
+      </w:r>
+      <w:proofErr w:type="spellEnd"/>
+      <w:r>
+        <w:rPr>
+          <w:rFonts w:ascii="Times New Roman" w:hAnsi="Times New Roman" w:cs="Times New Roman"/>
+          <w:sz w:val="28"/>
+          <w:szCs w:val="28"/>
+        </w:rPr>
+        <w:t xml:space="preserve"> templates la </w:t>
+      </w:r>
+      <w:proofErr w:type="spellStart"/>
+      <w:r>
+        <w:rPr>
+          <w:rFonts w:ascii="Times New Roman" w:hAnsi="Times New Roman" w:cs="Times New Roman"/>
+          <w:sz w:val="28"/>
+          <w:szCs w:val="28"/>
+        </w:rPr>
+        <w:t>nivelul</w:t>
+      </w:r>
+      <w:proofErr w:type="spellEnd"/>
+      <w:r>
+        <w:rPr>
+          <w:rFonts w:ascii="Times New Roman" w:hAnsi="Times New Roman" w:cs="Times New Roman"/>
+          <w:sz w:val="28"/>
+          <w:szCs w:val="28"/>
+        </w:rPr>
+        <w:t xml:space="preserve"> </w:t>
+      </w:r>
+      <w:proofErr w:type="spellStart"/>
+      <w:r>
+        <w:rPr>
+          <w:rFonts w:ascii="Times New Roman" w:hAnsi="Times New Roman" w:cs="Times New Roman"/>
+          <w:sz w:val="28"/>
+          <w:szCs w:val="28"/>
+        </w:rPr>
+        <w:t>proiectului</w:t>
+      </w:r>
+      <w:proofErr w:type="spellEnd"/>
+      <w:r>
+        <w:rPr>
+          <w:rFonts w:ascii="Times New Roman" w:hAnsi="Times New Roman" w:cs="Times New Roman"/>
+          <w:sz w:val="28"/>
+          <w:szCs w:val="28"/>
+        </w:rPr>
+        <w:t>.</w:t>
       </w:r>
     </w:p>
     <w:p>
@@ -1259,13 +3188,95 @@
           <w:szCs w:val="28"/>
         </w:rPr>
       </w:pPr>
-      <w:r>
-        <w:rPr>
-          <w:rFonts w:ascii="Times New Roman" w:hAnsi="Times New Roman" w:cs="Times New Roman"/>
-          <w:sz w:val="28"/>
-          <w:szCs w:val="28"/>
-        </w:rPr>
-        <w:t xml:space="preserve">Utilizatorul se poate loga accesand url-ul: </w:t>
+      <w:proofErr w:type="spellStart"/>
+      <w:r>
+        <w:rPr>
+          <w:rFonts w:ascii="Times New Roman" w:hAnsi="Times New Roman" w:cs="Times New Roman"/>
+          <w:sz w:val="28"/>
+          <w:szCs w:val="28"/>
+        </w:rPr>
+        <w:t>Utilizatorul</w:t>
+      </w:r>
+      <w:proofErr w:type="spellEnd"/>
+      <w:r>
+        <w:rPr>
+          <w:rFonts w:ascii="Times New Roman" w:hAnsi="Times New Roman" w:cs="Times New Roman"/>
+          <w:sz w:val="28"/>
+          <w:szCs w:val="28"/>
+        </w:rPr>
+        <w:t xml:space="preserve"> se </w:t>
+      </w:r>
+      <w:proofErr w:type="spellStart"/>
+      <w:r>
+        <w:rPr>
+          <w:rFonts w:ascii="Times New Roman" w:hAnsi="Times New Roman" w:cs="Times New Roman"/>
+          <w:sz w:val="28"/>
+          <w:szCs w:val="28"/>
+        </w:rPr>
+        <w:t>poate</w:t>
+      </w:r>
+      <w:proofErr w:type="spellEnd"/>
+      <w:r>
+        <w:rPr>
+          <w:rFonts w:ascii="Times New Roman" w:hAnsi="Times New Roman" w:cs="Times New Roman"/>
+          <w:sz w:val="28"/>
+          <w:szCs w:val="28"/>
+        </w:rPr>
+        <w:t xml:space="preserve"> </w:t>
+      </w:r>
+      <w:proofErr w:type="spellStart"/>
+      <w:r>
+        <w:rPr>
+          <w:rFonts w:ascii="Times New Roman" w:hAnsi="Times New Roman" w:cs="Times New Roman"/>
+          <w:sz w:val="28"/>
+          <w:szCs w:val="28"/>
+        </w:rPr>
+        <w:t>loga</w:t>
+      </w:r>
+      <w:proofErr w:type="spellEnd"/>
+      <w:r>
+        <w:rPr>
+          <w:rFonts w:ascii="Times New Roman" w:hAnsi="Times New Roman" w:cs="Times New Roman"/>
+          <w:sz w:val="28"/>
+          <w:szCs w:val="28"/>
+        </w:rPr>
+        <w:t xml:space="preserve"> </w:t>
+      </w:r>
+      <w:proofErr w:type="spellStart"/>
+      <w:r>
+        <w:rPr>
+          <w:rFonts w:ascii="Times New Roman" w:hAnsi="Times New Roman" w:cs="Times New Roman"/>
+          <w:sz w:val="28"/>
+          <w:szCs w:val="28"/>
+        </w:rPr>
+        <w:t>accesand</w:t>
+      </w:r>
+      <w:proofErr w:type="spellEnd"/>
+      <w:r>
+        <w:rPr>
+          <w:rFonts w:ascii="Times New Roman" w:hAnsi="Times New Roman" w:cs="Times New Roman"/>
+          <w:sz w:val="28"/>
+          <w:szCs w:val="28"/>
+        </w:rPr>
+        <w:t xml:space="preserve"> </w:t>
+      </w:r>
+      <w:proofErr w:type="spellStart"/>
+      <w:r>
+        <w:rPr>
+          <w:rFonts w:ascii="Times New Roman" w:hAnsi="Times New Roman" w:cs="Times New Roman"/>
+          <w:sz w:val="28"/>
+          <w:szCs w:val="28"/>
+        </w:rPr>
+        <w:t>url-ul</w:t>
+      </w:r>
+      <w:proofErr w:type="spellEnd"/>
+      <w:r>
+        <w:rPr>
+          <w:rFonts w:ascii="Times New Roman" w:hAnsi="Times New Roman" w:cs="Times New Roman"/>
+          <w:sz w:val="28"/>
+          <w:szCs w:val="28"/>
+        </w:rPr>
+        <w:t xml:space="preserve">: </w:t>
       </w:r>
       <w:r>
         <w:rPr>
@@ -1299,6 +3310,7 @@
       <w:r>
         <w:rPr>
           <w:rFonts w:ascii="Times New Roman" w:hAnsi="Times New Roman" w:cs="Times New Roman"/>
+          <w:noProof/>
           <w:color w:val="FF0000"/>
           <w:sz w:val="28"/>
           <w:szCs w:val="28"/>
@@ -1355,7 +3367,223 @@
           <w:sz w:val="28"/>
           <w:szCs w:val="28"/>
         </w:rPr>
-        <w:t>In cazul in care nu se introduc credentiale corecte vom fi anuntati prin intermediul unui mesaj ca mai jos:</w:t>
+        <w:t xml:space="preserve">In </w:t>
+      </w:r>
+      <w:proofErr w:type="spellStart"/>
+      <w:r>
+        <w:rPr>
+          <w:rFonts w:ascii="Times New Roman" w:hAnsi="Times New Roman" w:cs="Times New Roman"/>
+          <w:sz w:val="28"/>
+          <w:szCs w:val="28"/>
+        </w:rPr>
+        <w:t>cazul</w:t>
+      </w:r>
+      <w:proofErr w:type="spellEnd"/>
+      <w:r>
+        <w:rPr>
+          <w:rFonts w:ascii="Times New Roman" w:hAnsi="Times New Roman" w:cs="Times New Roman"/>
+          <w:sz w:val="28"/>
+          <w:szCs w:val="28"/>
+        </w:rPr>
+        <w:t xml:space="preserve"> in care nu se </w:t>
+      </w:r>
+      <w:proofErr w:type="spellStart"/>
+      <w:r>
+        <w:rPr>
+          <w:rFonts w:ascii="Times New Roman" w:hAnsi="Times New Roman" w:cs="Times New Roman"/>
+          <w:sz w:val="28"/>
+          <w:szCs w:val="28"/>
+        </w:rPr>
+        <w:t>introduc</w:t>
+      </w:r>
+      <w:proofErr w:type="spellEnd"/>
+      <w:r>
+        <w:rPr>
+          <w:rFonts w:ascii="Times New Roman" w:hAnsi="Times New Roman" w:cs="Times New Roman"/>
+          <w:sz w:val="28"/>
+          <w:szCs w:val="28"/>
+        </w:rPr>
+        <w:t xml:space="preserve"> </w:t>
+      </w:r>
+      <w:proofErr w:type="spellStart"/>
+      <w:r>
+        <w:rPr>
+          <w:rFonts w:ascii="Times New Roman" w:hAnsi="Times New Roman" w:cs="Times New Roman"/>
+          <w:sz w:val="28"/>
+          <w:szCs w:val="28"/>
+        </w:rPr>
+        <w:t>credentiale</w:t>
+      </w:r>
+      <w:proofErr w:type="spellEnd"/>
+      <w:r>
+        <w:rPr>
+          <w:rFonts w:ascii="Times New Roman" w:hAnsi="Times New Roman" w:cs="Times New Roman"/>
+          <w:sz w:val="28"/>
+          <w:szCs w:val="28"/>
+        </w:rPr>
+        <w:t xml:space="preserve"> </w:t>
+      </w:r>
+      <w:proofErr w:type="spellStart"/>
+      <w:r>
+        <w:rPr>
+          <w:rFonts w:ascii="Times New Roman" w:hAnsi="Times New Roman" w:cs="Times New Roman"/>
+          <w:sz w:val="28"/>
+          <w:szCs w:val="28"/>
+        </w:rPr>
+        <w:t>corecte</w:t>
+      </w:r>
+      <w:proofErr w:type="spellEnd"/>
+      <w:r>
+        <w:rPr>
+          <w:rFonts w:ascii="Times New Roman" w:hAnsi="Times New Roman" w:cs="Times New Roman"/>
+          <w:sz w:val="28"/>
+          <w:szCs w:val="28"/>
+        </w:rPr>
+        <w:t xml:space="preserve"> </w:t>
+      </w:r>
+      <w:proofErr w:type="spellStart"/>
+      <w:r>
+        <w:rPr>
+          <w:rFonts w:ascii="Times New Roman" w:hAnsi="Times New Roman" w:cs="Times New Roman"/>
+          <w:sz w:val="28"/>
+          <w:szCs w:val="28"/>
+        </w:rPr>
+        <w:t>vom</w:t>
+      </w:r>
+      <w:proofErr w:type="spellEnd"/>
+      <w:r>
+        <w:rPr>
+          <w:rFonts w:ascii="Times New Roman" w:hAnsi="Times New Roman" w:cs="Times New Roman"/>
+          <w:sz w:val="28"/>
+          <w:szCs w:val="28"/>
+        </w:rPr>
+        <w:t xml:space="preserve"> fi </w:t>
+      </w:r>
+      <w:proofErr w:type="spellStart"/>
+      <w:r>
+        <w:rPr>
+          <w:rFonts w:ascii="Times New Roman" w:hAnsi="Times New Roman" w:cs="Times New Roman"/>
+          <w:sz w:val="28"/>
+          <w:szCs w:val="28"/>
+        </w:rPr>
+        <w:t>anuntati</w:t>
+      </w:r>
+      <w:proofErr w:type="spellEnd"/>
+      <w:r>
+        <w:rPr>
+          <w:rFonts w:ascii="Times New Roman" w:hAnsi="Times New Roman" w:cs="Times New Roman"/>
+          <w:sz w:val="28"/>
+          <w:szCs w:val="28"/>
+        </w:rPr>
+        <w:t xml:space="preserve"> </w:t>
+      </w:r>
+      <w:proofErr w:type="spellStart"/>
+      <w:r>
+        <w:rPr>
+          <w:rFonts w:ascii="Times New Roman" w:hAnsi="Times New Roman" w:cs="Times New Roman"/>
+          <w:sz w:val="28"/>
+          <w:szCs w:val="28"/>
+        </w:rPr>
+        <w:t>prin</w:t>
+      </w:r>
+      <w:proofErr w:type="spellEnd"/>
+      <w:r>
+        <w:rPr>
+          <w:rFonts w:ascii="Times New Roman" w:hAnsi="Times New Roman" w:cs="Times New Roman"/>
+          <w:sz w:val="28"/>
+          <w:szCs w:val="28"/>
+        </w:rPr>
+        <w:t xml:space="preserve"> </w:t>
+      </w:r>
+      <w:proofErr w:type="spellStart"/>
+      <w:r>
+        <w:rPr>
+          <w:rFonts w:ascii="Times New Roman" w:hAnsi="Times New Roman" w:cs="Times New Roman"/>
+          <w:sz w:val="28"/>
+          <w:szCs w:val="28"/>
+        </w:rPr>
+        <w:t>intermediul</w:t>
+      </w:r>
+      <w:proofErr w:type="spellEnd"/>
+      <w:r>
+        <w:rPr>
+          <w:rFonts w:ascii="Times New Roman" w:hAnsi="Times New Roman" w:cs="Times New Roman"/>
+          <w:sz w:val="28"/>
+          <w:szCs w:val="28"/>
+        </w:rPr>
+        <w:t xml:space="preserve"> </w:t>
+      </w:r>
+      <w:proofErr w:type="spellStart"/>
+      <w:r>
+        <w:rPr>
+          <w:rFonts w:ascii="Times New Roman" w:hAnsi="Times New Roman" w:cs="Times New Roman"/>
+          <w:sz w:val="28"/>
+          <w:szCs w:val="28"/>
+        </w:rPr>
+        <w:t>unui</w:t>
+      </w:r>
+      <w:proofErr w:type="spellEnd"/>
+      <w:r>
+        <w:rPr>
+          <w:rFonts w:ascii="Times New Roman" w:hAnsi="Times New Roman" w:cs="Times New Roman"/>
+          <w:sz w:val="28"/>
+          <w:szCs w:val="28"/>
+        </w:rPr>
+        <w:t xml:space="preserve"> </w:t>
+      </w:r>
+      <w:proofErr w:type="spellStart"/>
+      <w:r>
+        <w:rPr>
+          <w:rFonts w:ascii="Times New Roman" w:hAnsi="Times New Roman" w:cs="Times New Roman"/>
+          <w:sz w:val="28"/>
+          <w:szCs w:val="28"/>
+        </w:rPr>
+        <w:t>mesaj</w:t>
+      </w:r>
+      <w:proofErr w:type="spellEnd"/>
+      <w:r>
+        <w:rPr>
+          <w:rFonts w:ascii="Times New Roman" w:hAnsi="Times New Roman" w:cs="Times New Roman"/>
+          <w:sz w:val="28"/>
+          <w:szCs w:val="28"/>
+        </w:rPr>
+        <w:t xml:space="preserve"> ca </w:t>
+      </w:r>
+      <w:proofErr w:type="spellStart"/>
+      <w:r>
+        <w:rPr>
+          <w:rFonts w:ascii="Times New Roman" w:hAnsi="Times New Roman" w:cs="Times New Roman"/>
+          <w:sz w:val="28"/>
+          <w:szCs w:val="28"/>
+        </w:rPr>
+        <w:t>mai</w:t>
+      </w:r>
+      <w:proofErr w:type="spellEnd"/>
+      <w:r>
+        <w:rPr>
+          <w:rFonts w:ascii="Times New Roman" w:hAnsi="Times New Roman" w:cs="Times New Roman"/>
+          <w:sz w:val="28"/>
+          <w:szCs w:val="28"/>
+        </w:rPr>
+        <w:t xml:space="preserve"> </w:t>
+      </w:r>
+      <w:proofErr w:type="spellStart"/>
+      <w:r>
+        <w:rPr>
+          <w:rFonts w:ascii="Times New Roman" w:hAnsi="Times New Roman" w:cs="Times New Roman"/>
+          <w:sz w:val="28"/>
+          <w:szCs w:val="28"/>
+        </w:rPr>
+        <w:t>jos</w:t>
+      </w:r>
+      <w:proofErr w:type="spellEnd"/>
+      <w:r>
+        <w:rPr>
+          <w:rFonts w:ascii="Times New Roman" w:hAnsi="Times New Roman" w:cs="Times New Roman"/>
+          <w:sz w:val="28"/>
+          <w:szCs w:val="28"/>
+        </w:rPr>
+        <w:t>:</w:t>
       </w:r>
     </w:p>
     <w:p>
@@ -1370,6 +3598,7 @@
       <w:r>
         <w:rPr>
           <w:rFonts w:ascii="Times New Roman" w:hAnsi="Times New Roman" w:cs="Times New Roman"/>
+          <w:noProof/>
           <w:sz w:val="28"/>
           <w:szCs w:val="28"/>
         </w:rPr>
@@ -1423,13 +3652,131 @@
           <w:szCs w:val="28"/>
         </w:rPr>
       </w:pPr>
-      <w:r>
-        <w:rPr>
-          <w:rFonts w:ascii="Times New Roman" w:hAnsi="Times New Roman" w:cs="Times New Roman"/>
-          <w:sz w:val="28"/>
-          <w:szCs w:val="28"/>
-        </w:rPr>
-        <w:t>Utilizatorii pot posta mesaje si pot vedea mesajele postate:</w:t>
+      <w:proofErr w:type="spellStart"/>
+      <w:r>
+        <w:rPr>
+          <w:rFonts w:ascii="Times New Roman" w:hAnsi="Times New Roman" w:cs="Times New Roman"/>
+          <w:sz w:val="28"/>
+          <w:szCs w:val="28"/>
+        </w:rPr>
+        <w:t>Utilizatorii</w:t>
+      </w:r>
+      <w:proofErr w:type="spellEnd"/>
+      <w:r>
+        <w:rPr>
+          <w:rFonts w:ascii="Times New Roman" w:hAnsi="Times New Roman" w:cs="Times New Roman"/>
+          <w:sz w:val="28"/>
+          <w:szCs w:val="28"/>
+        </w:rPr>
+        <w:t xml:space="preserve"> pot </w:t>
+      </w:r>
+      <w:proofErr w:type="spellStart"/>
+      <w:r>
+        <w:rPr>
+          <w:rFonts w:ascii="Times New Roman" w:hAnsi="Times New Roman" w:cs="Times New Roman"/>
+          <w:sz w:val="28"/>
+          <w:szCs w:val="28"/>
+        </w:rPr>
+        <w:t>posta</w:t>
+      </w:r>
+      <w:proofErr w:type="spellEnd"/>
+      <w:r>
+        <w:rPr>
+          <w:rFonts w:ascii="Times New Roman" w:hAnsi="Times New Roman" w:cs="Times New Roman"/>
+          <w:sz w:val="28"/>
+          <w:szCs w:val="28"/>
+        </w:rPr>
+        <w:t xml:space="preserve"> </w:t>
+      </w:r>
+      <w:proofErr w:type="spellStart"/>
+      <w:r>
+        <w:rPr>
+          <w:rFonts w:ascii="Times New Roman" w:hAnsi="Times New Roman" w:cs="Times New Roman"/>
+          <w:sz w:val="28"/>
+          <w:szCs w:val="28"/>
+        </w:rPr>
+        <w:t>mesaje</w:t>
+      </w:r>
+      <w:proofErr w:type="spellEnd"/>
+      <w:r>
+        <w:rPr>
+          <w:rFonts w:ascii="Times New Roman" w:hAnsi="Times New Roman" w:cs="Times New Roman"/>
+          <w:sz w:val="28"/>
+          <w:szCs w:val="28"/>
+        </w:rPr>
+        <w:t xml:space="preserve"> </w:t>
+      </w:r>
+      <w:proofErr w:type="spellStart"/>
+      <w:r>
+        <w:rPr>
+          <w:rFonts w:ascii="Times New Roman" w:hAnsi="Times New Roman" w:cs="Times New Roman"/>
+          <w:sz w:val="28"/>
+          <w:szCs w:val="28"/>
+        </w:rPr>
+        <w:t>si</w:t>
+      </w:r>
+      <w:proofErr w:type="spellEnd"/>
+      <w:r>
+        <w:rPr>
+          <w:rFonts w:ascii="Times New Roman" w:hAnsi="Times New Roman" w:cs="Times New Roman"/>
+          <w:sz w:val="28"/>
+          <w:szCs w:val="28"/>
+        </w:rPr>
+        <w:t xml:space="preserve"> pot </w:t>
+      </w:r>
+      <w:proofErr w:type="spellStart"/>
+      <w:r>
+        <w:rPr>
+          <w:rFonts w:ascii="Times New Roman" w:hAnsi="Times New Roman" w:cs="Times New Roman"/>
+          <w:sz w:val="28"/>
+          <w:szCs w:val="28"/>
+        </w:rPr>
+        <w:t>vedea</w:t>
+      </w:r>
+      <w:proofErr w:type="spellEnd"/>
+      <w:r>
+        <w:rPr>
+          <w:rFonts w:ascii="Times New Roman" w:hAnsi="Times New Roman" w:cs="Times New Roman"/>
+          <w:sz w:val="28"/>
+          <w:szCs w:val="28"/>
+        </w:rPr>
+        <w:t xml:space="preserve"> </w:t>
+      </w:r>
+      <w:proofErr w:type="spellStart"/>
+      <w:r>
+        <w:rPr>
+          <w:rFonts w:ascii="Times New Roman" w:hAnsi="Times New Roman" w:cs="Times New Roman"/>
+          <w:sz w:val="28"/>
+          <w:szCs w:val="28"/>
+        </w:rPr>
+        <w:t>mesajele</w:t>
+      </w:r>
+      <w:proofErr w:type="spellEnd"/>
+      <w:r>
+        <w:rPr>
+          <w:rFonts w:ascii="Times New Roman" w:hAnsi="Times New Roman" w:cs="Times New Roman"/>
+          <w:sz w:val="28"/>
+          <w:szCs w:val="28"/>
+        </w:rPr>
+        <w:t xml:space="preserve"> </w:t>
+      </w:r>
+      <w:proofErr w:type="spellStart"/>
+      <w:r>
+        <w:rPr>
+          <w:rFonts w:ascii="Times New Roman" w:hAnsi="Times New Roman" w:cs="Times New Roman"/>
+          <w:sz w:val="28"/>
+          <w:szCs w:val="28"/>
+        </w:rPr>
+        <w:t>postate</w:t>
+      </w:r>
+      <w:proofErr w:type="spellEnd"/>
+      <w:r>
+        <w:rPr>
+          <w:rFonts w:ascii="Times New Roman" w:hAnsi="Times New Roman" w:cs="Times New Roman"/>
+          <w:sz w:val="28"/>
+          <w:szCs w:val="28"/>
+        </w:rPr>
+        <w:t>:</w:t>
       </w:r>
     </w:p>
     <w:p>
@@ -1453,13 +3800,149 @@
           <w:szCs w:val="28"/>
         </w:rPr>
       </w:pPr>
-      <w:r>
-        <w:rPr>
-          <w:rFonts w:ascii="Times New Roman" w:hAnsi="Times New Roman" w:cs="Times New Roman"/>
-          <w:sz w:val="28"/>
-          <w:szCs w:val="28"/>
-        </w:rPr>
-        <w:t>Dupa intrarea intr-un room, utilizatorii isi pot trimite mesaje reciproc.</w:t>
+      <w:proofErr w:type="spellStart"/>
+      <w:r>
+        <w:rPr>
+          <w:rFonts w:ascii="Times New Roman" w:hAnsi="Times New Roman" w:cs="Times New Roman"/>
+          <w:sz w:val="28"/>
+          <w:szCs w:val="28"/>
+        </w:rPr>
+        <w:t>Dupa</w:t>
+      </w:r>
+      <w:proofErr w:type="spellEnd"/>
+      <w:r>
+        <w:rPr>
+          <w:rFonts w:ascii="Times New Roman" w:hAnsi="Times New Roman" w:cs="Times New Roman"/>
+          <w:sz w:val="28"/>
+          <w:szCs w:val="28"/>
+        </w:rPr>
+        <w:t xml:space="preserve"> </w:t>
+      </w:r>
+      <w:proofErr w:type="spellStart"/>
+      <w:r>
+        <w:rPr>
+          <w:rFonts w:ascii="Times New Roman" w:hAnsi="Times New Roman" w:cs="Times New Roman"/>
+          <w:sz w:val="28"/>
+          <w:szCs w:val="28"/>
+        </w:rPr>
+        <w:t>intrarea</w:t>
+      </w:r>
+      <w:proofErr w:type="spellEnd"/>
+      <w:r>
+        <w:rPr>
+          <w:rFonts w:ascii="Times New Roman" w:hAnsi="Times New Roman" w:cs="Times New Roman"/>
+          <w:sz w:val="28"/>
+          <w:szCs w:val="28"/>
+        </w:rPr>
+        <w:t xml:space="preserve"> </w:t>
+      </w:r>
+      <w:proofErr w:type="spellStart"/>
+      <w:r>
+        <w:rPr>
+          <w:rFonts w:ascii="Times New Roman" w:hAnsi="Times New Roman" w:cs="Times New Roman"/>
+          <w:sz w:val="28"/>
+          <w:szCs w:val="28"/>
+        </w:rPr>
+        <w:t>intr</w:t>
+      </w:r>
+      <w:proofErr w:type="spellEnd"/>
+      <w:r>
+        <w:rPr>
+          <w:rFonts w:ascii="Times New Roman" w:hAnsi="Times New Roman" w:cs="Times New Roman"/>
+          <w:sz w:val="28"/>
+          <w:szCs w:val="28"/>
+        </w:rPr>
+        <w:t xml:space="preserve">-un room, </w:t>
+      </w:r>
+      <w:proofErr w:type="spellStart"/>
+      <w:r>
+        <w:rPr>
+          <w:rFonts w:ascii="Times New Roman" w:hAnsi="Times New Roman" w:cs="Times New Roman"/>
+          <w:sz w:val="28"/>
+          <w:szCs w:val="28"/>
+        </w:rPr>
+        <w:t>utilizatorii</w:t>
+      </w:r>
+      <w:proofErr w:type="spellEnd"/>
+      <w:r>
+        <w:rPr>
+          <w:rFonts w:ascii="Times New Roman" w:hAnsi="Times New Roman" w:cs="Times New Roman"/>
+          <w:sz w:val="28"/>
+          <w:szCs w:val="28"/>
+        </w:rPr>
+        <w:t xml:space="preserve"> </w:t>
+      </w:r>
+      <w:proofErr w:type="spellStart"/>
+      <w:r>
+        <w:rPr>
+          <w:rFonts w:ascii="Times New Roman" w:hAnsi="Times New Roman" w:cs="Times New Roman"/>
+          <w:sz w:val="28"/>
+          <w:szCs w:val="28"/>
+        </w:rPr>
+        <w:t>isi</w:t>
+      </w:r>
+      <w:proofErr w:type="spellEnd"/>
+      <w:r>
+        <w:rPr>
+          <w:rFonts w:ascii="Times New Roman" w:hAnsi="Times New Roman" w:cs="Times New Roman"/>
+          <w:sz w:val="28"/>
+          <w:szCs w:val="28"/>
+        </w:rPr>
+        <w:t xml:space="preserve"> pot </w:t>
+      </w:r>
+      <w:proofErr w:type="spellStart"/>
+      <w:r>
+        <w:rPr>
+          <w:rFonts w:ascii="Times New Roman" w:hAnsi="Times New Roman" w:cs="Times New Roman"/>
+          <w:sz w:val="28"/>
+          <w:szCs w:val="28"/>
+        </w:rPr>
+        <w:t>trimite</w:t>
+      </w:r>
+      <w:proofErr w:type="spellEnd"/>
+      <w:r>
+        <w:rPr>
+          <w:rFonts w:ascii="Times New Roman" w:hAnsi="Times New Roman" w:cs="Times New Roman"/>
+          <w:sz w:val="28"/>
+          <w:szCs w:val="28"/>
+        </w:rPr>
+        <w:t xml:space="preserve"> </w:t>
+      </w:r>
+      <w:proofErr w:type="spellStart"/>
+      <w:r>
+        <w:rPr>
+          <w:rFonts w:ascii="Times New Roman" w:hAnsi="Times New Roman" w:cs="Times New Roman"/>
+          <w:sz w:val="28"/>
+          <w:szCs w:val="28"/>
+        </w:rPr>
+        <w:t>mesaje</w:t>
+      </w:r>
+      <w:proofErr w:type="spellEnd"/>
+      <w:r>
+        <w:rPr>
+          <w:rFonts w:ascii="Times New Roman" w:hAnsi="Times New Roman" w:cs="Times New Roman"/>
+          <w:sz w:val="28"/>
+          <w:szCs w:val="28"/>
+        </w:rPr>
+        <w:t xml:space="preserve"> </w:t>
+      </w:r>
+      <w:proofErr w:type="spellStart"/>
+      <w:r>
+        <w:rPr>
+          <w:rFonts w:ascii="Times New Roman" w:hAnsi="Times New Roman" w:cs="Times New Roman"/>
+          <w:sz w:val="28"/>
+          <w:szCs w:val="28"/>
+        </w:rPr>
+        <w:t>reciproc</w:t>
+      </w:r>
+      <w:proofErr w:type="spellEnd"/>
+      <w:r>
+        <w:rPr>
+          <w:rFonts w:ascii="Times New Roman" w:hAnsi="Times New Roman" w:cs="Times New Roman"/>
+          <w:sz w:val="28"/>
+          <w:szCs w:val="28"/>
+        </w:rPr>
+        <w:t>.</w:t>
       </w:r>
     </w:p>
     <w:p>
@@ -1474,6 +3957,7 @@
       <w:r>
         <w:rPr>
           <w:rFonts w:ascii="Times New Roman" w:hAnsi="Times New Roman" w:cs="Times New Roman"/>
+          <w:noProof/>
           <w:sz w:val="28"/>
           <w:szCs w:val="28"/>
         </w:rPr>
@@ -1538,13 +4022,185 @@
           <w:szCs w:val="28"/>
         </w:rPr>
       </w:pPr>
-      <w:r>
-        <w:rPr>
-          <w:rFonts w:ascii="Times New Roman" w:hAnsi="Times New Roman" w:cs="Times New Roman"/>
-          <w:sz w:val="28"/>
-          <w:szCs w:val="28"/>
-        </w:rPr>
-        <w:t>Exista mai multe camere de chat. Un utilizator poate crea camere de chat in care sa invite alti utilizatori.</w:t>
+      <w:proofErr w:type="spellStart"/>
+      <w:r>
+        <w:rPr>
+          <w:rFonts w:ascii="Times New Roman" w:hAnsi="Times New Roman" w:cs="Times New Roman"/>
+          <w:sz w:val="28"/>
+          <w:szCs w:val="28"/>
+        </w:rPr>
+        <w:t>Exista</w:t>
+      </w:r>
+      <w:proofErr w:type="spellEnd"/>
+      <w:r>
+        <w:rPr>
+          <w:rFonts w:ascii="Times New Roman" w:hAnsi="Times New Roman" w:cs="Times New Roman"/>
+          <w:sz w:val="28"/>
+          <w:szCs w:val="28"/>
+        </w:rPr>
+        <w:t xml:space="preserve"> </w:t>
+      </w:r>
+      <w:proofErr w:type="spellStart"/>
+      <w:r>
+        <w:rPr>
+          <w:rFonts w:ascii="Times New Roman" w:hAnsi="Times New Roman" w:cs="Times New Roman"/>
+          <w:sz w:val="28"/>
+          <w:szCs w:val="28"/>
+        </w:rPr>
+        <w:t>mai</w:t>
+      </w:r>
+      <w:proofErr w:type="spellEnd"/>
+      <w:r>
+        <w:rPr>
+          <w:rFonts w:ascii="Times New Roman" w:hAnsi="Times New Roman" w:cs="Times New Roman"/>
+          <w:sz w:val="28"/>
+          <w:szCs w:val="28"/>
+        </w:rPr>
+        <w:t xml:space="preserve"> </w:t>
+      </w:r>
+      <w:proofErr w:type="spellStart"/>
+      <w:r>
+        <w:rPr>
+          <w:rFonts w:ascii="Times New Roman" w:hAnsi="Times New Roman" w:cs="Times New Roman"/>
+          <w:sz w:val="28"/>
+          <w:szCs w:val="28"/>
+        </w:rPr>
+        <w:t>multe</w:t>
+      </w:r>
+      <w:proofErr w:type="spellEnd"/>
+      <w:r>
+        <w:rPr>
+          <w:rFonts w:ascii="Times New Roman" w:hAnsi="Times New Roman" w:cs="Times New Roman"/>
+          <w:sz w:val="28"/>
+          <w:szCs w:val="28"/>
+        </w:rPr>
+        <w:t xml:space="preserve"> </w:t>
+      </w:r>
+      <w:proofErr w:type="spellStart"/>
+      <w:r>
+        <w:rPr>
+          <w:rFonts w:ascii="Times New Roman" w:hAnsi="Times New Roman" w:cs="Times New Roman"/>
+          <w:sz w:val="28"/>
+          <w:szCs w:val="28"/>
+        </w:rPr>
+        <w:t>camere</w:t>
+      </w:r>
+      <w:proofErr w:type="spellEnd"/>
+      <w:r>
+        <w:rPr>
+          <w:rFonts w:ascii="Times New Roman" w:hAnsi="Times New Roman" w:cs="Times New Roman"/>
+          <w:sz w:val="28"/>
+          <w:szCs w:val="28"/>
+        </w:rPr>
+        <w:t xml:space="preserve"> de chat. Un </w:t>
+      </w:r>
+      <w:proofErr w:type="spellStart"/>
+      <w:r>
+        <w:rPr>
+          <w:rFonts w:ascii="Times New Roman" w:hAnsi="Times New Roman" w:cs="Times New Roman"/>
+          <w:sz w:val="28"/>
+          <w:szCs w:val="28"/>
+        </w:rPr>
+        <w:t>utilizator</w:t>
+      </w:r>
+      <w:proofErr w:type="spellEnd"/>
+      <w:r>
+        <w:rPr>
+          <w:rFonts w:ascii="Times New Roman" w:hAnsi="Times New Roman" w:cs="Times New Roman"/>
+          <w:sz w:val="28"/>
+          <w:szCs w:val="28"/>
+        </w:rPr>
+        <w:t xml:space="preserve"> </w:t>
+      </w:r>
+      <w:proofErr w:type="spellStart"/>
+      <w:r>
+        <w:rPr>
+          <w:rFonts w:ascii="Times New Roman" w:hAnsi="Times New Roman" w:cs="Times New Roman"/>
+          <w:sz w:val="28"/>
+          <w:szCs w:val="28"/>
+        </w:rPr>
+        <w:t>poate</w:t>
+      </w:r>
+      <w:proofErr w:type="spellEnd"/>
+      <w:r>
+        <w:rPr>
+          <w:rFonts w:ascii="Times New Roman" w:hAnsi="Times New Roman" w:cs="Times New Roman"/>
+          <w:sz w:val="28"/>
+          <w:szCs w:val="28"/>
+        </w:rPr>
+        <w:t xml:space="preserve"> </w:t>
+      </w:r>
+      <w:proofErr w:type="spellStart"/>
+      <w:r>
+        <w:rPr>
+          <w:rFonts w:ascii="Times New Roman" w:hAnsi="Times New Roman" w:cs="Times New Roman"/>
+          <w:sz w:val="28"/>
+          <w:szCs w:val="28"/>
+        </w:rPr>
+        <w:t>crea</w:t>
+      </w:r>
+      <w:proofErr w:type="spellEnd"/>
+      <w:r>
+        <w:rPr>
+          <w:rFonts w:ascii="Times New Roman" w:hAnsi="Times New Roman" w:cs="Times New Roman"/>
+          <w:sz w:val="28"/>
+          <w:szCs w:val="28"/>
+        </w:rPr>
+        <w:t xml:space="preserve"> </w:t>
+      </w:r>
+      <w:proofErr w:type="spellStart"/>
+      <w:r>
+        <w:rPr>
+          <w:rFonts w:ascii="Times New Roman" w:hAnsi="Times New Roman" w:cs="Times New Roman"/>
+          <w:sz w:val="28"/>
+          <w:szCs w:val="28"/>
+        </w:rPr>
+        <w:t>camere</w:t>
+      </w:r>
+      <w:proofErr w:type="spellEnd"/>
+      <w:r>
+        <w:rPr>
+          <w:rFonts w:ascii="Times New Roman" w:hAnsi="Times New Roman" w:cs="Times New Roman"/>
+          <w:sz w:val="28"/>
+          <w:szCs w:val="28"/>
+        </w:rPr>
+        <w:t xml:space="preserve"> de chat in care </w:t>
+      </w:r>
+      <w:proofErr w:type="spellStart"/>
+      <w:r>
+        <w:rPr>
+          <w:rFonts w:ascii="Times New Roman" w:hAnsi="Times New Roman" w:cs="Times New Roman"/>
+          <w:sz w:val="28"/>
+          <w:szCs w:val="28"/>
+        </w:rPr>
+        <w:t>sa</w:t>
+      </w:r>
+      <w:proofErr w:type="spellEnd"/>
+      <w:r>
+        <w:rPr>
+          <w:rFonts w:ascii="Times New Roman" w:hAnsi="Times New Roman" w:cs="Times New Roman"/>
+          <w:sz w:val="28"/>
+          <w:szCs w:val="28"/>
+        </w:rPr>
+        <w:t xml:space="preserve"> invite alti </w:t>
+      </w:r>
+      <w:proofErr w:type="spellStart"/>
+      <w:r>
+        <w:rPr>
+          <w:rFonts w:ascii="Times New Roman" w:hAnsi="Times New Roman" w:cs="Times New Roman"/>
+          <w:sz w:val="28"/>
+          <w:szCs w:val="28"/>
+        </w:rPr>
+        <w:t>utilizatori</w:t>
+      </w:r>
+      <w:proofErr w:type="spellEnd"/>
+      <w:r>
+        <w:rPr>
+          <w:rFonts w:ascii="Times New Roman" w:hAnsi="Times New Roman" w:cs="Times New Roman"/>
+          <w:sz w:val="28"/>
+          <w:szCs w:val="28"/>
+        </w:rPr>
+        <w:t>.</w:t>
       </w:r>
     </w:p>
     <w:p>
@@ -1568,13 +4224,95 @@
           <w:szCs w:val="28"/>
         </w:rPr>
       </w:pPr>
-      <w:r>
-        <w:rPr>
-          <w:rFonts w:ascii="Times New Roman" w:hAnsi="Times New Roman" w:cs="Times New Roman"/>
-          <w:sz w:val="28"/>
-          <w:szCs w:val="28"/>
-        </w:rPr>
-        <w:t xml:space="preserve">Accesand link-ul 127.0.0.1:8000/admin se poate observa o sectiune </w:t>
+      <w:proofErr w:type="spellStart"/>
+      <w:r>
+        <w:rPr>
+          <w:rFonts w:ascii="Times New Roman" w:hAnsi="Times New Roman" w:cs="Times New Roman"/>
+          <w:sz w:val="28"/>
+          <w:szCs w:val="28"/>
+        </w:rPr>
+        <w:t>Accesand</w:t>
+      </w:r>
+      <w:proofErr w:type="spellEnd"/>
+      <w:r>
+        <w:rPr>
+          <w:rFonts w:ascii="Times New Roman" w:hAnsi="Times New Roman" w:cs="Times New Roman"/>
+          <w:sz w:val="28"/>
+          <w:szCs w:val="28"/>
+        </w:rPr>
+        <w:t xml:space="preserve"> link-</w:t>
+      </w:r>
+      <w:proofErr w:type="spellStart"/>
+      <w:r>
+        <w:rPr>
+          <w:rFonts w:ascii="Times New Roman" w:hAnsi="Times New Roman" w:cs="Times New Roman"/>
+          <w:sz w:val="28"/>
+          <w:szCs w:val="28"/>
+        </w:rPr>
+        <w:t>ul</w:t>
+      </w:r>
+      <w:proofErr w:type="spellEnd"/>
+      <w:r>
+        <w:rPr>
+          <w:rFonts w:ascii="Times New Roman" w:hAnsi="Times New Roman" w:cs="Times New Roman"/>
+          <w:sz w:val="28"/>
+          <w:szCs w:val="28"/>
+        </w:rPr>
+        <w:t xml:space="preserve"> 127.0.0.1:8000/admin se </w:t>
+      </w:r>
+      <w:proofErr w:type="spellStart"/>
+      <w:r>
+        <w:rPr>
+          <w:rFonts w:ascii="Times New Roman" w:hAnsi="Times New Roman" w:cs="Times New Roman"/>
+          <w:sz w:val="28"/>
+          <w:szCs w:val="28"/>
+        </w:rPr>
+        <w:t>poate</w:t>
+      </w:r>
+      <w:proofErr w:type="spellEnd"/>
+      <w:r>
+        <w:rPr>
+          <w:rFonts w:ascii="Times New Roman" w:hAnsi="Times New Roman" w:cs="Times New Roman"/>
+          <w:sz w:val="28"/>
+          <w:szCs w:val="28"/>
+        </w:rPr>
+        <w:t xml:space="preserve"> </w:t>
+      </w:r>
+      <w:proofErr w:type="spellStart"/>
+      <w:r>
+        <w:rPr>
+          <w:rFonts w:ascii="Times New Roman" w:hAnsi="Times New Roman" w:cs="Times New Roman"/>
+          <w:sz w:val="28"/>
+          <w:szCs w:val="28"/>
+        </w:rPr>
+        <w:t>observa</w:t>
+      </w:r>
+      <w:proofErr w:type="spellEnd"/>
+      <w:r>
+        <w:rPr>
+          <w:rFonts w:ascii="Times New Roman" w:hAnsi="Times New Roman" w:cs="Times New Roman"/>
+          <w:sz w:val="28"/>
+          <w:szCs w:val="28"/>
+        </w:rPr>
+        <w:t xml:space="preserve"> o </w:t>
+      </w:r>
+      <w:proofErr w:type="spellStart"/>
+      <w:r>
+        <w:rPr>
+          <w:rFonts w:ascii="Times New Roman" w:hAnsi="Times New Roman" w:cs="Times New Roman"/>
+          <w:sz w:val="28"/>
+          <w:szCs w:val="28"/>
+        </w:rPr>
+        <w:t>sectiune</w:t>
+      </w:r>
+      <w:proofErr w:type="spellEnd"/>
+      <w:r>
+        <w:rPr>
+          <w:rFonts w:ascii="Times New Roman" w:hAnsi="Times New Roman" w:cs="Times New Roman"/>
+          <w:sz w:val="28"/>
+          <w:szCs w:val="28"/>
+        </w:rPr>
+        <w:t xml:space="preserve"> </w:t>
       </w:r>
       <w:r>
         <w:rPr>
@@ -1674,6 +4412,7 @@
       <w:r>
         <w:rPr>
           <w:rFonts w:ascii="Times New Roman" w:hAnsi="Times New Roman" w:cs="Times New Roman"/>
+          <w:noProof/>
           <w:sz w:val="28"/>
           <w:szCs w:val="28"/>
         </w:rPr>
@@ -1735,13 +4474,203 @@
           <w:szCs w:val="28"/>
         </w:rPr>
       </w:pPr>
-      <w:r>
-        <w:rPr>
-          <w:rFonts w:ascii="Times New Roman" w:hAnsi="Times New Roman" w:cs="Times New Roman"/>
-          <w:sz w:val="28"/>
-          <w:szCs w:val="28"/>
-        </w:rPr>
-        <w:t xml:space="preserve">Aici se pot vizualiza camera de chat deja existente sau se poate crea una noua apasand butonul </w:t>
+      <w:proofErr w:type="spellStart"/>
+      <w:r>
+        <w:rPr>
+          <w:rFonts w:ascii="Times New Roman" w:hAnsi="Times New Roman" w:cs="Times New Roman"/>
+          <w:sz w:val="28"/>
+          <w:szCs w:val="28"/>
+        </w:rPr>
+        <w:t>Aici</w:t>
+      </w:r>
+      <w:proofErr w:type="spellEnd"/>
+      <w:r>
+        <w:rPr>
+          <w:rFonts w:ascii="Times New Roman" w:hAnsi="Times New Roman" w:cs="Times New Roman"/>
+          <w:sz w:val="28"/>
+          <w:szCs w:val="28"/>
+        </w:rPr>
+        <w:t xml:space="preserve"> se pot </w:t>
+      </w:r>
+      <w:proofErr w:type="spellStart"/>
+      <w:r>
+        <w:rPr>
+          <w:rFonts w:ascii="Times New Roman" w:hAnsi="Times New Roman" w:cs="Times New Roman"/>
+          <w:sz w:val="28"/>
+          <w:szCs w:val="28"/>
+        </w:rPr>
+        <w:t>vizualiza</w:t>
+      </w:r>
+      <w:proofErr w:type="spellEnd"/>
+      <w:r>
+        <w:rPr>
+          <w:rFonts w:ascii="Times New Roman" w:hAnsi="Times New Roman" w:cs="Times New Roman"/>
+          <w:sz w:val="28"/>
+          <w:szCs w:val="28"/>
+        </w:rPr>
+        <w:t xml:space="preserve"> camera de chat </w:t>
+      </w:r>
+      <w:proofErr w:type="spellStart"/>
+      <w:r>
+        <w:rPr>
+          <w:rFonts w:ascii="Times New Roman" w:hAnsi="Times New Roman" w:cs="Times New Roman"/>
+          <w:sz w:val="28"/>
+          <w:szCs w:val="28"/>
+        </w:rPr>
+        <w:t>deja</w:t>
+      </w:r>
+      <w:proofErr w:type="spellEnd"/>
+      <w:r>
+        <w:rPr>
+          <w:rFonts w:ascii="Times New Roman" w:hAnsi="Times New Roman" w:cs="Times New Roman"/>
+          <w:sz w:val="28"/>
+          <w:szCs w:val="28"/>
+        </w:rPr>
+        <w:t xml:space="preserve"> </w:t>
+      </w:r>
+      <w:proofErr w:type="spellStart"/>
+      <w:r>
+        <w:rPr>
+          <w:rFonts w:ascii="Times New Roman" w:hAnsi="Times New Roman" w:cs="Times New Roman"/>
+          <w:sz w:val="28"/>
+          <w:szCs w:val="28"/>
+        </w:rPr>
+        <w:t>existente</w:t>
+      </w:r>
+      <w:proofErr w:type="spellEnd"/>
+      <w:r>
+        <w:rPr>
+          <w:rFonts w:ascii="Times New Roman" w:hAnsi="Times New Roman" w:cs="Times New Roman"/>
+          <w:sz w:val="28"/>
+          <w:szCs w:val="28"/>
+        </w:rPr>
+        <w:t xml:space="preserve"> </w:t>
+      </w:r>
+      <w:proofErr w:type="spellStart"/>
+      <w:r>
+        <w:rPr>
+          <w:rFonts w:ascii="Times New Roman" w:hAnsi="Times New Roman" w:cs="Times New Roman"/>
+          <w:sz w:val="28"/>
+          <w:szCs w:val="28"/>
+        </w:rPr>
+        <w:t>sau</w:t>
+      </w:r>
+      <w:proofErr w:type="spellEnd"/>
+      <w:r>
+        <w:rPr>
+          <w:rFonts w:ascii="Times New Roman" w:hAnsi="Times New Roman" w:cs="Times New Roman"/>
+          <w:sz w:val="28"/>
+          <w:szCs w:val="28"/>
+        </w:rPr>
+        <w:t xml:space="preserve"> se </w:t>
+      </w:r>
+      <w:proofErr w:type="spellStart"/>
+      <w:r>
+        <w:rPr>
+          <w:rFonts w:ascii="Times New Roman" w:hAnsi="Times New Roman" w:cs="Times New Roman"/>
+          <w:sz w:val="28"/>
+          <w:szCs w:val="28"/>
+        </w:rPr>
+        <w:t>poate</w:t>
+      </w:r>
+      <w:proofErr w:type="spellEnd"/>
+      <w:r>
+        <w:rPr>
+          <w:rFonts w:ascii="Times New Roman" w:hAnsi="Times New Roman" w:cs="Times New Roman"/>
+          <w:sz w:val="28"/>
+          <w:szCs w:val="28"/>
+        </w:rPr>
+        <w:t xml:space="preserve"> </w:t>
+      </w:r>
+      <w:proofErr w:type="spellStart"/>
+      <w:r>
+        <w:rPr>
+          <w:rFonts w:ascii="Times New Roman" w:hAnsi="Times New Roman" w:cs="Times New Roman"/>
+          <w:sz w:val="28"/>
+          <w:szCs w:val="28"/>
+        </w:rPr>
+        <w:t>crea</w:t>
+      </w:r>
+      <w:proofErr w:type="spellEnd"/>
+      <w:r>
+        <w:rPr>
+          <w:rFonts w:ascii="Times New Roman" w:hAnsi="Times New Roman" w:cs="Times New Roman"/>
+          <w:sz w:val="28"/>
+          <w:szCs w:val="28"/>
+        </w:rPr>
+        <w:t xml:space="preserve"> </w:t>
+      </w:r>
+      <w:proofErr w:type="spellStart"/>
+      <w:r>
+        <w:rPr>
+          <w:rFonts w:ascii="Times New Roman" w:hAnsi="Times New Roman" w:cs="Times New Roman"/>
+          <w:sz w:val="28"/>
+          <w:szCs w:val="28"/>
+        </w:rPr>
+        <w:t>una</w:t>
+      </w:r>
+      <w:proofErr w:type="spellEnd"/>
+      <w:r>
+        <w:rPr>
+          <w:rFonts w:ascii="Times New Roman" w:hAnsi="Times New Roman" w:cs="Times New Roman"/>
+          <w:sz w:val="28"/>
+          <w:szCs w:val="28"/>
+        </w:rPr>
+        <w:t xml:space="preserve"> </w:t>
+      </w:r>
+      <w:proofErr w:type="spellStart"/>
+      <w:r>
+        <w:rPr>
+          <w:rFonts w:ascii="Times New Roman" w:hAnsi="Times New Roman" w:cs="Times New Roman"/>
+          <w:sz w:val="28"/>
+          <w:szCs w:val="28"/>
+        </w:rPr>
+        <w:t>noua</w:t>
+      </w:r>
+      <w:proofErr w:type="spellEnd"/>
+      <w:r>
+        <w:rPr>
+          <w:rFonts w:ascii="Times New Roman" w:hAnsi="Times New Roman" w:cs="Times New Roman"/>
+          <w:sz w:val="28"/>
+          <w:szCs w:val="28"/>
+        </w:rPr>
+        <w:t xml:space="preserve"> </w:t>
+      </w:r>
+      <w:proofErr w:type="spellStart"/>
+      <w:r>
+        <w:rPr>
+          <w:rFonts w:ascii="Times New Roman" w:hAnsi="Times New Roman" w:cs="Times New Roman"/>
+          <w:sz w:val="28"/>
+          <w:szCs w:val="28"/>
+        </w:rPr>
+        <w:t>apasand</w:t>
+      </w:r>
+      <w:proofErr w:type="spellEnd"/>
+      <w:r>
+        <w:rPr>
+          <w:rFonts w:ascii="Times New Roman" w:hAnsi="Times New Roman" w:cs="Times New Roman"/>
+          <w:sz w:val="28"/>
+          <w:szCs w:val="28"/>
+        </w:rPr>
+        <w:t xml:space="preserve"> </w:t>
+      </w:r>
+      <w:proofErr w:type="spellStart"/>
+      <w:r>
+        <w:rPr>
+          <w:rFonts w:ascii="Times New Roman" w:hAnsi="Times New Roman" w:cs="Times New Roman"/>
+          <w:sz w:val="28"/>
+          <w:szCs w:val="28"/>
+        </w:rPr>
+        <w:t>butonul</w:t>
+      </w:r>
+      <w:proofErr w:type="spellEnd"/>
+      <w:r>
+        <w:rPr>
+          <w:rFonts w:ascii="Times New Roman" w:hAnsi="Times New Roman" w:cs="Times New Roman"/>
+          <w:sz w:val="28"/>
+          <w:szCs w:val="28"/>
+        </w:rPr>
+        <w:t xml:space="preserve"> </w:t>
       </w:r>
       <w:r>
         <w:rPr>
@@ -1785,6 +4714,7 @@
       <w:r>
         <w:rPr>
           <w:rFonts w:ascii="Times New Roman" w:hAnsi="Times New Roman" w:cs="Times New Roman"/>
+          <w:noProof/>
           <w:sz w:val="28"/>
           <w:szCs w:val="28"/>
         </w:rPr>
@@ -1843,13 +4773,221 @@
           <w:szCs w:val="28"/>
         </w:rPr>
       </w:pPr>
-      <w:r>
-        <w:rPr>
-          <w:rFonts w:ascii="Times New Roman" w:hAnsi="Times New Roman" w:cs="Times New Roman"/>
-          <w:sz w:val="28"/>
-          <w:szCs w:val="28"/>
-        </w:rPr>
-        <w:t>Inainte de a intra intr-o camera de chat utilizatorul trebuie sa introduca numele acesteia si numele cu care va fi identificat.</w:t>
+      <w:proofErr w:type="spellStart"/>
+      <w:r>
+        <w:rPr>
+          <w:rFonts w:ascii="Times New Roman" w:hAnsi="Times New Roman" w:cs="Times New Roman"/>
+          <w:sz w:val="28"/>
+          <w:szCs w:val="28"/>
+        </w:rPr>
+        <w:t>Inainte</w:t>
+      </w:r>
+      <w:proofErr w:type="spellEnd"/>
+      <w:r>
+        <w:rPr>
+          <w:rFonts w:ascii="Times New Roman" w:hAnsi="Times New Roman" w:cs="Times New Roman"/>
+          <w:sz w:val="28"/>
+          <w:szCs w:val="28"/>
+        </w:rPr>
+        <w:t xml:space="preserve"> de a intra </w:t>
+      </w:r>
+      <w:proofErr w:type="spellStart"/>
+      <w:r>
+        <w:rPr>
+          <w:rFonts w:ascii="Times New Roman" w:hAnsi="Times New Roman" w:cs="Times New Roman"/>
+          <w:sz w:val="28"/>
+          <w:szCs w:val="28"/>
+        </w:rPr>
+        <w:t>intr</w:t>
+      </w:r>
+      <w:proofErr w:type="spellEnd"/>
+      <w:r>
+        <w:rPr>
+          <w:rFonts w:ascii="Times New Roman" w:hAnsi="Times New Roman" w:cs="Times New Roman"/>
+          <w:sz w:val="28"/>
+          <w:szCs w:val="28"/>
+        </w:rPr>
+        <w:t xml:space="preserve">-o camera de chat </w:t>
+      </w:r>
+      <w:proofErr w:type="spellStart"/>
+      <w:r>
+        <w:rPr>
+          <w:rFonts w:ascii="Times New Roman" w:hAnsi="Times New Roman" w:cs="Times New Roman"/>
+          <w:sz w:val="28"/>
+          <w:szCs w:val="28"/>
+        </w:rPr>
+        <w:t>utilizatorul</w:t>
+      </w:r>
+      <w:proofErr w:type="spellEnd"/>
+      <w:r>
+        <w:rPr>
+          <w:rFonts w:ascii="Times New Roman" w:hAnsi="Times New Roman" w:cs="Times New Roman"/>
+          <w:sz w:val="28"/>
+          <w:szCs w:val="28"/>
+        </w:rPr>
+        <w:t xml:space="preserve"> </w:t>
+      </w:r>
+      <w:proofErr w:type="spellStart"/>
+      <w:r>
+        <w:rPr>
+          <w:rFonts w:ascii="Times New Roman" w:hAnsi="Times New Roman" w:cs="Times New Roman"/>
+          <w:sz w:val="28"/>
+          <w:szCs w:val="28"/>
+        </w:rPr>
+        <w:t>trebuie</w:t>
+      </w:r>
+      <w:proofErr w:type="spellEnd"/>
+      <w:r>
+        <w:rPr>
+          <w:rFonts w:ascii="Times New Roman" w:hAnsi="Times New Roman" w:cs="Times New Roman"/>
+          <w:sz w:val="28"/>
+          <w:szCs w:val="28"/>
+        </w:rPr>
+        <w:t xml:space="preserve"> </w:t>
+      </w:r>
+      <w:proofErr w:type="spellStart"/>
+      <w:r>
+        <w:rPr>
+          <w:rFonts w:ascii="Times New Roman" w:hAnsi="Times New Roman" w:cs="Times New Roman"/>
+          <w:sz w:val="28"/>
+          <w:szCs w:val="28"/>
+        </w:rPr>
+        <w:t>sa</w:t>
+      </w:r>
+      <w:proofErr w:type="spellEnd"/>
+      <w:r>
+        <w:rPr>
+          <w:rFonts w:ascii="Times New Roman" w:hAnsi="Times New Roman" w:cs="Times New Roman"/>
+          <w:sz w:val="28"/>
+          <w:szCs w:val="28"/>
+        </w:rPr>
+        <w:t xml:space="preserve"> </w:t>
+      </w:r>
+      <w:proofErr w:type="spellStart"/>
+      <w:r>
+        <w:rPr>
+          <w:rFonts w:ascii="Times New Roman" w:hAnsi="Times New Roman" w:cs="Times New Roman"/>
+          <w:sz w:val="28"/>
+          <w:szCs w:val="28"/>
+        </w:rPr>
+        <w:t>introduca</w:t>
+      </w:r>
+      <w:proofErr w:type="spellEnd"/>
+      <w:r>
+        <w:rPr>
+          <w:rFonts w:ascii="Times New Roman" w:hAnsi="Times New Roman" w:cs="Times New Roman"/>
+          <w:sz w:val="28"/>
+          <w:szCs w:val="28"/>
+        </w:rPr>
+        <w:t xml:space="preserve"> </w:t>
+      </w:r>
+      <w:proofErr w:type="spellStart"/>
+      <w:r>
+        <w:rPr>
+          <w:rFonts w:ascii="Times New Roman" w:hAnsi="Times New Roman" w:cs="Times New Roman"/>
+          <w:sz w:val="28"/>
+          <w:szCs w:val="28"/>
+        </w:rPr>
+        <w:t>numele</w:t>
+      </w:r>
+      <w:proofErr w:type="spellEnd"/>
+      <w:r>
+        <w:rPr>
+          <w:rFonts w:ascii="Times New Roman" w:hAnsi="Times New Roman" w:cs="Times New Roman"/>
+          <w:sz w:val="28"/>
+          <w:szCs w:val="28"/>
+        </w:rPr>
+        <w:t xml:space="preserve"> </w:t>
+      </w:r>
+      <w:proofErr w:type="spellStart"/>
+      <w:r>
+        <w:rPr>
+          <w:rFonts w:ascii="Times New Roman" w:hAnsi="Times New Roman" w:cs="Times New Roman"/>
+          <w:sz w:val="28"/>
+          <w:szCs w:val="28"/>
+        </w:rPr>
+        <w:t>acesteia</w:t>
+      </w:r>
+      <w:proofErr w:type="spellEnd"/>
+      <w:r>
+        <w:rPr>
+          <w:rFonts w:ascii="Times New Roman" w:hAnsi="Times New Roman" w:cs="Times New Roman"/>
+          <w:sz w:val="28"/>
+          <w:szCs w:val="28"/>
+        </w:rPr>
+        <w:t xml:space="preserve"> </w:t>
+      </w:r>
+      <w:proofErr w:type="spellStart"/>
+      <w:r>
+        <w:rPr>
+          <w:rFonts w:ascii="Times New Roman" w:hAnsi="Times New Roman" w:cs="Times New Roman"/>
+          <w:sz w:val="28"/>
+          <w:szCs w:val="28"/>
+        </w:rPr>
+        <w:t>si</w:t>
+      </w:r>
+      <w:proofErr w:type="spellEnd"/>
+      <w:r>
+        <w:rPr>
+          <w:rFonts w:ascii="Times New Roman" w:hAnsi="Times New Roman" w:cs="Times New Roman"/>
+          <w:sz w:val="28"/>
+          <w:szCs w:val="28"/>
+        </w:rPr>
+        <w:t xml:space="preserve"> </w:t>
+      </w:r>
+      <w:proofErr w:type="spellStart"/>
+      <w:r>
+        <w:rPr>
+          <w:rFonts w:ascii="Times New Roman" w:hAnsi="Times New Roman" w:cs="Times New Roman"/>
+          <w:sz w:val="28"/>
+          <w:szCs w:val="28"/>
+        </w:rPr>
+        <w:t>numele</w:t>
+      </w:r>
+      <w:proofErr w:type="spellEnd"/>
+      <w:r>
+        <w:rPr>
+          <w:rFonts w:ascii="Times New Roman" w:hAnsi="Times New Roman" w:cs="Times New Roman"/>
+          <w:sz w:val="28"/>
+          <w:szCs w:val="28"/>
+        </w:rPr>
+        <w:t xml:space="preserve"> cu care </w:t>
+      </w:r>
+      <w:proofErr w:type="spellStart"/>
+      <w:r>
+        <w:rPr>
+          <w:rFonts w:ascii="Times New Roman" w:hAnsi="Times New Roman" w:cs="Times New Roman"/>
+          <w:sz w:val="28"/>
+          <w:szCs w:val="28"/>
+        </w:rPr>
+        <w:t>va</w:t>
+      </w:r>
+      <w:proofErr w:type="spellEnd"/>
+      <w:r>
+        <w:rPr>
+          <w:rFonts w:ascii="Times New Roman" w:hAnsi="Times New Roman" w:cs="Times New Roman"/>
+          <w:sz w:val="28"/>
+          <w:szCs w:val="28"/>
+        </w:rPr>
+        <w:t xml:space="preserve"> fi </w:t>
+      </w:r>
+      <w:proofErr w:type="spellStart"/>
+      <w:r>
+        <w:rPr>
+          <w:rFonts w:ascii="Times New Roman" w:hAnsi="Times New Roman" w:cs="Times New Roman"/>
+          <w:sz w:val="28"/>
+          <w:szCs w:val="28"/>
+        </w:rPr>
+        <w:t>identificat</w:t>
+      </w:r>
+      <w:proofErr w:type="spellEnd"/>
+      <w:r>
+        <w:rPr>
+          <w:rFonts w:ascii="Times New Roman" w:hAnsi="Times New Roman" w:cs="Times New Roman"/>
+          <w:sz w:val="28"/>
+          <w:szCs w:val="28"/>
+        </w:rPr>
+        <w:t>.</w:t>
       </w:r>
     </w:p>
     <w:p>
@@ -1864,6 +5002,7 @@
       <w:r>
         <w:rPr>
           <w:rFonts w:ascii="Times New Roman" w:hAnsi="Times New Roman" w:cs="Times New Roman"/>
+          <w:noProof/>
           <w:sz w:val="28"/>
           <w:szCs w:val="28"/>
         </w:rPr>
@@ -1933,7 +5072,97 @@
           <w:sz w:val="28"/>
           <w:szCs w:val="28"/>
         </w:rPr>
-        <w:t xml:space="preserve">Pe langa text, utilizatorii pot posta si imagini. </w:t>
+        <w:t xml:space="preserve">Pe </w:t>
+      </w:r>
+      <w:proofErr w:type="spellStart"/>
+      <w:r>
+        <w:rPr>
+          <w:rFonts w:ascii="Times New Roman" w:hAnsi="Times New Roman" w:cs="Times New Roman"/>
+          <w:sz w:val="28"/>
+          <w:szCs w:val="28"/>
+        </w:rPr>
+        <w:t>langa</w:t>
+      </w:r>
+      <w:proofErr w:type="spellEnd"/>
+      <w:r>
+        <w:rPr>
+          <w:rFonts w:ascii="Times New Roman" w:hAnsi="Times New Roman" w:cs="Times New Roman"/>
+          <w:sz w:val="28"/>
+          <w:szCs w:val="28"/>
+        </w:rPr>
+        <w:t xml:space="preserve"> text, </w:t>
+      </w:r>
+      <w:proofErr w:type="spellStart"/>
+      <w:r>
+        <w:rPr>
+          <w:rFonts w:ascii="Times New Roman" w:hAnsi="Times New Roman" w:cs="Times New Roman"/>
+          <w:sz w:val="28"/>
+          <w:szCs w:val="28"/>
+        </w:rPr>
+        <w:t>utilizatorii</w:t>
+      </w:r>
+      <w:proofErr w:type="spellEnd"/>
+      <w:r>
+        <w:rPr>
+          <w:rFonts w:ascii="Times New Roman" w:hAnsi="Times New Roman" w:cs="Times New Roman"/>
+          <w:sz w:val="28"/>
+          <w:szCs w:val="28"/>
+        </w:rPr>
+        <w:t xml:space="preserve"> pot </w:t>
+      </w:r>
+      <w:proofErr w:type="spellStart"/>
+      <w:r>
+        <w:rPr>
+          <w:rFonts w:ascii="Times New Roman" w:hAnsi="Times New Roman" w:cs="Times New Roman"/>
+          <w:sz w:val="28"/>
+          <w:szCs w:val="28"/>
+        </w:rPr>
+        <w:t>posta</w:t>
+      </w:r>
+      <w:proofErr w:type="spellEnd"/>
+      <w:r>
+        <w:rPr>
+          <w:rFonts w:ascii="Times New Roman" w:hAnsi="Times New Roman" w:cs="Times New Roman"/>
+          <w:sz w:val="28"/>
+          <w:szCs w:val="28"/>
+        </w:rPr>
+        <w:t xml:space="preserve"> </w:t>
+      </w:r>
+      <w:proofErr w:type="spellStart"/>
+      <w:r>
+        <w:rPr>
+          <w:rFonts w:ascii="Times New Roman" w:hAnsi="Times New Roman" w:cs="Times New Roman"/>
+          <w:sz w:val="28"/>
+          <w:szCs w:val="28"/>
+        </w:rPr>
+        <w:t>si</w:t>
+      </w:r>
+      <w:proofErr w:type="spellEnd"/>
+      <w:r>
+        <w:rPr>
+          <w:rFonts w:ascii="Times New Roman" w:hAnsi="Times New Roman" w:cs="Times New Roman"/>
+          <w:sz w:val="28"/>
+          <w:szCs w:val="28"/>
+        </w:rPr>
+        <w:t xml:space="preserve"> </w:t>
+      </w:r>
+      <w:proofErr w:type="spellStart"/>
+      <w:r>
+        <w:rPr>
+          <w:rFonts w:ascii="Times New Roman" w:hAnsi="Times New Roman" w:cs="Times New Roman"/>
+          <w:sz w:val="28"/>
+          <w:szCs w:val="28"/>
+        </w:rPr>
+        <w:t>imagini</w:t>
+      </w:r>
+      <w:proofErr w:type="spellEnd"/>
+      <w:r>
+        <w:rPr>
+          <w:rFonts w:ascii="Times New Roman" w:hAnsi="Times New Roman" w:cs="Times New Roman"/>
+          <w:sz w:val="28"/>
+          <w:szCs w:val="28"/>
+        </w:rPr>
+        <w:t xml:space="preserve">. </w:t>
       </w:r>
     </w:p>
     <w:p>
@@ -1963,7 +5192,295 @@
           <w:sz w:val="28"/>
           <w:szCs w:val="28"/>
         </w:rPr>
-        <w:t>Am adaugat in settings.py 2 variabile (MEDIA_ROOT si MEDIA_URL) care reprezinta calea unde pozele vor fi stocate, respective url-ul pentru browser pentru a accesa pozele prin intermediul Http.</w:t>
+        <w:t xml:space="preserve">Am </w:t>
+      </w:r>
+      <w:proofErr w:type="spellStart"/>
+      <w:r>
+        <w:rPr>
+          <w:rFonts w:ascii="Times New Roman" w:hAnsi="Times New Roman" w:cs="Times New Roman"/>
+          <w:sz w:val="28"/>
+          <w:szCs w:val="28"/>
+        </w:rPr>
+        <w:t>adaugat</w:t>
+      </w:r>
+      <w:proofErr w:type="spellEnd"/>
+      <w:r>
+        <w:rPr>
+          <w:rFonts w:ascii="Times New Roman" w:hAnsi="Times New Roman" w:cs="Times New Roman"/>
+          <w:sz w:val="28"/>
+          <w:szCs w:val="28"/>
+        </w:rPr>
+        <w:t xml:space="preserve"> in settings.py 2 </w:t>
+      </w:r>
+      <w:proofErr w:type="spellStart"/>
+      <w:r>
+        <w:rPr>
+          <w:rFonts w:ascii="Times New Roman" w:hAnsi="Times New Roman" w:cs="Times New Roman"/>
+          <w:sz w:val="28"/>
+          <w:szCs w:val="28"/>
+        </w:rPr>
+        <w:t>variabile</w:t>
+      </w:r>
+      <w:proofErr w:type="spellEnd"/>
+      <w:r>
+        <w:rPr>
+          <w:rFonts w:ascii="Times New Roman" w:hAnsi="Times New Roman" w:cs="Times New Roman"/>
+          <w:sz w:val="28"/>
+          <w:szCs w:val="28"/>
+        </w:rPr>
+        <w:t xml:space="preserve"> (MEDIA_ROOT </w:t>
+      </w:r>
+      <w:proofErr w:type="spellStart"/>
+      <w:r>
+        <w:rPr>
+          <w:rFonts w:ascii="Times New Roman" w:hAnsi="Times New Roman" w:cs="Times New Roman"/>
+          <w:sz w:val="28"/>
+          <w:szCs w:val="28"/>
+        </w:rPr>
+        <w:t>si</w:t>
+      </w:r>
+      <w:proofErr w:type="spellEnd"/>
+      <w:r>
+        <w:rPr>
+          <w:rFonts w:ascii="Times New Roman" w:hAnsi="Times New Roman" w:cs="Times New Roman"/>
+          <w:sz w:val="28"/>
+          <w:szCs w:val="28"/>
+        </w:rPr>
+        <w:t xml:space="preserve"> MEDIA_URL) care </w:t>
+      </w:r>
+      <w:proofErr w:type="spellStart"/>
+      <w:r>
+        <w:rPr>
+          <w:rFonts w:ascii="Times New Roman" w:hAnsi="Times New Roman" w:cs="Times New Roman"/>
+          <w:sz w:val="28"/>
+          <w:szCs w:val="28"/>
+        </w:rPr>
+        <w:t>reprezinta</w:t>
+      </w:r>
+      <w:proofErr w:type="spellEnd"/>
+      <w:r>
+        <w:rPr>
+          <w:rFonts w:ascii="Times New Roman" w:hAnsi="Times New Roman" w:cs="Times New Roman"/>
+          <w:sz w:val="28"/>
+          <w:szCs w:val="28"/>
+        </w:rPr>
+        <w:t xml:space="preserve"> </w:t>
+      </w:r>
+      <w:proofErr w:type="spellStart"/>
+      <w:r>
+        <w:rPr>
+          <w:rFonts w:ascii="Times New Roman" w:hAnsi="Times New Roman" w:cs="Times New Roman"/>
+          <w:sz w:val="28"/>
+          <w:szCs w:val="28"/>
+        </w:rPr>
+        <w:t>calea</w:t>
+      </w:r>
+      <w:proofErr w:type="spellEnd"/>
+      <w:r>
+        <w:rPr>
+          <w:rFonts w:ascii="Times New Roman" w:hAnsi="Times New Roman" w:cs="Times New Roman"/>
+          <w:sz w:val="28"/>
+          <w:szCs w:val="28"/>
+        </w:rPr>
+        <w:t xml:space="preserve"> </w:t>
+      </w:r>
+      <w:proofErr w:type="spellStart"/>
+      <w:r>
+        <w:rPr>
+          <w:rFonts w:ascii="Times New Roman" w:hAnsi="Times New Roman" w:cs="Times New Roman"/>
+          <w:sz w:val="28"/>
+          <w:szCs w:val="28"/>
+        </w:rPr>
+        <w:t>unde</w:t>
+      </w:r>
+      <w:proofErr w:type="spellEnd"/>
+      <w:r>
+        <w:rPr>
+          <w:rFonts w:ascii="Times New Roman" w:hAnsi="Times New Roman" w:cs="Times New Roman"/>
+          <w:sz w:val="28"/>
+          <w:szCs w:val="28"/>
+        </w:rPr>
+        <w:t xml:space="preserve"> </w:t>
+      </w:r>
+      <w:proofErr w:type="spellStart"/>
+      <w:r>
+        <w:rPr>
+          <w:rFonts w:ascii="Times New Roman" w:hAnsi="Times New Roman" w:cs="Times New Roman"/>
+          <w:sz w:val="28"/>
+          <w:szCs w:val="28"/>
+        </w:rPr>
+        <w:t>pozele</w:t>
+      </w:r>
+      <w:proofErr w:type="spellEnd"/>
+      <w:r>
+        <w:rPr>
+          <w:rFonts w:ascii="Times New Roman" w:hAnsi="Times New Roman" w:cs="Times New Roman"/>
+          <w:sz w:val="28"/>
+          <w:szCs w:val="28"/>
+        </w:rPr>
+        <w:t xml:space="preserve"> </w:t>
+      </w:r>
+      <w:proofErr w:type="spellStart"/>
+      <w:r>
+        <w:rPr>
+          <w:rFonts w:ascii="Times New Roman" w:hAnsi="Times New Roman" w:cs="Times New Roman"/>
+          <w:sz w:val="28"/>
+          <w:szCs w:val="28"/>
+        </w:rPr>
+        <w:t>vor</w:t>
+      </w:r>
+      <w:proofErr w:type="spellEnd"/>
+      <w:r>
+        <w:rPr>
+          <w:rFonts w:ascii="Times New Roman" w:hAnsi="Times New Roman" w:cs="Times New Roman"/>
+          <w:sz w:val="28"/>
+          <w:szCs w:val="28"/>
+        </w:rPr>
+        <w:t xml:space="preserve"> fi </w:t>
+      </w:r>
+      <w:proofErr w:type="spellStart"/>
+      <w:r>
+        <w:rPr>
+          <w:rFonts w:ascii="Times New Roman" w:hAnsi="Times New Roman" w:cs="Times New Roman"/>
+          <w:sz w:val="28"/>
+          <w:szCs w:val="28"/>
+        </w:rPr>
+        <w:t>stocate</w:t>
+      </w:r>
+      <w:proofErr w:type="spellEnd"/>
+      <w:r>
+        <w:rPr>
+          <w:rFonts w:ascii="Times New Roman" w:hAnsi="Times New Roman" w:cs="Times New Roman"/>
+          <w:sz w:val="28"/>
+          <w:szCs w:val="28"/>
+        </w:rPr>
+        <w:t xml:space="preserve">, respective </w:t>
+      </w:r>
+      <w:proofErr w:type="spellStart"/>
+      <w:r>
+        <w:rPr>
+          <w:rFonts w:ascii="Times New Roman" w:hAnsi="Times New Roman" w:cs="Times New Roman"/>
+          <w:sz w:val="28"/>
+          <w:szCs w:val="28"/>
+        </w:rPr>
+        <w:t>url-ul</w:t>
+      </w:r>
+      <w:proofErr w:type="spellEnd"/>
+      <w:r>
+        <w:rPr>
+          <w:rFonts w:ascii="Times New Roman" w:hAnsi="Times New Roman" w:cs="Times New Roman"/>
+          <w:sz w:val="28"/>
+          <w:szCs w:val="28"/>
+        </w:rPr>
+        <w:t xml:space="preserve"> </w:t>
+      </w:r>
+      <w:proofErr w:type="spellStart"/>
+      <w:r>
+        <w:rPr>
+          <w:rFonts w:ascii="Times New Roman" w:hAnsi="Times New Roman" w:cs="Times New Roman"/>
+          <w:sz w:val="28"/>
+          <w:szCs w:val="28"/>
+        </w:rPr>
+        <w:t>pentru</w:t>
+      </w:r>
+      <w:proofErr w:type="spellEnd"/>
+      <w:r>
+        <w:rPr>
+          <w:rFonts w:ascii="Times New Roman" w:hAnsi="Times New Roman" w:cs="Times New Roman"/>
+          <w:sz w:val="28"/>
+          <w:szCs w:val="28"/>
+        </w:rPr>
+        <w:t xml:space="preserve"> browser </w:t>
+      </w:r>
+      <w:proofErr w:type="spellStart"/>
+      <w:r>
+        <w:rPr>
+          <w:rFonts w:ascii="Times New Roman" w:hAnsi="Times New Roman" w:cs="Times New Roman"/>
+          <w:sz w:val="28"/>
+          <w:szCs w:val="28"/>
+        </w:rPr>
+        <w:t>pentru</w:t>
+      </w:r>
+      <w:proofErr w:type="spellEnd"/>
+      <w:r>
+        <w:rPr>
+          <w:rFonts w:ascii="Times New Roman" w:hAnsi="Times New Roman" w:cs="Times New Roman"/>
+          <w:sz w:val="28"/>
+          <w:szCs w:val="28"/>
+        </w:rPr>
+        <w:t xml:space="preserve"> a </w:t>
+      </w:r>
+      <w:proofErr w:type="spellStart"/>
+      <w:r>
+        <w:rPr>
+          <w:rFonts w:ascii="Times New Roman" w:hAnsi="Times New Roman" w:cs="Times New Roman"/>
+          <w:sz w:val="28"/>
+          <w:szCs w:val="28"/>
+        </w:rPr>
+        <w:t>accesa</w:t>
+      </w:r>
+      <w:proofErr w:type="spellEnd"/>
+      <w:r>
+        <w:rPr>
+          <w:rFonts w:ascii="Times New Roman" w:hAnsi="Times New Roman" w:cs="Times New Roman"/>
+          <w:sz w:val="28"/>
+          <w:szCs w:val="28"/>
+        </w:rPr>
+        <w:t xml:space="preserve"> </w:t>
+      </w:r>
+      <w:proofErr w:type="spellStart"/>
+      <w:r>
+        <w:rPr>
+          <w:rFonts w:ascii="Times New Roman" w:hAnsi="Times New Roman" w:cs="Times New Roman"/>
+          <w:sz w:val="28"/>
+          <w:szCs w:val="28"/>
+        </w:rPr>
+        <w:t>pozele</w:t>
+      </w:r>
+      <w:proofErr w:type="spellEnd"/>
+      <w:r>
+        <w:rPr>
+          <w:rFonts w:ascii="Times New Roman" w:hAnsi="Times New Roman" w:cs="Times New Roman"/>
+          <w:sz w:val="28"/>
+          <w:szCs w:val="28"/>
+        </w:rPr>
+        <w:t xml:space="preserve"> </w:t>
+      </w:r>
+      <w:proofErr w:type="spellStart"/>
+      <w:r>
+        <w:rPr>
+          <w:rFonts w:ascii="Times New Roman" w:hAnsi="Times New Roman" w:cs="Times New Roman"/>
+          <w:sz w:val="28"/>
+          <w:szCs w:val="28"/>
+        </w:rPr>
+        <w:t>prin</w:t>
+      </w:r>
+      <w:proofErr w:type="spellEnd"/>
+      <w:r>
+        <w:rPr>
+          <w:rFonts w:ascii="Times New Roman" w:hAnsi="Times New Roman" w:cs="Times New Roman"/>
+          <w:sz w:val="28"/>
+          <w:szCs w:val="28"/>
+        </w:rPr>
+        <w:t xml:space="preserve"> </w:t>
+      </w:r>
+      <w:proofErr w:type="spellStart"/>
+      <w:r>
+        <w:rPr>
+          <w:rFonts w:ascii="Times New Roman" w:hAnsi="Times New Roman" w:cs="Times New Roman"/>
+          <w:sz w:val="28"/>
+          <w:szCs w:val="28"/>
+        </w:rPr>
+        <w:t>intermediul</w:t>
+      </w:r>
+      <w:proofErr w:type="spellEnd"/>
+      <w:r>
+        <w:rPr>
+          <w:rFonts w:ascii="Times New Roman" w:hAnsi="Times New Roman" w:cs="Times New Roman"/>
+          <w:sz w:val="28"/>
+          <w:szCs w:val="28"/>
+        </w:rPr>
+        <w:t xml:space="preserve"> Http.</w:t>
       </w:r>
     </w:p>
     <w:p>
@@ -1976,13 +5493,113 @@
           <w:szCs w:val="28"/>
         </w:rPr>
       </w:pPr>
-      <w:r>
-        <w:rPr>
-          <w:rFonts w:ascii="Times New Roman" w:hAnsi="Times New Roman" w:cs="Times New Roman"/>
-          <w:sz w:val="28"/>
-          <w:szCs w:val="28"/>
-        </w:rPr>
-        <w:t>Atunci cand se face un request de tipul POST trebuie sa encodam datele sub forma multipart/form-data.</w:t>
+      <w:proofErr w:type="spellStart"/>
+      <w:r>
+        <w:rPr>
+          <w:rFonts w:ascii="Times New Roman" w:hAnsi="Times New Roman" w:cs="Times New Roman"/>
+          <w:sz w:val="28"/>
+          <w:szCs w:val="28"/>
+        </w:rPr>
+        <w:t>Atunci</w:t>
+      </w:r>
+      <w:proofErr w:type="spellEnd"/>
+      <w:r>
+        <w:rPr>
+          <w:rFonts w:ascii="Times New Roman" w:hAnsi="Times New Roman" w:cs="Times New Roman"/>
+          <w:sz w:val="28"/>
+          <w:szCs w:val="28"/>
+        </w:rPr>
+        <w:t xml:space="preserve"> cand se face un request de </w:t>
+      </w:r>
+      <w:proofErr w:type="spellStart"/>
+      <w:r>
+        <w:rPr>
+          <w:rFonts w:ascii="Times New Roman" w:hAnsi="Times New Roman" w:cs="Times New Roman"/>
+          <w:sz w:val="28"/>
+          <w:szCs w:val="28"/>
+        </w:rPr>
+        <w:t>tipul</w:t>
+      </w:r>
+      <w:proofErr w:type="spellEnd"/>
+      <w:r>
+        <w:rPr>
+          <w:rFonts w:ascii="Times New Roman" w:hAnsi="Times New Roman" w:cs="Times New Roman"/>
+          <w:sz w:val="28"/>
+          <w:szCs w:val="28"/>
+        </w:rPr>
+        <w:t xml:space="preserve"> POST </w:t>
+      </w:r>
+      <w:proofErr w:type="spellStart"/>
+      <w:r>
+        <w:rPr>
+          <w:rFonts w:ascii="Times New Roman" w:hAnsi="Times New Roman" w:cs="Times New Roman"/>
+          <w:sz w:val="28"/>
+          <w:szCs w:val="28"/>
+        </w:rPr>
+        <w:t>trebuie</w:t>
+      </w:r>
+      <w:proofErr w:type="spellEnd"/>
+      <w:r>
+        <w:rPr>
+          <w:rFonts w:ascii="Times New Roman" w:hAnsi="Times New Roman" w:cs="Times New Roman"/>
+          <w:sz w:val="28"/>
+          <w:szCs w:val="28"/>
+        </w:rPr>
+        <w:t xml:space="preserve"> </w:t>
+      </w:r>
+      <w:proofErr w:type="spellStart"/>
+      <w:r>
+        <w:rPr>
+          <w:rFonts w:ascii="Times New Roman" w:hAnsi="Times New Roman" w:cs="Times New Roman"/>
+          <w:sz w:val="28"/>
+          <w:szCs w:val="28"/>
+        </w:rPr>
+        <w:t>sa</w:t>
+      </w:r>
+      <w:proofErr w:type="spellEnd"/>
+      <w:r>
+        <w:rPr>
+          <w:rFonts w:ascii="Times New Roman" w:hAnsi="Times New Roman" w:cs="Times New Roman"/>
+          <w:sz w:val="28"/>
+          <w:szCs w:val="28"/>
+        </w:rPr>
+        <w:t xml:space="preserve"> </w:t>
+      </w:r>
+      <w:proofErr w:type="spellStart"/>
+      <w:r>
+        <w:rPr>
+          <w:rFonts w:ascii="Times New Roman" w:hAnsi="Times New Roman" w:cs="Times New Roman"/>
+          <w:sz w:val="28"/>
+          <w:szCs w:val="28"/>
+        </w:rPr>
+        <w:t>encodam</w:t>
+      </w:r>
+      <w:proofErr w:type="spellEnd"/>
+      <w:r>
+        <w:rPr>
+          <w:rFonts w:ascii="Times New Roman" w:hAnsi="Times New Roman" w:cs="Times New Roman"/>
+          <w:sz w:val="28"/>
+          <w:szCs w:val="28"/>
+        </w:rPr>
+        <w:t xml:space="preserve"> </w:t>
+      </w:r>
+      <w:proofErr w:type="spellStart"/>
+      <w:r>
+        <w:rPr>
+          <w:rFonts w:ascii="Times New Roman" w:hAnsi="Times New Roman" w:cs="Times New Roman"/>
+          <w:sz w:val="28"/>
+          <w:szCs w:val="28"/>
+        </w:rPr>
+        <w:t>datele</w:t>
+      </w:r>
+      <w:proofErr w:type="spellEnd"/>
+      <w:r>
+        <w:rPr>
+          <w:rFonts w:ascii="Times New Roman" w:hAnsi="Times New Roman" w:cs="Times New Roman"/>
+          <w:sz w:val="28"/>
+          <w:szCs w:val="28"/>
+        </w:rPr>
+        <w:t xml:space="preserve"> sub forma multipart/form-data.</w:t>
       </w:r>
     </w:p>
     <w:p>
@@ -1998,6 +5615,7 @@
       <w:r>
         <w:rPr>
           <w:rFonts w:ascii="Times New Roman" w:hAnsi="Times New Roman" w:cs="Times New Roman"/>
+          <w:noProof/>
           <w:sz w:val="28"/>
           <w:szCs w:val="28"/>
         </w:rPr>
@@ -2061,8 +5679,2232 @@
         </w:rPr>
       </w:pPr>
     </w:p>
+    <w:p>
+      <w:pPr>
+        <w:pStyle w:val="ListParagraph"/>
+        <w:ind w:left="1080"/>
+        <w:rPr>
+          <w:rFonts w:ascii="Times New Roman" w:hAnsi="Times New Roman" w:cs="Times New Roman"/>
+          <w:sz w:val="28"/>
+          <w:szCs w:val="28"/>
+        </w:rPr>
+      </w:pPr>
+    </w:p>
+    <w:p>
+      <w:pPr>
+        <w:pStyle w:val="ListParagraph"/>
+        <w:ind w:left="1080"/>
+        <w:rPr>
+          <w:rFonts w:ascii="Times New Roman" w:hAnsi="Times New Roman" w:cs="Times New Roman"/>
+          <w:sz w:val="28"/>
+          <w:szCs w:val="28"/>
+        </w:rPr>
+      </w:pPr>
+    </w:p>
+    <w:p>
+      <w:pPr>
+        <w:pStyle w:val="ListParagraph"/>
+        <w:numPr>
+          <w:ilvl w:val="0"/>
+          <w:numId w:val="2"/>
+        </w:numPr>
+        <w:rPr>
+          <w:rFonts w:ascii="Times New Roman" w:hAnsi="Times New Roman" w:cs="Times New Roman"/>
+          <w:sz w:val="36"/>
+          <w:szCs w:val="36"/>
+        </w:rPr>
+      </w:pPr>
+      <w:r>
+        <w:rPr>
+          <w:rFonts w:ascii="Times New Roman" w:hAnsi="Times New Roman" w:cs="Times New Roman"/>
+          <w:sz w:val="36"/>
+          <w:szCs w:val="36"/>
+        </w:rPr>
+        <w:t xml:space="preserve">Etapa </w:t>
+      </w:r>
+      <w:r>
+        <w:rPr>
+          <w:rFonts w:ascii="Times New Roman" w:hAnsi="Times New Roman" w:cs="Times New Roman"/>
+          <w:sz w:val="36"/>
+          <w:szCs w:val="36"/>
+        </w:rPr>
+        <w:t>3</w:t>
+      </w:r>
+    </w:p>
+    <w:p>
+      <w:pPr>
+        <w:rPr>
+          <w:rFonts w:ascii="Times New Roman" w:hAnsi="Times New Roman" w:cs="Times New Roman"/>
+          <w:sz w:val="36"/>
+          <w:szCs w:val="36"/>
+        </w:rPr>
+      </w:pPr>
+    </w:p>
+    <w:p>
+      <w:proofErr w:type="spellStart"/>
+      <w:r>
+        <w:rPr>
+          <w:rFonts w:ascii="Times New Roman" w:hAnsi="Times New Roman" w:cs="Times New Roman"/>
+          <w:sz w:val="28"/>
+          <w:szCs w:val="28"/>
+        </w:rPr>
+        <w:t>Pentru</w:t>
+      </w:r>
+      <w:proofErr w:type="spellEnd"/>
+      <w:r>
+        <w:rPr>
+          <w:rFonts w:ascii="Times New Roman" w:hAnsi="Times New Roman" w:cs="Times New Roman"/>
+          <w:sz w:val="28"/>
+          <w:szCs w:val="28"/>
+        </w:rPr>
+        <w:t xml:space="preserve"> </w:t>
+      </w:r>
+      <w:proofErr w:type="spellStart"/>
+      <w:r>
+        <w:rPr>
+          <w:rFonts w:ascii="Times New Roman" w:hAnsi="Times New Roman" w:cs="Times New Roman"/>
+          <w:sz w:val="28"/>
+          <w:szCs w:val="28"/>
+        </w:rPr>
+        <w:t>realizarea</w:t>
+      </w:r>
+      <w:proofErr w:type="spellEnd"/>
+      <w:r>
+        <w:rPr>
+          <w:rFonts w:ascii="Times New Roman" w:hAnsi="Times New Roman" w:cs="Times New Roman"/>
+          <w:sz w:val="28"/>
+          <w:szCs w:val="28"/>
+        </w:rPr>
+        <w:t xml:space="preserve"> </w:t>
+      </w:r>
+      <w:proofErr w:type="spellStart"/>
+      <w:r>
+        <w:rPr>
+          <w:rFonts w:ascii="Times New Roman" w:hAnsi="Times New Roman" w:cs="Times New Roman"/>
+          <w:sz w:val="28"/>
+          <w:szCs w:val="28"/>
+        </w:rPr>
+        <w:t>acestei</w:t>
+      </w:r>
+      <w:proofErr w:type="spellEnd"/>
+      <w:r>
+        <w:rPr>
+          <w:rFonts w:ascii="Times New Roman" w:hAnsi="Times New Roman" w:cs="Times New Roman"/>
+          <w:sz w:val="28"/>
+          <w:szCs w:val="28"/>
+        </w:rPr>
+        <w:t xml:space="preserve"> </w:t>
+      </w:r>
+      <w:proofErr w:type="spellStart"/>
+      <w:r>
+        <w:rPr>
+          <w:rFonts w:ascii="Times New Roman" w:hAnsi="Times New Roman" w:cs="Times New Roman"/>
+          <w:sz w:val="28"/>
+          <w:szCs w:val="28"/>
+        </w:rPr>
+        <w:t>etape</w:t>
+      </w:r>
+      <w:proofErr w:type="spellEnd"/>
+      <w:r>
+        <w:rPr>
+          <w:rFonts w:ascii="Times New Roman" w:hAnsi="Times New Roman" w:cs="Times New Roman"/>
+          <w:sz w:val="28"/>
+          <w:szCs w:val="28"/>
+        </w:rPr>
+        <w:t xml:space="preserve"> am </w:t>
+      </w:r>
+      <w:proofErr w:type="spellStart"/>
+      <w:r>
+        <w:rPr>
+          <w:rFonts w:ascii="Times New Roman" w:hAnsi="Times New Roman" w:cs="Times New Roman"/>
+          <w:sz w:val="28"/>
+          <w:szCs w:val="28"/>
+        </w:rPr>
+        <w:t>urmarit</w:t>
+      </w:r>
+      <w:proofErr w:type="spellEnd"/>
+      <w:r>
+        <w:rPr>
+          <w:rFonts w:ascii="Times New Roman" w:hAnsi="Times New Roman" w:cs="Times New Roman"/>
+          <w:sz w:val="28"/>
+          <w:szCs w:val="28"/>
+        </w:rPr>
+        <w:t xml:space="preserve"> </w:t>
+      </w:r>
+      <w:proofErr w:type="spellStart"/>
+      <w:r>
+        <w:rPr>
+          <w:rFonts w:ascii="Times New Roman" w:hAnsi="Times New Roman" w:cs="Times New Roman"/>
+          <w:sz w:val="28"/>
+          <w:szCs w:val="28"/>
+        </w:rPr>
+        <w:t>tutorialul</w:t>
+      </w:r>
+      <w:proofErr w:type="spellEnd"/>
+      <w:r>
+        <w:rPr>
+          <w:rFonts w:ascii="Times New Roman" w:hAnsi="Times New Roman" w:cs="Times New Roman"/>
+          <w:sz w:val="28"/>
+          <w:szCs w:val="28"/>
+        </w:rPr>
+        <w:t xml:space="preserve"> : </w:t>
+      </w:r>
+      <w:hyperlink r:id="rId23" w:history="1">
+        <w:proofErr w:type="spellStart"/>
+        <w:r>
+          <w:rPr>
+            <w:rStyle w:val="Hyperlink"/>
+          </w:rPr>
+          <w:t>Dockerizing</w:t>
+        </w:r>
+        <w:proofErr w:type="spellEnd"/>
+        <w:r>
+          <w:rPr>
+            <w:rStyle w:val="Hyperlink"/>
+          </w:rPr>
+          <w:t xml:space="preserve"> Django with Postgres, </w:t>
+        </w:r>
+        <w:proofErr w:type="spellStart"/>
+        <w:r>
+          <w:rPr>
+            <w:rStyle w:val="Hyperlink"/>
+          </w:rPr>
+          <w:t>Gunicorn</w:t>
+        </w:r>
+        <w:proofErr w:type="spellEnd"/>
+        <w:r>
+          <w:rPr>
+            <w:rStyle w:val="Hyperlink"/>
+          </w:rPr>
+          <w:t>, and Nginx | TestDriven.io</w:t>
+        </w:r>
+      </w:hyperlink>
+    </w:p>
+    <w:p>
+      <w:pPr>
+        <w:rPr>
+          <w:sz w:val="28"/>
+          <w:szCs w:val="28"/>
+        </w:rPr>
+      </w:pPr>
+      <w:proofErr w:type="spellStart"/>
+      <w:r>
+        <w:rPr>
+          <w:sz w:val="28"/>
+          <w:szCs w:val="28"/>
+        </w:rPr>
+        <w:t>Primul</w:t>
+      </w:r>
+      <w:proofErr w:type="spellEnd"/>
+      <w:r>
+        <w:rPr>
+          <w:sz w:val="28"/>
+          <w:szCs w:val="28"/>
+        </w:rPr>
+        <w:t xml:space="preserve"> pas a </w:t>
+      </w:r>
+      <w:proofErr w:type="spellStart"/>
+      <w:r>
+        <w:rPr>
+          <w:sz w:val="28"/>
+          <w:szCs w:val="28"/>
+        </w:rPr>
+        <w:t>fost</w:t>
+      </w:r>
+      <w:proofErr w:type="spellEnd"/>
+      <w:r>
+        <w:rPr>
+          <w:sz w:val="28"/>
+          <w:szCs w:val="28"/>
+        </w:rPr>
+        <w:t xml:space="preserve"> </w:t>
+      </w:r>
+      <w:proofErr w:type="spellStart"/>
+      <w:r>
+        <w:rPr>
+          <w:sz w:val="28"/>
+          <w:szCs w:val="28"/>
+        </w:rPr>
+        <w:t>sa</w:t>
+      </w:r>
+      <w:proofErr w:type="spellEnd"/>
+      <w:r>
+        <w:rPr>
+          <w:sz w:val="28"/>
+          <w:szCs w:val="28"/>
+        </w:rPr>
+        <w:t xml:space="preserve"> </w:t>
+      </w:r>
+      <w:proofErr w:type="spellStart"/>
+      <w:r>
+        <w:rPr>
+          <w:sz w:val="28"/>
+          <w:szCs w:val="28"/>
+        </w:rPr>
+        <w:t>imi</w:t>
+      </w:r>
+      <w:proofErr w:type="spellEnd"/>
+      <w:r>
+        <w:rPr>
+          <w:sz w:val="28"/>
+          <w:szCs w:val="28"/>
+        </w:rPr>
+        <w:t xml:space="preserve"> </w:t>
+      </w:r>
+      <w:proofErr w:type="spellStart"/>
+      <w:r>
+        <w:rPr>
+          <w:sz w:val="28"/>
+          <w:szCs w:val="28"/>
+        </w:rPr>
+        <w:t>instalez</w:t>
+      </w:r>
+      <w:proofErr w:type="spellEnd"/>
+      <w:r>
+        <w:rPr>
+          <w:sz w:val="28"/>
+          <w:szCs w:val="28"/>
+        </w:rPr>
+        <w:t xml:space="preserve"> </w:t>
+      </w:r>
+      <w:proofErr w:type="spellStart"/>
+      <w:r>
+        <w:rPr>
+          <w:sz w:val="28"/>
+          <w:szCs w:val="28"/>
+        </w:rPr>
+        <w:t>aplicatia</w:t>
+      </w:r>
+      <w:proofErr w:type="spellEnd"/>
+      <w:r>
+        <w:rPr>
+          <w:sz w:val="28"/>
+          <w:szCs w:val="28"/>
+        </w:rPr>
+        <w:t xml:space="preserve"> Docker Desktop. Am </w:t>
+      </w:r>
+      <w:proofErr w:type="spellStart"/>
+      <w:r>
+        <w:rPr>
+          <w:sz w:val="28"/>
+          <w:szCs w:val="28"/>
+        </w:rPr>
+        <w:t>continuat</w:t>
+      </w:r>
+      <w:proofErr w:type="spellEnd"/>
+      <w:r>
+        <w:rPr>
+          <w:sz w:val="28"/>
+          <w:szCs w:val="28"/>
+        </w:rPr>
+        <w:t xml:space="preserve"> </w:t>
+      </w:r>
+      <w:proofErr w:type="spellStart"/>
+      <w:r>
+        <w:rPr>
+          <w:sz w:val="28"/>
+          <w:szCs w:val="28"/>
+        </w:rPr>
+        <w:t>prin</w:t>
+      </w:r>
+      <w:proofErr w:type="spellEnd"/>
+      <w:r>
+        <w:rPr>
+          <w:sz w:val="28"/>
+          <w:szCs w:val="28"/>
+        </w:rPr>
+        <w:t xml:space="preserve"> </w:t>
+      </w:r>
+      <w:proofErr w:type="spellStart"/>
+      <w:r>
+        <w:rPr>
+          <w:sz w:val="28"/>
+          <w:szCs w:val="28"/>
+        </w:rPr>
+        <w:t>crearea</w:t>
+      </w:r>
+      <w:proofErr w:type="spellEnd"/>
+      <w:r>
+        <w:rPr>
+          <w:sz w:val="28"/>
+          <w:szCs w:val="28"/>
+        </w:rPr>
+        <w:t xml:space="preserve"> </w:t>
+      </w:r>
+      <w:proofErr w:type="spellStart"/>
+      <w:r>
+        <w:rPr>
+          <w:sz w:val="28"/>
+          <w:szCs w:val="28"/>
+        </w:rPr>
+        <w:t>unui</w:t>
+      </w:r>
+      <w:proofErr w:type="spellEnd"/>
+      <w:r>
+        <w:rPr>
+          <w:sz w:val="28"/>
+          <w:szCs w:val="28"/>
+        </w:rPr>
+        <w:t xml:space="preserve"> </w:t>
+      </w:r>
+      <w:proofErr w:type="spellStart"/>
+      <w:r>
+        <w:rPr>
+          <w:sz w:val="28"/>
+          <w:szCs w:val="28"/>
+        </w:rPr>
+        <w:t>fisier</w:t>
+      </w:r>
+      <w:proofErr w:type="spellEnd"/>
+      <w:r>
+        <w:rPr>
+          <w:sz w:val="28"/>
+          <w:szCs w:val="28"/>
+        </w:rPr>
+        <w:t xml:space="preserve"> </w:t>
+      </w:r>
+      <w:proofErr w:type="spellStart"/>
+      <w:r>
+        <w:rPr>
+          <w:sz w:val="28"/>
+          <w:szCs w:val="28"/>
+        </w:rPr>
+        <w:t>Dockerfile</w:t>
+      </w:r>
+      <w:proofErr w:type="spellEnd"/>
+      <w:r>
+        <w:rPr>
+          <w:sz w:val="28"/>
+          <w:szCs w:val="28"/>
+        </w:rPr>
+        <w:t xml:space="preserve"> </w:t>
+      </w:r>
+      <w:proofErr w:type="spellStart"/>
+      <w:r>
+        <w:rPr>
+          <w:sz w:val="28"/>
+          <w:szCs w:val="28"/>
+        </w:rPr>
+        <w:t>si</w:t>
+      </w:r>
+      <w:proofErr w:type="spellEnd"/>
+      <w:r>
+        <w:rPr>
+          <w:sz w:val="28"/>
+          <w:szCs w:val="28"/>
+        </w:rPr>
+        <w:t xml:space="preserve"> a </w:t>
+      </w:r>
+      <w:proofErr w:type="spellStart"/>
+      <w:r>
+        <w:rPr>
+          <w:sz w:val="28"/>
+          <w:szCs w:val="28"/>
+        </w:rPr>
+        <w:t>unuia</w:t>
+      </w:r>
+      <w:proofErr w:type="spellEnd"/>
+      <w:r>
+        <w:rPr>
+          <w:sz w:val="28"/>
+          <w:szCs w:val="28"/>
+        </w:rPr>
+        <w:t xml:space="preserve"> docker-</w:t>
+      </w:r>
+      <w:proofErr w:type="spellStart"/>
+      <w:r>
+        <w:rPr>
+          <w:sz w:val="28"/>
+          <w:szCs w:val="28"/>
+        </w:rPr>
+        <w:t>compose.yml</w:t>
+      </w:r>
+      <w:proofErr w:type="spellEnd"/>
+      <w:r>
+        <w:rPr>
+          <w:sz w:val="28"/>
+          <w:szCs w:val="28"/>
+        </w:rPr>
+        <w:t>.</w:t>
+      </w:r>
+    </w:p>
+    <w:p>
+      <w:pPr>
+        <w:rPr>
+          <w:sz w:val="28"/>
+          <w:szCs w:val="28"/>
+        </w:rPr>
+      </w:pPr>
+      <w:r>
+        <w:rPr>
+          <w:sz w:val="28"/>
+          <w:szCs w:val="28"/>
+        </w:rPr>
+        <w:t xml:space="preserve">Am </w:t>
+      </w:r>
+      <w:proofErr w:type="spellStart"/>
+      <w:r>
+        <w:rPr>
+          <w:sz w:val="28"/>
+          <w:szCs w:val="28"/>
+        </w:rPr>
+        <w:t>facut</w:t>
+      </w:r>
+      <w:proofErr w:type="spellEnd"/>
+      <w:r>
+        <w:rPr>
+          <w:sz w:val="28"/>
+          <w:szCs w:val="28"/>
+        </w:rPr>
+        <w:t xml:space="preserve"> update la </w:t>
+      </w:r>
+      <w:proofErr w:type="spellStart"/>
+      <w:r>
+        <w:rPr>
+          <w:sz w:val="28"/>
+          <w:szCs w:val="28"/>
+        </w:rPr>
+        <w:t>variabilele</w:t>
+      </w:r>
+      <w:proofErr w:type="spellEnd"/>
+      <w:r>
+        <w:rPr>
+          <w:sz w:val="28"/>
+          <w:szCs w:val="28"/>
+        </w:rPr>
+        <w:t xml:space="preserve"> </w:t>
+      </w:r>
+      <w:r>
+        <w:rPr>
+          <w:sz w:val="28"/>
+          <w:szCs w:val="28"/>
+        </w:rPr>
+        <w:drawing>
+          <wp:inline distT="0" distB="0" distL="0" distR="0" wp14:anchorId="3AA56AE7" wp14:editId="6EC9F29B">
+            <wp:extent cx="2809874" cy="447675"/>
+            <wp:effectExtent l="0" t="0" r="0" b="0"/>
+            <wp:docPr id="11" name="Picture 11"/>
+            <wp:cNvGraphicFramePr>
+              <a:graphicFrameLocks xmlns:a="http://schemas.openxmlformats.org/drawingml/2006/main" noChangeAspect="1"/>
+            </wp:cNvGraphicFramePr>
+            <a:graphic xmlns:a="http://schemas.openxmlformats.org/drawingml/2006/main">
+              <a:graphicData uri="http://schemas.openxmlformats.org/drawingml/2006/picture">
+                <pic:pic xmlns:pic="http://schemas.openxmlformats.org/drawingml/2006/picture">
+                  <pic:nvPicPr>
+                    <pic:cNvPr id="1" name=""/>
+                    <pic:cNvPicPr/>
+                  </pic:nvPicPr>
+                  <pic:blipFill>
+                    <a:blip r:embed="rId24"/>
+                    <a:stretch>
+                      <a:fillRect/>
+                    </a:stretch>
+                  </pic:blipFill>
+                  <pic:spPr>
+                    <a:xfrm>
+                      <a:off x="0" y="0"/>
+                      <a:ext cx="2815980" cy="448648"/>
+                    </a:xfrm>
+                    <a:prstGeom prst="rect">
+                      <a:avLst/>
+                    </a:prstGeom>
+                  </pic:spPr>
+                </pic:pic>
+              </a:graphicData>
+            </a:graphic>
+          </wp:inline>
+        </w:drawing>
+      </w:r>
+      <w:r>
+        <w:rPr>
+          <w:sz w:val="28"/>
+          <w:szCs w:val="28"/>
+        </w:rPr>
+        <w:t xml:space="preserve"> din settings.py.</w:t>
+      </w:r>
+    </w:p>
+    <w:p>
+      <w:pPr>
+        <w:rPr>
+          <w:rFonts w:ascii="Times New Roman" w:hAnsi="Times New Roman" w:cs="Times New Roman"/>
+          <w:sz w:val="28"/>
+          <w:szCs w:val="28"/>
+        </w:rPr>
+      </w:pPr>
+      <w:r>
+        <w:rPr>
+          <w:rFonts w:ascii="Times New Roman" w:hAnsi="Times New Roman" w:cs="Times New Roman"/>
+          <w:sz w:val="28"/>
+          <w:szCs w:val="28"/>
+        </w:rPr>
+        <w:drawing>
+          <wp:inline distT="0" distB="0" distL="0" distR="0" wp14:anchorId="144ABFF8" wp14:editId="1D71DAA8">
+            <wp:extent cx="5731510" cy="1261745"/>
+            <wp:effectExtent l="0" t="0" r="2540" b="0"/>
+            <wp:docPr id="12" name="Picture 12" descr="Text&#10;&#10;Description automatically generated"/>
+            <wp:cNvGraphicFramePr>
+              <a:graphicFrameLocks xmlns:a="http://schemas.openxmlformats.org/drawingml/2006/main" noChangeAspect="1"/>
+            </wp:cNvGraphicFramePr>
+            <a:graphic xmlns:a="http://schemas.openxmlformats.org/drawingml/2006/main">
+              <a:graphicData uri="http://schemas.openxmlformats.org/drawingml/2006/picture">
+                <pic:pic xmlns:pic="http://schemas.openxmlformats.org/drawingml/2006/picture">
+                  <pic:nvPicPr>
+                    <pic:cNvPr id="12" name="Picture 12" descr="Text&#10;&#10;Description automatically generated"/>
+                    <pic:cNvPicPr/>
+                  </pic:nvPicPr>
+                  <pic:blipFill>
+                    <a:blip r:embed="rId25"/>
+                    <a:stretch>
+                      <a:fillRect/>
+                    </a:stretch>
+                  </pic:blipFill>
+                  <pic:spPr>
+                    <a:xfrm>
+                      <a:off x="0" y="0"/>
+                      <a:ext cx="5731510" cy="1261745"/>
+                    </a:xfrm>
+                    <a:prstGeom prst="rect">
+                      <a:avLst/>
+                    </a:prstGeom>
+                  </pic:spPr>
+                </pic:pic>
+              </a:graphicData>
+            </a:graphic>
+          </wp:inline>
+        </w:drawing>
+      </w:r>
+    </w:p>
+    <w:p>
+      <w:pPr>
+        <w:rPr>
+          <w:rFonts w:ascii="Times New Roman" w:hAnsi="Times New Roman" w:cs="Times New Roman"/>
+          <w:sz w:val="28"/>
+          <w:szCs w:val="28"/>
+        </w:rPr>
+      </w:pPr>
+    </w:p>
+    <w:p>
+      <w:pPr>
+        <w:rPr>
+          <w:rFonts w:ascii="Times New Roman" w:hAnsi="Times New Roman" w:cs="Times New Roman"/>
+          <w:sz w:val="28"/>
+          <w:szCs w:val="28"/>
+        </w:rPr>
+      </w:pPr>
+      <w:proofErr w:type="spellStart"/>
+      <w:r>
+        <w:rPr>
+          <w:rFonts w:ascii="Times New Roman" w:hAnsi="Times New Roman" w:cs="Times New Roman"/>
+          <w:sz w:val="28"/>
+          <w:szCs w:val="28"/>
+        </w:rPr>
+        <w:lastRenderedPageBreak/>
+        <w:t>Apoi</w:t>
+      </w:r>
+      <w:proofErr w:type="spellEnd"/>
+      <w:r>
+        <w:rPr>
+          <w:rFonts w:ascii="Times New Roman" w:hAnsi="Times New Roman" w:cs="Times New Roman"/>
+          <w:sz w:val="28"/>
+          <w:szCs w:val="28"/>
+        </w:rPr>
+        <w:t xml:space="preserve">, am create un </w:t>
+      </w:r>
+      <w:proofErr w:type="spellStart"/>
+      <w:r>
+        <w:rPr>
+          <w:rFonts w:ascii="Times New Roman" w:hAnsi="Times New Roman" w:cs="Times New Roman"/>
+          <w:sz w:val="28"/>
+          <w:szCs w:val="28"/>
+        </w:rPr>
+        <w:t>fisier</w:t>
+      </w:r>
+      <w:proofErr w:type="spellEnd"/>
+      <w:r>
+        <w:rPr>
+          <w:rFonts w:ascii="Times New Roman" w:hAnsi="Times New Roman" w:cs="Times New Roman"/>
+          <w:sz w:val="28"/>
+          <w:szCs w:val="28"/>
+        </w:rPr>
+        <w:t xml:space="preserve"> .</w:t>
+      </w:r>
+      <w:proofErr w:type="spellStart"/>
+      <w:r>
+        <w:rPr>
+          <w:rFonts w:ascii="Times New Roman" w:hAnsi="Times New Roman" w:cs="Times New Roman"/>
+          <w:sz w:val="28"/>
+          <w:szCs w:val="28"/>
+        </w:rPr>
+        <w:t>end.dev</w:t>
+      </w:r>
+      <w:proofErr w:type="spellEnd"/>
+      <w:r>
+        <w:rPr>
+          <w:rFonts w:ascii="Times New Roman" w:hAnsi="Times New Roman" w:cs="Times New Roman"/>
+          <w:sz w:val="28"/>
+          <w:szCs w:val="28"/>
+        </w:rPr>
+        <w:t xml:space="preserve"> </w:t>
+      </w:r>
+      <w:proofErr w:type="spellStart"/>
+      <w:r>
+        <w:rPr>
+          <w:rFonts w:ascii="Times New Roman" w:hAnsi="Times New Roman" w:cs="Times New Roman"/>
+          <w:sz w:val="28"/>
+          <w:szCs w:val="28"/>
+        </w:rPr>
+        <w:t>pt</w:t>
+      </w:r>
+      <w:proofErr w:type="spellEnd"/>
+      <w:r>
+        <w:rPr>
+          <w:rFonts w:ascii="Times New Roman" w:hAnsi="Times New Roman" w:cs="Times New Roman"/>
+          <w:sz w:val="28"/>
+          <w:szCs w:val="28"/>
+        </w:rPr>
+        <w:t xml:space="preserve"> a </w:t>
+      </w:r>
+      <w:proofErr w:type="spellStart"/>
+      <w:r>
+        <w:rPr>
+          <w:rFonts w:ascii="Times New Roman" w:hAnsi="Times New Roman" w:cs="Times New Roman"/>
+          <w:sz w:val="28"/>
+          <w:szCs w:val="28"/>
+        </w:rPr>
+        <w:t>stoca</w:t>
+      </w:r>
+      <w:proofErr w:type="spellEnd"/>
+      <w:r>
+        <w:rPr>
+          <w:rFonts w:ascii="Times New Roman" w:hAnsi="Times New Roman" w:cs="Times New Roman"/>
+          <w:sz w:val="28"/>
+          <w:szCs w:val="28"/>
+        </w:rPr>
+        <w:t xml:space="preserve"> environment variables.</w:t>
+      </w:r>
+    </w:p>
+    <w:p>
+      <w:pPr>
+        <w:rPr>
+          <w:rFonts w:ascii="Times New Roman" w:hAnsi="Times New Roman" w:cs="Times New Roman"/>
+          <w:sz w:val="28"/>
+          <w:szCs w:val="28"/>
+        </w:rPr>
+      </w:pPr>
+      <w:r>
+        <w:rPr>
+          <w:rFonts w:ascii="Times New Roman" w:hAnsi="Times New Roman" w:cs="Times New Roman"/>
+          <w:sz w:val="28"/>
+          <w:szCs w:val="28"/>
+        </w:rPr>
+        <w:drawing>
+          <wp:inline distT="0" distB="0" distL="0" distR="0" wp14:anchorId="57DE83FA" wp14:editId="0E7A040F">
+            <wp:extent cx="4391638" cy="2762636"/>
+            <wp:effectExtent l="0" t="0" r="0" b="0"/>
+            <wp:docPr id="13" name="Picture 13" descr="Text&#10;&#10;Description automatically generated"/>
+            <wp:cNvGraphicFramePr>
+              <a:graphicFrameLocks xmlns:a="http://schemas.openxmlformats.org/drawingml/2006/main" noChangeAspect="1"/>
+            </wp:cNvGraphicFramePr>
+            <a:graphic xmlns:a="http://schemas.openxmlformats.org/drawingml/2006/main">
+              <a:graphicData uri="http://schemas.openxmlformats.org/drawingml/2006/picture">
+                <pic:pic xmlns:pic="http://schemas.openxmlformats.org/drawingml/2006/picture">
+                  <pic:nvPicPr>
+                    <pic:cNvPr id="13" name="Picture 13" descr="Text&#10;&#10;Description automatically generated"/>
+                    <pic:cNvPicPr/>
+                  </pic:nvPicPr>
+                  <pic:blipFill>
+                    <a:blip r:embed="rId26"/>
+                    <a:stretch>
+                      <a:fillRect/>
+                    </a:stretch>
+                  </pic:blipFill>
+                  <pic:spPr>
+                    <a:xfrm>
+                      <a:off x="0" y="0"/>
+                      <a:ext cx="4391638" cy="2762636"/>
+                    </a:xfrm>
+                    <a:prstGeom prst="rect">
+                      <a:avLst/>
+                    </a:prstGeom>
+                  </pic:spPr>
+                </pic:pic>
+              </a:graphicData>
+            </a:graphic>
+          </wp:inline>
+        </w:drawing>
+      </w:r>
+    </w:p>
+    <w:p>
+      <w:pPr>
+        <w:rPr>
+          <w:rFonts w:ascii="Times New Roman" w:hAnsi="Times New Roman" w:cs="Times New Roman"/>
+          <w:sz w:val="28"/>
+          <w:szCs w:val="28"/>
+        </w:rPr>
+      </w:pPr>
+    </w:p>
+    <w:p>
+      <w:pPr>
+        <w:rPr>
+          <w:rFonts w:ascii="Times New Roman" w:hAnsi="Times New Roman" w:cs="Times New Roman"/>
+          <w:sz w:val="28"/>
+          <w:szCs w:val="28"/>
+        </w:rPr>
+      </w:pPr>
+      <w:proofErr w:type="spellStart"/>
+      <w:r>
+        <w:rPr>
+          <w:rFonts w:ascii="Times New Roman" w:hAnsi="Times New Roman" w:cs="Times New Roman"/>
+          <w:sz w:val="28"/>
+          <w:szCs w:val="28"/>
+        </w:rPr>
+        <w:t>Pentru</w:t>
+      </w:r>
+      <w:proofErr w:type="spellEnd"/>
+      <w:r>
+        <w:rPr>
+          <w:rFonts w:ascii="Times New Roman" w:hAnsi="Times New Roman" w:cs="Times New Roman"/>
+          <w:sz w:val="28"/>
+          <w:szCs w:val="28"/>
+        </w:rPr>
+        <w:t xml:space="preserve"> </w:t>
+      </w:r>
+      <w:proofErr w:type="spellStart"/>
+      <w:r>
+        <w:rPr>
+          <w:rFonts w:ascii="Times New Roman" w:hAnsi="Times New Roman" w:cs="Times New Roman"/>
+          <w:sz w:val="28"/>
+          <w:szCs w:val="28"/>
+        </w:rPr>
+        <w:t>configurarea</w:t>
+      </w:r>
+      <w:proofErr w:type="spellEnd"/>
+      <w:r>
+        <w:rPr>
+          <w:rFonts w:ascii="Times New Roman" w:hAnsi="Times New Roman" w:cs="Times New Roman"/>
+          <w:sz w:val="28"/>
+          <w:szCs w:val="28"/>
+        </w:rPr>
+        <w:t xml:space="preserve"> Postgres am </w:t>
+      </w:r>
+      <w:proofErr w:type="spellStart"/>
+      <w:r>
+        <w:rPr>
+          <w:rFonts w:ascii="Times New Roman" w:hAnsi="Times New Roman" w:cs="Times New Roman"/>
+          <w:sz w:val="28"/>
+          <w:szCs w:val="28"/>
+        </w:rPr>
+        <w:t>adaugat</w:t>
+      </w:r>
+      <w:proofErr w:type="spellEnd"/>
+      <w:r>
+        <w:rPr>
+          <w:rFonts w:ascii="Times New Roman" w:hAnsi="Times New Roman" w:cs="Times New Roman"/>
+          <w:sz w:val="28"/>
+          <w:szCs w:val="28"/>
+        </w:rPr>
+        <w:t xml:space="preserve"> un </w:t>
+      </w:r>
+      <w:proofErr w:type="spellStart"/>
+      <w:r>
+        <w:rPr>
+          <w:rFonts w:ascii="Times New Roman" w:hAnsi="Times New Roman" w:cs="Times New Roman"/>
+          <w:sz w:val="28"/>
+          <w:szCs w:val="28"/>
+        </w:rPr>
+        <w:t>serviciu</w:t>
+      </w:r>
+      <w:proofErr w:type="spellEnd"/>
+      <w:r>
+        <w:rPr>
+          <w:rFonts w:ascii="Times New Roman" w:hAnsi="Times New Roman" w:cs="Times New Roman"/>
+          <w:sz w:val="28"/>
+          <w:szCs w:val="28"/>
+        </w:rPr>
+        <w:t xml:space="preserve"> </w:t>
+      </w:r>
+      <w:proofErr w:type="spellStart"/>
+      <w:r>
+        <w:rPr>
+          <w:rFonts w:ascii="Times New Roman" w:hAnsi="Times New Roman" w:cs="Times New Roman"/>
+          <w:sz w:val="28"/>
+          <w:szCs w:val="28"/>
+        </w:rPr>
+        <w:t>nou</w:t>
+      </w:r>
+      <w:proofErr w:type="spellEnd"/>
+      <w:r>
+        <w:rPr>
+          <w:rFonts w:ascii="Times New Roman" w:hAnsi="Times New Roman" w:cs="Times New Roman"/>
+          <w:sz w:val="28"/>
+          <w:szCs w:val="28"/>
+        </w:rPr>
+        <w:t xml:space="preserve"> in docker-</w:t>
+      </w:r>
+      <w:proofErr w:type="spellStart"/>
+      <w:r>
+        <w:rPr>
+          <w:rFonts w:ascii="Times New Roman" w:hAnsi="Times New Roman" w:cs="Times New Roman"/>
+          <w:sz w:val="28"/>
+          <w:szCs w:val="28"/>
+        </w:rPr>
+        <w:t>compose.yml</w:t>
+      </w:r>
+      <w:proofErr w:type="spellEnd"/>
+      <w:r>
+        <w:rPr>
+          <w:rFonts w:ascii="Times New Roman" w:hAnsi="Times New Roman" w:cs="Times New Roman"/>
+          <w:sz w:val="28"/>
+          <w:szCs w:val="28"/>
+        </w:rPr>
+        <w:t xml:space="preserve"> </w:t>
+      </w:r>
+      <w:proofErr w:type="spellStart"/>
+      <w:r>
+        <w:rPr>
+          <w:rFonts w:ascii="Times New Roman" w:hAnsi="Times New Roman" w:cs="Times New Roman"/>
+          <w:sz w:val="28"/>
+          <w:szCs w:val="28"/>
+        </w:rPr>
+        <w:t>si</w:t>
+      </w:r>
+      <w:proofErr w:type="spellEnd"/>
+      <w:r>
+        <w:rPr>
+          <w:rFonts w:ascii="Times New Roman" w:hAnsi="Times New Roman" w:cs="Times New Roman"/>
+          <w:sz w:val="28"/>
+          <w:szCs w:val="28"/>
+        </w:rPr>
+        <w:t xml:space="preserve"> am </w:t>
+      </w:r>
+      <w:proofErr w:type="spellStart"/>
+      <w:r>
+        <w:rPr>
+          <w:rFonts w:ascii="Times New Roman" w:hAnsi="Times New Roman" w:cs="Times New Roman"/>
+          <w:sz w:val="28"/>
+          <w:szCs w:val="28"/>
+        </w:rPr>
+        <w:t>instalat</w:t>
+      </w:r>
+      <w:proofErr w:type="spellEnd"/>
+      <w:r>
+        <w:rPr>
+          <w:rFonts w:ascii="Times New Roman" w:hAnsi="Times New Roman" w:cs="Times New Roman"/>
+          <w:sz w:val="28"/>
+          <w:szCs w:val="28"/>
+        </w:rPr>
+        <w:t xml:space="preserve"> Psycopg2.</w:t>
+      </w:r>
+    </w:p>
+    <w:p>
+      <w:pPr>
+        <w:rPr>
+          <w:rFonts w:ascii="Times New Roman" w:hAnsi="Times New Roman" w:cs="Times New Roman"/>
+          <w:sz w:val="28"/>
+          <w:szCs w:val="28"/>
+        </w:rPr>
+      </w:pPr>
+      <w:r>
+        <w:rPr>
+          <w:rFonts w:ascii="Times New Roman" w:hAnsi="Times New Roman" w:cs="Times New Roman"/>
+          <w:sz w:val="28"/>
+          <w:szCs w:val="28"/>
+        </w:rPr>
+        <w:drawing>
+          <wp:inline distT="0" distB="0" distL="0" distR="0" wp14:anchorId="02E82016" wp14:editId="1E239F78">
+            <wp:extent cx="5068007" cy="2572109"/>
+            <wp:effectExtent l="0" t="0" r="0" b="0"/>
+            <wp:docPr id="14" name="Picture 14" descr="Text&#10;&#10;Description automatically generated"/>
+            <wp:cNvGraphicFramePr>
+              <a:graphicFrameLocks xmlns:a="http://schemas.openxmlformats.org/drawingml/2006/main" noChangeAspect="1"/>
+            </wp:cNvGraphicFramePr>
+            <a:graphic xmlns:a="http://schemas.openxmlformats.org/drawingml/2006/main">
+              <a:graphicData uri="http://schemas.openxmlformats.org/drawingml/2006/picture">
+                <pic:pic xmlns:pic="http://schemas.openxmlformats.org/drawingml/2006/picture">
+                  <pic:nvPicPr>
+                    <pic:cNvPr id="14" name="Picture 14" descr="Text&#10;&#10;Description automatically generated"/>
+                    <pic:cNvPicPr/>
+                  </pic:nvPicPr>
+                  <pic:blipFill>
+                    <a:blip r:embed="rId27"/>
+                    <a:stretch>
+                      <a:fillRect/>
+                    </a:stretch>
+                  </pic:blipFill>
+                  <pic:spPr>
+                    <a:xfrm>
+                      <a:off x="0" y="0"/>
+                      <a:ext cx="5068007" cy="2572109"/>
+                    </a:xfrm>
+                    <a:prstGeom prst="rect">
+                      <a:avLst/>
+                    </a:prstGeom>
+                  </pic:spPr>
+                </pic:pic>
+              </a:graphicData>
+            </a:graphic>
+          </wp:inline>
+        </w:drawing>
+      </w:r>
+    </w:p>
+    <w:p>
+      <w:pPr>
+        <w:rPr>
+          <w:rFonts w:ascii="Times New Roman" w:hAnsi="Times New Roman" w:cs="Times New Roman"/>
+          <w:sz w:val="28"/>
+          <w:szCs w:val="28"/>
+        </w:rPr>
+      </w:pPr>
+    </w:p>
+    <w:p>
+      <w:pPr>
+        <w:rPr>
+          <w:rFonts w:ascii="Times New Roman" w:hAnsi="Times New Roman" w:cs="Times New Roman"/>
+          <w:sz w:val="28"/>
+          <w:szCs w:val="28"/>
+        </w:rPr>
+      </w:pPr>
+    </w:p>
+    <w:p>
+      <w:pPr>
+        <w:rPr>
+          <w:rFonts w:ascii="Times New Roman" w:hAnsi="Times New Roman" w:cs="Times New Roman"/>
+          <w:sz w:val="28"/>
+          <w:szCs w:val="28"/>
+        </w:rPr>
+      </w:pPr>
+    </w:p>
+    <w:p>
+      <w:pPr>
+        <w:rPr>
+          <w:rFonts w:ascii="Times New Roman" w:hAnsi="Times New Roman" w:cs="Times New Roman"/>
+          <w:sz w:val="28"/>
+          <w:szCs w:val="28"/>
+        </w:rPr>
+      </w:pPr>
+    </w:p>
+    <w:p>
+      <w:pPr>
+        <w:rPr>
+          <w:rFonts w:ascii="Times New Roman" w:hAnsi="Times New Roman" w:cs="Times New Roman"/>
+          <w:sz w:val="28"/>
+          <w:szCs w:val="28"/>
+        </w:rPr>
+      </w:pPr>
+    </w:p>
+    <w:p>
+      <w:pPr>
+        <w:rPr>
+          <w:rFonts w:ascii="Times New Roman" w:hAnsi="Times New Roman" w:cs="Times New Roman"/>
+          <w:sz w:val="28"/>
+          <w:szCs w:val="28"/>
+        </w:rPr>
+      </w:pPr>
+    </w:p>
+    <w:p>
+      <w:pPr>
+        <w:rPr>
+          <w:rFonts w:ascii="Times New Roman" w:hAnsi="Times New Roman" w:cs="Times New Roman"/>
+          <w:sz w:val="28"/>
+          <w:szCs w:val="28"/>
+        </w:rPr>
+      </w:pPr>
+    </w:p>
+    <w:p>
+      <w:pPr>
+        <w:rPr>
+          <w:rFonts w:ascii="Times New Roman" w:hAnsi="Times New Roman" w:cs="Times New Roman"/>
+          <w:sz w:val="28"/>
+          <w:szCs w:val="28"/>
+        </w:rPr>
+      </w:pPr>
+      <w:r>
+        <w:rPr>
+          <w:rFonts w:ascii="Times New Roman" w:hAnsi="Times New Roman" w:cs="Times New Roman"/>
+          <w:sz w:val="28"/>
+          <w:szCs w:val="28"/>
+        </w:rPr>
+        <w:t xml:space="preserve">Am </w:t>
+      </w:r>
+      <w:proofErr w:type="spellStart"/>
+      <w:r>
+        <w:rPr>
+          <w:rFonts w:ascii="Times New Roman" w:hAnsi="Times New Roman" w:cs="Times New Roman"/>
+          <w:sz w:val="28"/>
+          <w:szCs w:val="28"/>
+        </w:rPr>
+        <w:t>facut</w:t>
+      </w:r>
+      <w:proofErr w:type="spellEnd"/>
+      <w:r>
+        <w:rPr>
+          <w:rFonts w:ascii="Times New Roman" w:hAnsi="Times New Roman" w:cs="Times New Roman"/>
+          <w:sz w:val="28"/>
+          <w:szCs w:val="28"/>
+        </w:rPr>
+        <w:t xml:space="preserve"> update la </w:t>
+      </w:r>
+      <w:proofErr w:type="spellStart"/>
+      <w:r>
+        <w:rPr>
+          <w:rFonts w:ascii="Times New Roman" w:hAnsi="Times New Roman" w:cs="Times New Roman"/>
+          <w:sz w:val="28"/>
+          <w:szCs w:val="28"/>
+        </w:rPr>
+        <w:t>variabila</w:t>
+      </w:r>
+      <w:proofErr w:type="spellEnd"/>
+      <w:r>
+        <w:rPr>
+          <w:rFonts w:ascii="Times New Roman" w:hAnsi="Times New Roman" w:cs="Times New Roman"/>
+          <w:sz w:val="28"/>
+          <w:szCs w:val="28"/>
+        </w:rPr>
+        <w:t xml:space="preserve"> Database</w:t>
+      </w:r>
+      <w:r>
+        <w:rPr>
+          <w:rFonts w:ascii="Times New Roman" w:hAnsi="Times New Roman" w:cs="Times New Roman"/>
+          <w:sz w:val="28"/>
+          <w:szCs w:val="28"/>
+        </w:rPr>
+        <w:t>s</w:t>
+      </w:r>
+      <w:r>
+        <w:rPr>
+          <w:rFonts w:ascii="Times New Roman" w:hAnsi="Times New Roman" w:cs="Times New Roman"/>
+          <w:sz w:val="28"/>
+          <w:szCs w:val="28"/>
+        </w:rPr>
+        <w:t xml:space="preserve"> din settings.py:</w:t>
+      </w:r>
+    </w:p>
+    <w:p>
+      <w:pPr>
+        <w:rPr>
+          <w:rFonts w:ascii="Times New Roman" w:hAnsi="Times New Roman" w:cs="Times New Roman"/>
+          <w:sz w:val="28"/>
+          <w:szCs w:val="28"/>
+        </w:rPr>
+      </w:pPr>
+      <w:r>
+        <w:rPr>
+          <w:rFonts w:ascii="Times New Roman" w:hAnsi="Times New Roman" w:cs="Times New Roman"/>
+          <w:sz w:val="28"/>
+          <w:szCs w:val="28"/>
+        </w:rPr>
+        <w:drawing>
+          <wp:inline distT="0" distB="0" distL="0" distR="0" wp14:anchorId="24CA196C" wp14:editId="12E90538">
+            <wp:extent cx="5731510" cy="1912620"/>
+            <wp:effectExtent l="0" t="0" r="2540" b="0"/>
+            <wp:docPr id="19" name="Picture 19" descr="Text&#10;&#10;Description automatically generated"/>
+            <wp:cNvGraphicFramePr>
+              <a:graphicFrameLocks xmlns:a="http://schemas.openxmlformats.org/drawingml/2006/main" noChangeAspect="1"/>
+            </wp:cNvGraphicFramePr>
+            <a:graphic xmlns:a="http://schemas.openxmlformats.org/drawingml/2006/main">
+              <a:graphicData uri="http://schemas.openxmlformats.org/drawingml/2006/picture">
+                <pic:pic xmlns:pic="http://schemas.openxmlformats.org/drawingml/2006/picture">
+                  <pic:nvPicPr>
+                    <pic:cNvPr id="19" name="Picture 19" descr="Text&#10;&#10;Description automatically generated"/>
+                    <pic:cNvPicPr/>
+                  </pic:nvPicPr>
+                  <pic:blipFill>
+                    <a:blip r:embed="rId28"/>
+                    <a:stretch>
+                      <a:fillRect/>
+                    </a:stretch>
+                  </pic:blipFill>
+                  <pic:spPr>
+                    <a:xfrm>
+                      <a:off x="0" y="0"/>
+                      <a:ext cx="5731510" cy="1912620"/>
+                    </a:xfrm>
+                    <a:prstGeom prst="rect">
+                      <a:avLst/>
+                    </a:prstGeom>
+                  </pic:spPr>
+                </pic:pic>
+              </a:graphicData>
+            </a:graphic>
+          </wp:inline>
+        </w:drawing>
+      </w:r>
+    </w:p>
+    <w:p>
+      <w:pPr>
+        <w:rPr>
+          <w:rFonts w:ascii="Times New Roman" w:hAnsi="Times New Roman" w:cs="Times New Roman"/>
+          <w:sz w:val="28"/>
+          <w:szCs w:val="28"/>
+        </w:rPr>
+      </w:pPr>
+    </w:p>
+    <w:p>
+      <w:pPr>
+        <w:rPr>
+          <w:rFonts w:ascii="Times New Roman" w:hAnsi="Times New Roman" w:cs="Times New Roman"/>
+          <w:sz w:val="28"/>
+          <w:szCs w:val="28"/>
+        </w:rPr>
+      </w:pPr>
+      <w:r>
+        <w:rPr>
+          <w:rFonts w:ascii="Times New Roman" w:hAnsi="Times New Roman" w:cs="Times New Roman"/>
+          <w:sz w:val="28"/>
+          <w:szCs w:val="28"/>
+        </w:rPr>
+        <w:t xml:space="preserve">Am create un </w:t>
+      </w:r>
+      <w:proofErr w:type="spellStart"/>
+      <w:r>
+        <w:rPr>
+          <w:rFonts w:ascii="Times New Roman" w:hAnsi="Times New Roman" w:cs="Times New Roman"/>
+          <w:sz w:val="28"/>
+          <w:szCs w:val="28"/>
+        </w:rPr>
+        <w:t>fisier</w:t>
+      </w:r>
+      <w:proofErr w:type="spellEnd"/>
+      <w:r>
+        <w:rPr>
+          <w:rFonts w:ascii="Times New Roman" w:hAnsi="Times New Roman" w:cs="Times New Roman"/>
+          <w:sz w:val="28"/>
+          <w:szCs w:val="28"/>
+        </w:rPr>
+        <w:t xml:space="preserve"> requirements.txt care </w:t>
+      </w:r>
+      <w:proofErr w:type="spellStart"/>
+      <w:r>
+        <w:rPr>
+          <w:rFonts w:ascii="Times New Roman" w:hAnsi="Times New Roman" w:cs="Times New Roman"/>
+          <w:sz w:val="28"/>
+          <w:szCs w:val="28"/>
+        </w:rPr>
+        <w:t>contine</w:t>
+      </w:r>
+      <w:proofErr w:type="spellEnd"/>
+      <w:r>
+        <w:rPr>
+          <w:rFonts w:ascii="Times New Roman" w:hAnsi="Times New Roman" w:cs="Times New Roman"/>
+          <w:sz w:val="28"/>
+          <w:szCs w:val="28"/>
+        </w:rPr>
+        <w:t xml:space="preserve"> </w:t>
+      </w:r>
+      <w:proofErr w:type="spellStart"/>
+      <w:r>
+        <w:rPr>
+          <w:rFonts w:ascii="Times New Roman" w:hAnsi="Times New Roman" w:cs="Times New Roman"/>
+          <w:sz w:val="28"/>
+          <w:szCs w:val="28"/>
+        </w:rPr>
+        <w:t>versiunile</w:t>
+      </w:r>
+      <w:proofErr w:type="spellEnd"/>
+      <w:r>
+        <w:rPr>
+          <w:rFonts w:ascii="Times New Roman" w:hAnsi="Times New Roman" w:cs="Times New Roman"/>
+          <w:sz w:val="28"/>
+          <w:szCs w:val="28"/>
+        </w:rPr>
+        <w:t xml:space="preserve"> de Django, </w:t>
+      </w:r>
+      <w:proofErr w:type="spellStart"/>
+      <w:r>
+        <w:rPr>
+          <w:rFonts w:ascii="Times New Roman" w:hAnsi="Times New Roman" w:cs="Times New Roman"/>
+          <w:sz w:val="28"/>
+          <w:szCs w:val="28"/>
+        </w:rPr>
+        <w:t>gunicorn</w:t>
+      </w:r>
+      <w:proofErr w:type="spellEnd"/>
+      <w:r>
+        <w:rPr>
+          <w:rFonts w:ascii="Times New Roman" w:hAnsi="Times New Roman" w:cs="Times New Roman"/>
+          <w:sz w:val="28"/>
+          <w:szCs w:val="28"/>
+        </w:rPr>
+        <w:t xml:space="preserve"> </w:t>
+      </w:r>
+      <w:proofErr w:type="spellStart"/>
+      <w:r>
+        <w:rPr>
+          <w:rFonts w:ascii="Times New Roman" w:hAnsi="Times New Roman" w:cs="Times New Roman"/>
+          <w:sz w:val="28"/>
+          <w:szCs w:val="28"/>
+        </w:rPr>
+        <w:t>si</w:t>
+      </w:r>
+      <w:proofErr w:type="spellEnd"/>
+      <w:r>
+        <w:rPr>
+          <w:rFonts w:ascii="Times New Roman" w:hAnsi="Times New Roman" w:cs="Times New Roman"/>
+          <w:sz w:val="28"/>
+          <w:szCs w:val="28"/>
+        </w:rPr>
+        <w:t xml:space="preserve"> psycopg2.</w:t>
+      </w:r>
+      <w:r>
+        <w:rPr>
+          <w:rFonts w:ascii="Times New Roman" w:hAnsi="Times New Roman" w:cs="Times New Roman"/>
+          <w:sz w:val="28"/>
+          <w:szCs w:val="28"/>
+        </w:rPr>
+        <w:br/>
+      </w:r>
+      <w:r>
+        <w:rPr>
+          <w:rFonts w:ascii="Times New Roman" w:hAnsi="Times New Roman" w:cs="Times New Roman"/>
+          <w:sz w:val="28"/>
+          <w:szCs w:val="28"/>
+        </w:rPr>
+        <w:drawing>
+          <wp:inline distT="0" distB="0" distL="0" distR="0" wp14:anchorId="2804AC5A" wp14:editId="5654B04B">
+            <wp:extent cx="3105583" cy="1181265"/>
+            <wp:effectExtent l="0" t="0" r="0" b="0"/>
+            <wp:docPr id="20" name="Picture 20" descr="Text&#10;&#10;Description automatically generated"/>
+            <wp:cNvGraphicFramePr>
+              <a:graphicFrameLocks xmlns:a="http://schemas.openxmlformats.org/drawingml/2006/main" noChangeAspect="1"/>
+            </wp:cNvGraphicFramePr>
+            <a:graphic xmlns:a="http://schemas.openxmlformats.org/drawingml/2006/main">
+              <a:graphicData uri="http://schemas.openxmlformats.org/drawingml/2006/picture">
+                <pic:pic xmlns:pic="http://schemas.openxmlformats.org/drawingml/2006/picture">
+                  <pic:nvPicPr>
+                    <pic:cNvPr id="20" name="Picture 20" descr="Text&#10;&#10;Description automatically generated"/>
+                    <pic:cNvPicPr/>
+                  </pic:nvPicPr>
+                  <pic:blipFill>
+                    <a:blip r:embed="rId29"/>
+                    <a:stretch>
+                      <a:fillRect/>
+                    </a:stretch>
+                  </pic:blipFill>
+                  <pic:spPr>
+                    <a:xfrm>
+                      <a:off x="0" y="0"/>
+                      <a:ext cx="3105583" cy="1181265"/>
+                    </a:xfrm>
+                    <a:prstGeom prst="rect">
+                      <a:avLst/>
+                    </a:prstGeom>
+                  </pic:spPr>
+                </pic:pic>
+              </a:graphicData>
+            </a:graphic>
+          </wp:inline>
+        </w:drawing>
+      </w:r>
+    </w:p>
+    <w:p>
+      <w:pPr>
+        <w:rPr>
+          <w:rFonts w:ascii="Times New Roman" w:hAnsi="Times New Roman" w:cs="Times New Roman"/>
+          <w:sz w:val="28"/>
+          <w:szCs w:val="28"/>
+        </w:rPr>
+      </w:pPr>
+    </w:p>
+    <w:p>
+      <w:pPr>
+        <w:rPr>
+          <w:rFonts w:ascii="Times New Roman" w:hAnsi="Times New Roman" w:cs="Times New Roman"/>
+          <w:sz w:val="28"/>
+          <w:szCs w:val="28"/>
+        </w:rPr>
+      </w:pPr>
+      <w:r>
+        <w:rPr>
+          <w:rFonts w:ascii="Times New Roman" w:hAnsi="Times New Roman" w:cs="Times New Roman"/>
+          <w:sz w:val="28"/>
+          <w:szCs w:val="28"/>
+        </w:rPr>
+        <w:t xml:space="preserve">Am </w:t>
+      </w:r>
+      <w:proofErr w:type="spellStart"/>
+      <w:r>
+        <w:rPr>
+          <w:rFonts w:ascii="Times New Roman" w:hAnsi="Times New Roman" w:cs="Times New Roman"/>
+          <w:sz w:val="28"/>
+          <w:szCs w:val="28"/>
+        </w:rPr>
+        <w:t>adaugat</w:t>
+      </w:r>
+      <w:proofErr w:type="spellEnd"/>
+      <w:r>
+        <w:rPr>
+          <w:rFonts w:ascii="Times New Roman" w:hAnsi="Times New Roman" w:cs="Times New Roman"/>
+          <w:sz w:val="28"/>
+          <w:szCs w:val="28"/>
+        </w:rPr>
+        <w:t xml:space="preserve"> un </w:t>
+      </w:r>
+      <w:proofErr w:type="spellStart"/>
+      <w:r>
+        <w:rPr>
+          <w:rFonts w:ascii="Times New Roman" w:hAnsi="Times New Roman" w:cs="Times New Roman"/>
+          <w:sz w:val="28"/>
+          <w:szCs w:val="28"/>
+        </w:rPr>
+        <w:t>fisier</w:t>
+      </w:r>
+      <w:proofErr w:type="spellEnd"/>
+      <w:r>
+        <w:rPr>
+          <w:rFonts w:ascii="Times New Roman" w:hAnsi="Times New Roman" w:cs="Times New Roman"/>
+          <w:sz w:val="28"/>
+          <w:szCs w:val="28"/>
+        </w:rPr>
+        <w:t xml:space="preserve"> entrypoint.sh </w:t>
+      </w:r>
+      <w:proofErr w:type="spellStart"/>
+      <w:r>
+        <w:rPr>
+          <w:rFonts w:ascii="Times New Roman" w:hAnsi="Times New Roman" w:cs="Times New Roman"/>
+          <w:sz w:val="28"/>
+          <w:szCs w:val="28"/>
+        </w:rPr>
+        <w:t>pentru</w:t>
+      </w:r>
+      <w:proofErr w:type="spellEnd"/>
+      <w:r>
+        <w:rPr>
+          <w:rFonts w:ascii="Times New Roman" w:hAnsi="Times New Roman" w:cs="Times New Roman"/>
+          <w:sz w:val="28"/>
+          <w:szCs w:val="28"/>
+        </w:rPr>
+        <w:t xml:space="preserve"> a </w:t>
+      </w:r>
+      <w:proofErr w:type="spellStart"/>
+      <w:r>
+        <w:rPr>
+          <w:rFonts w:ascii="Times New Roman" w:hAnsi="Times New Roman" w:cs="Times New Roman"/>
+          <w:sz w:val="28"/>
+          <w:szCs w:val="28"/>
+        </w:rPr>
+        <w:t>verifica</w:t>
+      </w:r>
+      <w:proofErr w:type="spellEnd"/>
+      <w:r>
+        <w:rPr>
+          <w:rFonts w:ascii="Times New Roman" w:hAnsi="Times New Roman" w:cs="Times New Roman"/>
+          <w:sz w:val="28"/>
+          <w:szCs w:val="28"/>
+        </w:rPr>
+        <w:t xml:space="preserve"> ca Postgres </w:t>
+      </w:r>
+      <w:proofErr w:type="spellStart"/>
+      <w:r>
+        <w:rPr>
+          <w:rFonts w:ascii="Times New Roman" w:hAnsi="Times New Roman" w:cs="Times New Roman"/>
+          <w:sz w:val="28"/>
+          <w:szCs w:val="28"/>
+        </w:rPr>
+        <w:t>este</w:t>
+      </w:r>
+      <w:proofErr w:type="spellEnd"/>
+      <w:r>
+        <w:rPr>
+          <w:rFonts w:ascii="Times New Roman" w:hAnsi="Times New Roman" w:cs="Times New Roman"/>
+          <w:sz w:val="28"/>
+          <w:szCs w:val="28"/>
+        </w:rPr>
+        <w:t xml:space="preserve"> healthy </w:t>
+      </w:r>
+      <w:proofErr w:type="spellStart"/>
+      <w:r>
+        <w:rPr>
+          <w:rFonts w:ascii="Times New Roman" w:hAnsi="Times New Roman" w:cs="Times New Roman"/>
+          <w:sz w:val="28"/>
+          <w:szCs w:val="28"/>
+        </w:rPr>
+        <w:t>inainte</w:t>
+      </w:r>
+      <w:proofErr w:type="spellEnd"/>
+      <w:r>
+        <w:rPr>
+          <w:rFonts w:ascii="Times New Roman" w:hAnsi="Times New Roman" w:cs="Times New Roman"/>
+          <w:sz w:val="28"/>
+          <w:szCs w:val="28"/>
+        </w:rPr>
+        <w:t xml:space="preserve"> de </w:t>
+      </w:r>
+      <w:proofErr w:type="spellStart"/>
+      <w:r>
+        <w:rPr>
+          <w:rFonts w:ascii="Times New Roman" w:hAnsi="Times New Roman" w:cs="Times New Roman"/>
+          <w:sz w:val="28"/>
+          <w:szCs w:val="28"/>
+        </w:rPr>
+        <w:t>aplicarea</w:t>
+      </w:r>
+      <w:proofErr w:type="spellEnd"/>
+      <w:r>
+        <w:rPr>
+          <w:rFonts w:ascii="Times New Roman" w:hAnsi="Times New Roman" w:cs="Times New Roman"/>
+          <w:sz w:val="28"/>
+          <w:szCs w:val="28"/>
+        </w:rPr>
+        <w:t xml:space="preserve"> </w:t>
+      </w:r>
+      <w:proofErr w:type="spellStart"/>
+      <w:r>
+        <w:rPr>
+          <w:rFonts w:ascii="Times New Roman" w:hAnsi="Times New Roman" w:cs="Times New Roman"/>
+          <w:sz w:val="28"/>
+          <w:szCs w:val="28"/>
+        </w:rPr>
+        <w:t>migratiilor</w:t>
+      </w:r>
+      <w:proofErr w:type="spellEnd"/>
+      <w:r>
+        <w:rPr>
+          <w:rFonts w:ascii="Times New Roman" w:hAnsi="Times New Roman" w:cs="Times New Roman"/>
+          <w:sz w:val="28"/>
+          <w:szCs w:val="28"/>
+        </w:rPr>
+        <w:t>.</w:t>
+      </w:r>
+    </w:p>
+    <w:p>
+      <w:pPr>
+        <w:rPr>
+          <w:rFonts w:ascii="Times New Roman" w:hAnsi="Times New Roman" w:cs="Times New Roman"/>
+          <w:sz w:val="28"/>
+          <w:szCs w:val="28"/>
+        </w:rPr>
+      </w:pPr>
+      <w:r>
+        <w:rPr>
+          <w:rFonts w:ascii="Times New Roman" w:hAnsi="Times New Roman" w:cs="Times New Roman"/>
+          <w:sz w:val="28"/>
+          <w:szCs w:val="28"/>
+        </w:rPr>
+        <w:drawing>
+          <wp:inline distT="0" distB="0" distL="0" distR="0" wp14:anchorId="3753E4AB" wp14:editId="7A2A5948">
+            <wp:extent cx="4039201" cy="2924175"/>
+            <wp:effectExtent l="0" t="0" r="0" b="0"/>
+            <wp:docPr id="21" name="Picture 21" descr="Text&#10;&#10;Description automatically generated"/>
+            <wp:cNvGraphicFramePr>
+              <a:graphicFrameLocks xmlns:a="http://schemas.openxmlformats.org/drawingml/2006/main" noChangeAspect="1"/>
+            </wp:cNvGraphicFramePr>
+            <a:graphic xmlns:a="http://schemas.openxmlformats.org/drawingml/2006/main">
+              <a:graphicData uri="http://schemas.openxmlformats.org/drawingml/2006/picture">
+                <pic:pic xmlns:pic="http://schemas.openxmlformats.org/drawingml/2006/picture">
+                  <pic:nvPicPr>
+                    <pic:cNvPr id="21" name="Picture 21" descr="Text&#10;&#10;Description automatically generated"/>
+                    <pic:cNvPicPr/>
+                  </pic:nvPicPr>
+                  <pic:blipFill>
+                    <a:blip r:embed="rId30"/>
+                    <a:stretch>
+                      <a:fillRect/>
+                    </a:stretch>
+                  </pic:blipFill>
+                  <pic:spPr>
+                    <a:xfrm>
+                      <a:off x="0" y="0"/>
+                      <a:ext cx="4069670" cy="2946233"/>
+                    </a:xfrm>
+                    <a:prstGeom prst="rect">
+                      <a:avLst/>
+                    </a:prstGeom>
+                  </pic:spPr>
+                </pic:pic>
+              </a:graphicData>
+            </a:graphic>
+          </wp:inline>
+        </w:drawing>
+      </w:r>
+    </w:p>
+    <w:p>
+      <w:pPr>
+        <w:rPr>
+          <w:rFonts w:ascii="Times New Roman" w:hAnsi="Times New Roman" w:cs="Times New Roman"/>
+          <w:sz w:val="28"/>
+          <w:szCs w:val="28"/>
+        </w:rPr>
+      </w:pPr>
+    </w:p>
+    <w:p>
+      <w:pPr>
+        <w:rPr>
+          <w:rFonts w:ascii="Times New Roman" w:hAnsi="Times New Roman" w:cs="Times New Roman"/>
+          <w:sz w:val="28"/>
+          <w:szCs w:val="28"/>
+        </w:rPr>
+      </w:pPr>
+    </w:p>
+    <w:p>
+      <w:pPr>
+        <w:rPr>
+          <w:rFonts w:ascii="Times New Roman" w:hAnsi="Times New Roman" w:cs="Times New Roman"/>
+          <w:sz w:val="28"/>
+          <w:szCs w:val="28"/>
+        </w:rPr>
+      </w:pPr>
+      <w:r>
+        <w:rPr>
+          <w:rFonts w:ascii="Times New Roman" w:hAnsi="Times New Roman" w:cs="Times New Roman"/>
+          <w:sz w:val="28"/>
+          <w:szCs w:val="28"/>
+        </w:rPr>
+        <w:t xml:space="preserve">Am create un </w:t>
+      </w:r>
+      <w:proofErr w:type="spellStart"/>
+      <w:r>
+        <w:rPr>
+          <w:rFonts w:ascii="Times New Roman" w:hAnsi="Times New Roman" w:cs="Times New Roman"/>
+          <w:sz w:val="28"/>
+          <w:szCs w:val="28"/>
+        </w:rPr>
+        <w:t>fisier</w:t>
+      </w:r>
+      <w:proofErr w:type="spellEnd"/>
+      <w:r>
+        <w:rPr>
+          <w:rFonts w:ascii="Times New Roman" w:hAnsi="Times New Roman" w:cs="Times New Roman"/>
+          <w:sz w:val="28"/>
+          <w:szCs w:val="28"/>
+        </w:rPr>
+        <w:t xml:space="preserve"> docker-compose-</w:t>
+      </w:r>
+      <w:proofErr w:type="spellStart"/>
+      <w:r>
+        <w:rPr>
+          <w:rFonts w:ascii="Times New Roman" w:hAnsi="Times New Roman" w:cs="Times New Roman"/>
+          <w:sz w:val="28"/>
+          <w:szCs w:val="28"/>
+        </w:rPr>
+        <w:t>prod.yml</w:t>
+      </w:r>
+      <w:proofErr w:type="spellEnd"/>
+      <w:r>
+        <w:rPr>
+          <w:rFonts w:ascii="Times New Roman" w:hAnsi="Times New Roman" w:cs="Times New Roman"/>
+          <w:sz w:val="28"/>
+          <w:szCs w:val="28"/>
+        </w:rPr>
+        <w:t xml:space="preserve"> </w:t>
+      </w:r>
+      <w:proofErr w:type="spellStart"/>
+      <w:r>
+        <w:rPr>
+          <w:rFonts w:ascii="Times New Roman" w:hAnsi="Times New Roman" w:cs="Times New Roman"/>
+          <w:sz w:val="28"/>
+          <w:szCs w:val="28"/>
+        </w:rPr>
+        <w:t>pentru</w:t>
+      </w:r>
+      <w:proofErr w:type="spellEnd"/>
+      <w:r>
+        <w:rPr>
+          <w:rFonts w:ascii="Times New Roman" w:hAnsi="Times New Roman" w:cs="Times New Roman"/>
+          <w:sz w:val="28"/>
+          <w:szCs w:val="28"/>
+        </w:rPr>
+        <w:t xml:space="preserve"> </w:t>
+      </w:r>
+      <w:proofErr w:type="spellStart"/>
+      <w:r>
+        <w:rPr>
+          <w:rFonts w:ascii="Times New Roman" w:hAnsi="Times New Roman" w:cs="Times New Roman"/>
+          <w:sz w:val="28"/>
+          <w:szCs w:val="28"/>
+        </w:rPr>
+        <w:t>productie</w:t>
+      </w:r>
+      <w:proofErr w:type="spellEnd"/>
+      <w:r>
+        <w:rPr>
+          <w:rFonts w:ascii="Times New Roman" w:hAnsi="Times New Roman" w:cs="Times New Roman"/>
+          <w:sz w:val="28"/>
+          <w:szCs w:val="28"/>
+        </w:rPr>
+        <w:t>:</w:t>
+      </w:r>
+    </w:p>
+    <w:p>
+      <w:pPr>
+        <w:rPr>
+          <w:rFonts w:ascii="Times New Roman" w:hAnsi="Times New Roman" w:cs="Times New Roman"/>
+          <w:sz w:val="28"/>
+          <w:szCs w:val="28"/>
+        </w:rPr>
+      </w:pPr>
+      <w:r>
+        <w:rPr>
+          <w:rFonts w:ascii="Times New Roman" w:hAnsi="Times New Roman" w:cs="Times New Roman"/>
+          <w:sz w:val="28"/>
+          <w:szCs w:val="28"/>
+        </w:rPr>
+        <w:drawing>
+          <wp:inline distT="0" distB="0" distL="0" distR="0" wp14:anchorId="35C754A3" wp14:editId="66F21C62">
+            <wp:extent cx="5731510" cy="2967355"/>
+            <wp:effectExtent l="0" t="0" r="2540" b="4445"/>
+            <wp:docPr id="22" name="Picture 22" descr="Text&#10;&#10;Description automatically generated"/>
+            <wp:cNvGraphicFramePr>
+              <a:graphicFrameLocks xmlns:a="http://schemas.openxmlformats.org/drawingml/2006/main" noChangeAspect="1"/>
+            </wp:cNvGraphicFramePr>
+            <a:graphic xmlns:a="http://schemas.openxmlformats.org/drawingml/2006/main">
+              <a:graphicData uri="http://schemas.openxmlformats.org/drawingml/2006/picture">
+                <pic:pic xmlns:pic="http://schemas.openxmlformats.org/drawingml/2006/picture">
+                  <pic:nvPicPr>
+                    <pic:cNvPr id="22" name="Picture 22" descr="Text&#10;&#10;Description automatically generated"/>
+                    <pic:cNvPicPr/>
+                  </pic:nvPicPr>
+                  <pic:blipFill>
+                    <a:blip r:embed="rId31"/>
+                    <a:stretch>
+                      <a:fillRect/>
+                    </a:stretch>
+                  </pic:blipFill>
+                  <pic:spPr>
+                    <a:xfrm>
+                      <a:off x="0" y="0"/>
+                      <a:ext cx="5731510" cy="2967355"/>
+                    </a:xfrm>
+                    <a:prstGeom prst="rect">
+                      <a:avLst/>
+                    </a:prstGeom>
+                  </pic:spPr>
+                </pic:pic>
+              </a:graphicData>
+            </a:graphic>
+          </wp:inline>
+        </w:drawing>
+      </w:r>
+    </w:p>
+    <w:p>
+      <w:pPr>
+        <w:rPr>
+          <w:rFonts w:ascii="Times New Roman" w:hAnsi="Times New Roman" w:cs="Times New Roman"/>
+          <w:sz w:val="28"/>
+          <w:szCs w:val="28"/>
+        </w:rPr>
+      </w:pPr>
+    </w:p>
+    <w:p>
+      <w:pPr>
+        <w:rPr>
+          <w:rFonts w:ascii="Times New Roman" w:hAnsi="Times New Roman" w:cs="Times New Roman"/>
+          <w:sz w:val="28"/>
+          <w:szCs w:val="28"/>
+        </w:rPr>
+      </w:pPr>
+      <w:r>
+        <w:rPr>
+          <w:rFonts w:ascii="Times New Roman" w:hAnsi="Times New Roman" w:cs="Times New Roman"/>
+          <w:sz w:val="28"/>
+          <w:szCs w:val="28"/>
+        </w:rPr>
+        <w:t xml:space="preserve">De </w:t>
+      </w:r>
+      <w:proofErr w:type="spellStart"/>
+      <w:r>
+        <w:rPr>
+          <w:rFonts w:ascii="Times New Roman" w:hAnsi="Times New Roman" w:cs="Times New Roman"/>
+          <w:sz w:val="28"/>
+          <w:szCs w:val="28"/>
+        </w:rPr>
+        <w:t>asemenea</w:t>
+      </w:r>
+      <w:proofErr w:type="spellEnd"/>
+      <w:r>
+        <w:rPr>
+          <w:rFonts w:ascii="Times New Roman" w:hAnsi="Times New Roman" w:cs="Times New Roman"/>
+          <w:sz w:val="28"/>
+          <w:szCs w:val="28"/>
+        </w:rPr>
+        <w:t xml:space="preserve"> </w:t>
+      </w:r>
+      <w:proofErr w:type="spellStart"/>
+      <w:r>
+        <w:rPr>
+          <w:rFonts w:ascii="Times New Roman" w:hAnsi="Times New Roman" w:cs="Times New Roman"/>
+          <w:sz w:val="28"/>
+          <w:szCs w:val="28"/>
+        </w:rPr>
+        <w:t>si</w:t>
+      </w:r>
+      <w:proofErr w:type="spellEnd"/>
+      <w:r>
+        <w:rPr>
+          <w:rFonts w:ascii="Times New Roman" w:hAnsi="Times New Roman" w:cs="Times New Roman"/>
+          <w:sz w:val="28"/>
+          <w:szCs w:val="28"/>
+        </w:rPr>
+        <w:t xml:space="preserve"> </w:t>
+      </w:r>
+      <w:proofErr w:type="spellStart"/>
+      <w:r>
+        <w:rPr>
+          <w:rFonts w:ascii="Times New Roman" w:hAnsi="Times New Roman" w:cs="Times New Roman"/>
+          <w:sz w:val="28"/>
+          <w:szCs w:val="28"/>
+        </w:rPr>
+        <w:t>fisiere</w:t>
+      </w:r>
+      <w:proofErr w:type="spellEnd"/>
+      <w:r>
+        <w:rPr>
+          <w:rFonts w:ascii="Times New Roman" w:hAnsi="Times New Roman" w:cs="Times New Roman"/>
+          <w:sz w:val="28"/>
+          <w:szCs w:val="28"/>
+        </w:rPr>
+        <w:t xml:space="preserve"> .</w:t>
+      </w:r>
+      <w:proofErr w:type="spellStart"/>
+      <w:r>
+        <w:rPr>
+          <w:rFonts w:ascii="Times New Roman" w:hAnsi="Times New Roman" w:cs="Times New Roman"/>
+          <w:sz w:val="28"/>
+          <w:szCs w:val="28"/>
+        </w:rPr>
+        <w:t>env.prod</w:t>
+      </w:r>
+      <w:proofErr w:type="spellEnd"/>
+      <w:r>
+        <w:rPr>
+          <w:rFonts w:ascii="Times New Roman" w:hAnsi="Times New Roman" w:cs="Times New Roman"/>
+          <w:sz w:val="28"/>
+          <w:szCs w:val="28"/>
+        </w:rPr>
+        <w:t xml:space="preserve"> </w:t>
+      </w:r>
+      <w:proofErr w:type="spellStart"/>
+      <w:r>
+        <w:rPr>
+          <w:rFonts w:ascii="Times New Roman" w:hAnsi="Times New Roman" w:cs="Times New Roman"/>
+          <w:sz w:val="28"/>
+          <w:szCs w:val="28"/>
+        </w:rPr>
+        <w:t>si</w:t>
+      </w:r>
+      <w:proofErr w:type="spellEnd"/>
+      <w:r>
+        <w:rPr>
+          <w:rFonts w:ascii="Times New Roman" w:hAnsi="Times New Roman" w:cs="Times New Roman"/>
+          <w:sz w:val="28"/>
+          <w:szCs w:val="28"/>
+        </w:rPr>
+        <w:t xml:space="preserve"> </w:t>
+      </w:r>
+      <w:proofErr w:type="spellStart"/>
+      <w:r>
+        <w:rPr>
+          <w:rFonts w:ascii="Times New Roman" w:hAnsi="Times New Roman" w:cs="Times New Roman"/>
+          <w:sz w:val="28"/>
+          <w:szCs w:val="28"/>
+        </w:rPr>
+        <w:t>env.prod.db</w:t>
+      </w:r>
+      <w:proofErr w:type="spellEnd"/>
+      <w:r>
+        <w:rPr>
+          <w:rFonts w:ascii="Times New Roman" w:hAnsi="Times New Roman" w:cs="Times New Roman"/>
+          <w:sz w:val="28"/>
+          <w:szCs w:val="28"/>
+        </w:rPr>
+        <w:t xml:space="preserve"> :</w:t>
+      </w:r>
+    </w:p>
+    <w:p>
+      <w:pPr>
+        <w:rPr>
+          <w:noProof/>
+        </w:rPr>
+      </w:pPr>
+      <w:r>
+        <w:rPr>
+          <w:rFonts w:ascii="Times New Roman" w:hAnsi="Times New Roman" w:cs="Times New Roman"/>
+          <w:sz w:val="28"/>
+          <w:szCs w:val="28"/>
+        </w:rPr>
+        <w:drawing>
+          <wp:inline distT="0" distB="0" distL="0" distR="0" wp14:anchorId="3EAE99A0" wp14:editId="4B485AF4">
+            <wp:extent cx="4801270" cy="2734057"/>
+            <wp:effectExtent l="0" t="0" r="0" b="9525"/>
+            <wp:docPr id="23" name="Picture 23" descr="A screenshot of a computer&#10;&#10;Description automatically generated"/>
+            <wp:cNvGraphicFramePr>
+              <a:graphicFrameLocks xmlns:a="http://schemas.openxmlformats.org/drawingml/2006/main" noChangeAspect="1"/>
+            </wp:cNvGraphicFramePr>
+            <a:graphic xmlns:a="http://schemas.openxmlformats.org/drawingml/2006/main">
+              <a:graphicData uri="http://schemas.openxmlformats.org/drawingml/2006/picture">
+                <pic:pic xmlns:pic="http://schemas.openxmlformats.org/drawingml/2006/picture">
+                  <pic:nvPicPr>
+                    <pic:cNvPr id="23" name="Picture 23" descr="A screenshot of a computer&#10;&#10;Description automatically generated"/>
+                    <pic:cNvPicPr/>
+                  </pic:nvPicPr>
+                  <pic:blipFill>
+                    <a:blip r:embed="rId32"/>
+                    <a:stretch>
+                      <a:fillRect/>
+                    </a:stretch>
+                  </pic:blipFill>
+                  <pic:spPr>
+                    <a:xfrm>
+                      <a:off x="0" y="0"/>
+                      <a:ext cx="4801270" cy="2734057"/>
+                    </a:xfrm>
+                    <a:prstGeom prst="rect">
+                      <a:avLst/>
+                    </a:prstGeom>
+                  </pic:spPr>
+                </pic:pic>
+              </a:graphicData>
+            </a:graphic>
+          </wp:inline>
+        </w:drawing>
+      </w:r>
+      <w:r>
+        <w:rPr>
+          <w:noProof/>
+        </w:rPr>
+        <w:t xml:space="preserve"> </w:t>
+      </w:r>
+      <w:r>
+        <w:rPr>
+          <w:rFonts w:ascii="Times New Roman" w:hAnsi="Times New Roman" w:cs="Times New Roman"/>
+          <w:sz w:val="28"/>
+          <w:szCs w:val="28"/>
+        </w:rPr>
+        <w:drawing>
+          <wp:inline distT="0" distB="0" distL="0" distR="0" wp14:anchorId="40812349" wp14:editId="35338927">
+            <wp:extent cx="3629532" cy="1314633"/>
+            <wp:effectExtent l="0" t="0" r="9525" b="0"/>
+            <wp:docPr id="24" name="Picture 24" descr="Text&#10;&#10;Description automatically generated"/>
+            <wp:cNvGraphicFramePr>
+              <a:graphicFrameLocks xmlns:a="http://schemas.openxmlformats.org/drawingml/2006/main" noChangeAspect="1"/>
+            </wp:cNvGraphicFramePr>
+            <a:graphic xmlns:a="http://schemas.openxmlformats.org/drawingml/2006/main">
+              <a:graphicData uri="http://schemas.openxmlformats.org/drawingml/2006/picture">
+                <pic:pic xmlns:pic="http://schemas.openxmlformats.org/drawingml/2006/picture">
+                  <pic:nvPicPr>
+                    <pic:cNvPr id="24" name="Picture 24" descr="Text&#10;&#10;Description automatically generated"/>
+                    <pic:cNvPicPr/>
+                  </pic:nvPicPr>
+                  <pic:blipFill>
+                    <a:blip r:embed="rId33"/>
+                    <a:stretch>
+                      <a:fillRect/>
+                    </a:stretch>
+                  </pic:blipFill>
+                  <pic:spPr>
+                    <a:xfrm>
+                      <a:off x="0" y="0"/>
+                      <a:ext cx="3629532" cy="1314633"/>
+                    </a:xfrm>
+                    <a:prstGeom prst="rect">
+                      <a:avLst/>
+                    </a:prstGeom>
+                  </pic:spPr>
+                </pic:pic>
+              </a:graphicData>
+            </a:graphic>
+          </wp:inline>
+        </w:drawing>
+      </w:r>
+    </w:p>
+    <w:p>
+      <w:pPr>
+        <w:rPr>
+          <w:noProof/>
+        </w:rPr>
+      </w:pPr>
+    </w:p>
+    <w:p>
+      <w:pPr>
+        <w:rPr>
+          <w:noProof/>
+        </w:rPr>
+      </w:pPr>
+    </w:p>
+    <w:p>
+      <w:pPr>
+        <w:rPr>
+          <w:noProof/>
+          <w:sz w:val="28"/>
+          <w:szCs w:val="28"/>
+        </w:rPr>
+      </w:pPr>
+      <w:r>
+        <w:rPr>
+          <w:noProof/>
+          <w:sz w:val="28"/>
+          <w:szCs w:val="28"/>
+        </w:rPr>
+        <w:t xml:space="preserve">Urmatorul pas important a fost </w:t>
+      </w:r>
+      <w:r>
+        <w:rPr>
+          <w:noProof/>
+          <w:sz w:val="28"/>
+          <w:szCs w:val="28"/>
+        </w:rPr>
+        <w:t>adaugarea Nginx care sa functioneze care un proxy reverse pt Gunicorn pentru a primi request urile de la clienti.</w:t>
+      </w:r>
+    </w:p>
+    <w:p>
+      <w:pPr>
+        <w:rPr>
+          <w:rFonts w:ascii="Times New Roman" w:hAnsi="Times New Roman" w:cs="Times New Roman"/>
+          <w:sz w:val="28"/>
+          <w:szCs w:val="28"/>
+        </w:rPr>
+      </w:pPr>
+      <w:r>
+        <w:rPr>
+          <w:rFonts w:ascii="Times New Roman" w:hAnsi="Times New Roman" w:cs="Times New Roman"/>
+          <w:sz w:val="28"/>
+          <w:szCs w:val="28"/>
+        </w:rPr>
+        <w:drawing>
+          <wp:inline distT="0" distB="0" distL="0" distR="0" wp14:anchorId="3C0DA9FC" wp14:editId="10542A4D">
+            <wp:extent cx="5731510" cy="4539615"/>
+            <wp:effectExtent l="0" t="0" r="2540" b="0"/>
+            <wp:docPr id="25" name="Picture 25" descr="Text&#10;&#10;Description automatically generated"/>
+            <wp:cNvGraphicFramePr>
+              <a:graphicFrameLocks xmlns:a="http://schemas.openxmlformats.org/drawingml/2006/main" noChangeAspect="1"/>
+            </wp:cNvGraphicFramePr>
+            <a:graphic xmlns:a="http://schemas.openxmlformats.org/drawingml/2006/main">
+              <a:graphicData uri="http://schemas.openxmlformats.org/drawingml/2006/picture">
+                <pic:pic xmlns:pic="http://schemas.openxmlformats.org/drawingml/2006/picture">
+                  <pic:nvPicPr>
+                    <pic:cNvPr id="25" name="Picture 25" descr="Text&#10;&#10;Description automatically generated"/>
+                    <pic:cNvPicPr/>
+                  </pic:nvPicPr>
+                  <pic:blipFill>
+                    <a:blip r:embed="rId34"/>
+                    <a:stretch>
+                      <a:fillRect/>
+                    </a:stretch>
+                  </pic:blipFill>
+                  <pic:spPr>
+                    <a:xfrm>
+                      <a:off x="0" y="0"/>
+                      <a:ext cx="5731510" cy="4539615"/>
+                    </a:xfrm>
+                    <a:prstGeom prst="rect">
+                      <a:avLst/>
+                    </a:prstGeom>
+                  </pic:spPr>
+                </pic:pic>
+              </a:graphicData>
+            </a:graphic>
+          </wp:inline>
+        </w:drawing>
+      </w:r>
+    </w:p>
+    <w:p>
+      <w:pPr>
+        <w:rPr>
+          <w:rFonts w:ascii="Times New Roman" w:hAnsi="Times New Roman" w:cs="Times New Roman"/>
+          <w:sz w:val="28"/>
+          <w:szCs w:val="28"/>
+        </w:rPr>
+      </w:pPr>
+    </w:p>
+    <w:p>
+      <w:pPr>
+        <w:rPr>
+          <w:rFonts w:ascii="Times New Roman" w:hAnsi="Times New Roman" w:cs="Times New Roman"/>
+          <w:sz w:val="28"/>
+          <w:szCs w:val="28"/>
+        </w:rPr>
+      </w:pPr>
+      <w:r>
+        <w:rPr>
+          <w:rFonts w:ascii="Times New Roman" w:hAnsi="Times New Roman" w:cs="Times New Roman"/>
+          <w:sz w:val="28"/>
+          <w:szCs w:val="28"/>
+        </w:rPr>
+        <w:t xml:space="preserve">Am </w:t>
+      </w:r>
+      <w:proofErr w:type="spellStart"/>
+      <w:r>
+        <w:rPr>
+          <w:rFonts w:ascii="Times New Roman" w:hAnsi="Times New Roman" w:cs="Times New Roman"/>
+          <w:sz w:val="28"/>
+          <w:szCs w:val="28"/>
+        </w:rPr>
+        <w:t>pornit</w:t>
+      </w:r>
+      <w:proofErr w:type="spellEnd"/>
+      <w:r>
+        <w:rPr>
+          <w:rFonts w:ascii="Times New Roman" w:hAnsi="Times New Roman" w:cs="Times New Roman"/>
+          <w:sz w:val="28"/>
+          <w:szCs w:val="28"/>
+        </w:rPr>
+        <w:t xml:space="preserve"> </w:t>
+      </w:r>
+      <w:proofErr w:type="spellStart"/>
+      <w:r>
+        <w:rPr>
+          <w:rFonts w:ascii="Times New Roman" w:hAnsi="Times New Roman" w:cs="Times New Roman"/>
+          <w:sz w:val="28"/>
+          <w:szCs w:val="28"/>
+        </w:rPr>
+        <w:t>applicatia</w:t>
+      </w:r>
+      <w:proofErr w:type="spellEnd"/>
+      <w:r>
+        <w:rPr>
+          <w:rFonts w:ascii="Times New Roman" w:hAnsi="Times New Roman" w:cs="Times New Roman"/>
+          <w:sz w:val="28"/>
+          <w:szCs w:val="28"/>
+        </w:rPr>
+        <w:t xml:space="preserve"> </w:t>
+      </w:r>
+      <w:proofErr w:type="spellStart"/>
+      <w:r>
+        <w:rPr>
+          <w:rFonts w:ascii="Times New Roman" w:hAnsi="Times New Roman" w:cs="Times New Roman"/>
+          <w:sz w:val="28"/>
+          <w:szCs w:val="28"/>
+        </w:rPr>
+        <w:t>prin</w:t>
+      </w:r>
+      <w:proofErr w:type="spellEnd"/>
+      <w:r>
+        <w:rPr>
+          <w:rFonts w:ascii="Times New Roman" w:hAnsi="Times New Roman" w:cs="Times New Roman"/>
+          <w:sz w:val="28"/>
+          <w:szCs w:val="28"/>
+        </w:rPr>
+        <w:t xml:space="preserve"> </w:t>
+      </w:r>
+      <w:proofErr w:type="spellStart"/>
+      <w:r>
+        <w:rPr>
+          <w:rFonts w:ascii="Times New Roman" w:hAnsi="Times New Roman" w:cs="Times New Roman"/>
+          <w:sz w:val="28"/>
+          <w:szCs w:val="28"/>
+        </w:rPr>
+        <w:t>rularea</w:t>
+      </w:r>
+      <w:proofErr w:type="spellEnd"/>
+      <w:r>
+        <w:rPr>
+          <w:rFonts w:ascii="Times New Roman" w:hAnsi="Times New Roman" w:cs="Times New Roman"/>
+          <w:sz w:val="28"/>
+          <w:szCs w:val="28"/>
+        </w:rPr>
+        <w:t xml:space="preserve"> </w:t>
+      </w:r>
+      <w:proofErr w:type="spellStart"/>
+      <w:r>
+        <w:rPr>
+          <w:rFonts w:ascii="Times New Roman" w:hAnsi="Times New Roman" w:cs="Times New Roman"/>
+          <w:sz w:val="28"/>
+          <w:szCs w:val="28"/>
+        </w:rPr>
+        <w:t>urmatoarelor</w:t>
+      </w:r>
+      <w:proofErr w:type="spellEnd"/>
+      <w:r>
+        <w:rPr>
+          <w:rFonts w:ascii="Times New Roman" w:hAnsi="Times New Roman" w:cs="Times New Roman"/>
+          <w:sz w:val="28"/>
+          <w:szCs w:val="28"/>
+        </w:rPr>
+        <w:t xml:space="preserve"> </w:t>
+      </w:r>
+      <w:proofErr w:type="spellStart"/>
+      <w:r>
+        <w:rPr>
+          <w:rFonts w:ascii="Times New Roman" w:hAnsi="Times New Roman" w:cs="Times New Roman"/>
+          <w:sz w:val="28"/>
+          <w:szCs w:val="28"/>
+        </w:rPr>
+        <w:t>comenzi</w:t>
+      </w:r>
+      <w:proofErr w:type="spellEnd"/>
+      <w:r>
+        <w:rPr>
+          <w:rFonts w:ascii="Times New Roman" w:hAnsi="Times New Roman" w:cs="Times New Roman"/>
+          <w:sz w:val="28"/>
+          <w:szCs w:val="28"/>
+        </w:rPr>
+        <w:t>:</w:t>
+      </w:r>
+    </w:p>
+    <w:p>
+      <w:pPr>
+        <w:rPr>
+          <w:rFonts w:ascii="Times New Roman" w:hAnsi="Times New Roman" w:cs="Times New Roman"/>
+          <w:sz w:val="28"/>
+          <w:szCs w:val="28"/>
+        </w:rPr>
+      </w:pPr>
+      <w:r>
+        <w:rPr>
+          <w:rFonts w:ascii="Times New Roman" w:hAnsi="Times New Roman" w:cs="Times New Roman"/>
+          <w:sz w:val="28"/>
+          <w:szCs w:val="28"/>
+        </w:rPr>
+        <w:drawing>
+          <wp:inline distT="0" distB="0" distL="0" distR="0" wp14:anchorId="74D166D7" wp14:editId="2AE06DAA">
+            <wp:extent cx="5731510" cy="763905"/>
+            <wp:effectExtent l="0" t="0" r="2540" b="0"/>
+            <wp:docPr id="26" name="Picture 26" descr="Graphical user interface, text&#10;&#10;Description automatically generated"/>
+            <wp:cNvGraphicFramePr>
+              <a:graphicFrameLocks xmlns:a="http://schemas.openxmlformats.org/drawingml/2006/main" noChangeAspect="1"/>
+            </wp:cNvGraphicFramePr>
+            <a:graphic xmlns:a="http://schemas.openxmlformats.org/drawingml/2006/main">
+              <a:graphicData uri="http://schemas.openxmlformats.org/drawingml/2006/picture">
+                <pic:pic xmlns:pic="http://schemas.openxmlformats.org/drawingml/2006/picture">
+                  <pic:nvPicPr>
+                    <pic:cNvPr id="26" name="Picture 26" descr="Graphical user interface, text&#10;&#10;Description automatically generated"/>
+                    <pic:cNvPicPr/>
+                  </pic:nvPicPr>
+                  <pic:blipFill>
+                    <a:blip r:embed="rId35"/>
+                    <a:stretch>
+                      <a:fillRect/>
+                    </a:stretch>
+                  </pic:blipFill>
+                  <pic:spPr>
+                    <a:xfrm>
+                      <a:off x="0" y="0"/>
+                      <a:ext cx="5731510" cy="763905"/>
+                    </a:xfrm>
+                    <a:prstGeom prst="rect">
+                      <a:avLst/>
+                    </a:prstGeom>
+                  </pic:spPr>
+                </pic:pic>
+              </a:graphicData>
+            </a:graphic>
+          </wp:inline>
+        </w:drawing>
+      </w:r>
+    </w:p>
+    <w:p>
+      <w:pPr>
+        <w:pStyle w:val="ListParagraph"/>
+        <w:ind w:left="1080"/>
+        <w:rPr>
+          <w:rFonts w:ascii="Times New Roman" w:hAnsi="Times New Roman" w:cs="Times New Roman"/>
+          <w:sz w:val="28"/>
+          <w:szCs w:val="28"/>
+        </w:rPr>
+      </w:pPr>
+    </w:p>
+    <w:p>
+      <w:pPr>
+        <w:pStyle w:val="ListParagraph"/>
+        <w:ind w:left="1080"/>
+        <w:rPr>
+          <w:rFonts w:ascii="Times New Roman" w:hAnsi="Times New Roman" w:cs="Times New Roman"/>
+          <w:sz w:val="28"/>
+          <w:szCs w:val="28"/>
+        </w:rPr>
+      </w:pPr>
+    </w:p>
     <w:sectPr>
-      <w:footerReference w:type="default" r:id="rId23"/>
+      <w:footerReference w:type="default" r:id="rId36"/>
       <w:pgSz w:w="11906" w:h="16838"/>
       <w:pgMar w:top="1440" w:right="1440" w:bottom="1440" w:left="1440" w:header="708" w:footer="708" w:gutter="0"/>
       <w:cols w:space="708"/>
@@ -2882,6 +8724,7 @@
   <w:style w:type="character" w:default="1" w:styleId="DefaultParagraphFont">
     <w:name w:val="Default Paragraph Font"/>
     <w:uiPriority w:val="1"/>
+    <w:semiHidden/>
     <w:unhideWhenUsed/>
   </w:style>
   <w:style w:type="table" w:default="1" w:styleId="TableNormal">
@@ -3011,7 +8854,7 @@
     </inkml:brush>
   </inkml:definitions>
   <inkml:trace contextRef="#ctx0" brushRef="#br0">1325 83 24575,'-67'1'0,"1"-2"0,-1-4 0,-124-24 0,141 15 0,21 5 0,0 2 0,-1 1 0,0 1 0,-49-2 0,-56 7 0,-152 3 0,274-2 0,0 0 0,0 1 0,0 0 0,0 1 0,1 1 0,-1 0 0,1 1 0,0 0 0,0 0 0,1 2 0,-22 14 0,25-15 0,1 1 0,-1 0 0,2 1 0,-1 0 0,1 0 0,0 0 0,0 1 0,1-1 0,0 1 0,1 1 0,0-1 0,0 1 0,1-1 0,1 1 0,-4 18 0,3-6 0,0 0 0,2 0 0,0 1 0,1-1 0,6 35 0,-5-51 0,0 0 0,0 0 0,1 0 0,0 0 0,0-1 0,0 1 0,1-1 0,0 1 0,0-1 0,0 0 0,1 0 0,0 0 0,0-1 0,0 1 0,0-1 0,1 0 0,-1 0 0,1-1 0,0 1 0,0-1 0,1 0 0,-1-1 0,1 1 0,-1-1 0,11 3 0,34 6 0,2-2 0,88 3 0,109-13 0,-94-2 0,-10 5 0,163-5 0,-302 3 0,-1 0 0,0-1 0,0 0 0,0 0 0,0-1 0,0 1 0,0-1 0,-1 0 0,1-1 0,0 1 0,-1-1 0,0 0 0,1 0 0,-1 0 0,-1 0 0,1-1 0,0 0 0,-1 0 0,0 0 0,1 0 0,-2 0 0,1 0 0,0-1 0,-1 0 0,0 1 0,0-1 0,0 0 0,-1 0 0,2-10 0,1-12 0,-1 0 0,-1-1 0,-1 1 0,-5-43 0,1 23 0,3 15-1365,-1 4-5461</inkml:trace>
-  <inkml:trace contextRef="#ctx0" brushRef="#br0" timeOffset="1365.19">1880 136 24575,'7'8'0,"3"3"0,1 0 0,0 0 0,0-1 0,1-1 0,0 0 0,0 0 0,1-1 0,0-1 0,1 0 0,-1-1 0,16 5 0,26 2 0,0-1 0,0-4 0,74 4 0,173-12 0,-132-3 0,1789 3-1365,-1925 0-5461</inkml:trace>
+  <inkml:trace contextRef="#ctx0" brushRef="#br0" timeOffset="1365.18">1880 136 24575,'7'8'0,"3"3"0,1 0 0,0 0 0,0-1 0,1-1 0,0 0 0,0 0 0,1-1 0,0-1 0,1 0 0,-1-1 0,16 5 0,26 2 0,0-1 0,0-4 0,74 4 0,173-12 0,-132-3 0,1789 3-1365,-1925 0-5461</inkml:trace>
   <inkml:trace contextRef="#ctx0" brushRef="#br0" timeOffset="3593.15">2066 4 24575,'-4'4'0,"-1"0"0,1 0 0,-1-1 0,0 0 0,0 0 0,0 0 0,-1-1 0,1 0 0,-1 0 0,-6 2 0,-64 9 0,8-1 0,57-8 0,0-1 0,0 1 0,1 1 0,0 0 0,-13 9 0,21-14 0,1 1 0,-1 0 0,1 0 0,0 0 0,0 0 0,-1 0 0,1 0 0,0 0 0,0 0 0,0 0 0,0 1 0,0-1 0,0 0 0,0 1 0,1-1 0,-1 1 0,0-1 0,1 0 0,-1 1 0,1 0 0,0-1 0,-1 1 0,1-1 0,0 1 0,0-1 0,0 1 0,0 0 0,0-1 0,1 1 0,-1-1 0,0 1 0,1-1 0,-1 1 0,1-1 0,-1 1 0,1-1 0,0 1 0,-1-1 0,1 0 0,0 1 0,0-1 0,0 0 0,0 0 0,0 0 0,1 0 0,-1 0 0,0 0 0,2 1 0,54 41 0,14 13 0,-23-11-1365,-24-26-5461</inkml:trace>
 </inkml:ink>
 </file>
